--- a/docs.docx
+++ b/docs.docx
@@ -148,8 +148,103 @@
       <w:r>
         <w:t>y trabajo en crear el servidor en index.js</w:t>
       </w:r>
+    </w:p>
+    <w:p>
+      <w:r>
+        <w:t>Instalo los Middlewares:</w:t>
+      </w:r>
+    </w:p>
+    <w:p>
+      <w:r>
+        <w:t>Morgan: es un modulo q permite registrar o ver por consola las peticiones que están llegando desde el navegador</w:t>
+      </w:r>
+      <w:r>
+        <w:t xml:space="preserve">, recibe un </w:t>
+      </w:r>
+      <w:proofErr w:type="spellStart"/>
+      <w:r>
+        <w:t>parametro</w:t>
+      </w:r>
+      <w:proofErr w:type="spellEnd"/>
+    </w:p>
+    <w:p>
+      <w:hyperlink r:id="rId4" w:history="1">
+        <w:r>
+          <w:rPr>
+            <w:rStyle w:val="Hyperlink"/>
+          </w:rPr>
+          <w:t>https://www.npmjs.com/package/morgan</w:t>
+        </w:r>
+      </w:hyperlink>
+    </w:p>
+    <w:p>
+      <w:r>
+        <w:t xml:space="preserve">Cuando establezca la conexión con </w:t>
+      </w:r>
+      <w:proofErr w:type="spellStart"/>
+      <w:r>
+        <w:t>React</w:t>
+      </w:r>
+      <w:proofErr w:type="spellEnd"/>
+      <w:r>
+        <w:t xml:space="preserve"> habrá intercambio de datos</w:t>
+      </w:r>
+      <w:r>
+        <w:t>(</w:t>
+      </w:r>
+      <w:proofErr w:type="spellStart"/>
+      <w:r>
+        <w:t>json</w:t>
+      </w:r>
+      <w:proofErr w:type="spellEnd"/>
+      <w:r>
+        <w:t>)</w:t>
+      </w:r>
+      <w:r>
+        <w:t xml:space="preserve"> y necesito entenderlo.</w:t>
+      </w:r>
+    </w:p>
+    <w:p>
+      <w:r>
+        <w:t xml:space="preserve">Para ello uso un middleware de </w:t>
+      </w:r>
+      <w:proofErr w:type="spellStart"/>
+      <w:proofErr w:type="gramStart"/>
+      <w:r>
+        <w:t>express.json</w:t>
+      </w:r>
+      <w:proofErr w:type="spellEnd"/>
+      <w:proofErr w:type="gramEnd"/>
+      <w:r>
+        <w:t>()</w:t>
+      </w:r>
+    </w:p>
+    <w:p>
+      <w:r>
+        <w:t>Creo las rutas</w:t>
+      </w:r>
+      <w:r>
+        <w:t xml:space="preserve"> usando un </w:t>
+      </w:r>
+      <w:r>
+        <w:t>método</w:t>
+      </w:r>
+      <w:r>
+        <w:t xml:space="preserve"> </w:t>
+      </w:r>
       <w:bookmarkStart w:id="0" w:name="_GoBack"/>
       <w:bookmarkEnd w:id="0"/>
+      <w:r>
+        <w:t xml:space="preserve">de </w:t>
+      </w:r>
+      <w:proofErr w:type="spellStart"/>
+      <w:r>
+        <w:t>express.Router</w:t>
+      </w:r>
+      <w:proofErr w:type="spellEnd"/>
+      <w:r>
+        <w:t>()</w:t>
+      </w:r>
     </w:p>
     <w:p/>
     <w:sectPr>
@@ -621,6 +716,29 @@
       <w:szCs w:val="32"/>
     </w:rPr>
   </w:style>
+  <w:style w:type="character" w:styleId="Hyperlink">
+    <w:name w:val="Hyperlink"/>
+    <w:basedOn w:val="DefaultParagraphFont"/>
+    <w:uiPriority w:val="99"/>
+    <w:unhideWhenUsed/>
+    <w:rsid w:val="00A93F21"/>
+    <w:rPr>
+      <w:color w:val="0563C1" w:themeColor="hyperlink"/>
+      <w:u w:val="single"/>
+    </w:rPr>
+  </w:style>
+  <w:style w:type="character" w:styleId="UnresolvedMention">
+    <w:name w:val="Unresolved Mention"/>
+    <w:basedOn w:val="DefaultParagraphFont"/>
+    <w:uiPriority w:val="99"/>
+    <w:semiHidden/>
+    <w:unhideWhenUsed/>
+    <w:rsid w:val="00A93F21"/>
+    <w:rPr>
+      <w:color w:val="605E5C"/>
+      <w:shd w:val="clear" w:color="auto" w:fill="E1DFDD"/>
+    </w:rPr>
+  </w:style>
 </w:styles>
 </file>
 

--- a/docs.docx
+++ b/docs.docx
@@ -230,22 +230,115 @@
         <w:t>método</w:t>
       </w:r>
       <w:r>
-        <w:t xml:space="preserve"> </w:t>
+        <w:t xml:space="preserve"> de </w:t>
+      </w:r>
+      <w:proofErr w:type="spellStart"/>
+      <w:proofErr w:type="gramStart"/>
+      <w:r>
+        <w:t>express.Router</w:t>
+      </w:r>
+      <w:proofErr w:type="spellEnd"/>
+      <w:proofErr w:type="gramEnd"/>
+      <w:r>
+        <w:t>()</w:t>
+      </w:r>
+    </w:p>
+    <w:p>
+      <w:r>
+        <w:t xml:space="preserve">En </w:t>
+      </w:r>
+      <w:proofErr w:type="spellStart"/>
+      <w:r>
+        <w:t>public</w:t>
+      </w:r>
+      <w:proofErr w:type="spellEnd"/>
+      <w:r>
+        <w:t xml:space="preserve"> estará el index.html que </w:t>
+      </w:r>
+      <w:r>
+        <w:t>llamará</w:t>
+      </w:r>
+      <w:r>
+        <w:t xml:space="preserve"> a mi </w:t>
+      </w:r>
+      <w:proofErr w:type="gramStart"/>
+      <w:r>
+        <w:t>app</w:t>
+      </w:r>
+      <w:proofErr w:type="gramEnd"/>
+      <w:r>
+        <w:t xml:space="preserve"> REACT, para ello debo configurar la ruta PUBLIC</w:t>
+      </w:r>
+    </w:p>
+    <w:p>
+      <w:pPr>
+        <w:pStyle w:val="Heading1"/>
+      </w:pPr>
+      <w:r>
+        <w:t>Base de datos</w:t>
+      </w:r>
+    </w:p>
+    <w:p/>
+    <w:p>
+      <w:r>
+        <w:t xml:space="preserve">Instalo </w:t>
+      </w:r>
+      <w:proofErr w:type="spellStart"/>
+      <w:r>
+        <w:t>mongoose</w:t>
+      </w:r>
+      <w:proofErr w:type="spellEnd"/>
+      <w:r>
+        <w:t>, este modulo nos permite conectarnos a la BD y al mismo tiempo definir como se verán los datos en ella</w:t>
+      </w:r>
+      <w:r>
+        <w:t>.</w:t>
+      </w:r>
+    </w:p>
+    <w:p>
+      <w:r>
+        <w:t xml:space="preserve">Establezco la conexión </w:t>
+      </w:r>
+      <w:r>
+        <w:t>en database.js</w:t>
+      </w:r>
+      <w:r>
+        <w:t xml:space="preserve"> y lo requiero en index.js</w:t>
+      </w:r>
+    </w:p>
+    <w:p>
+      <w:r>
+        <w:lastRenderedPageBreak/>
+        <w:t>Ahora que la BD esta conectada puedo definir mi modelo</w:t>
+      </w:r>
+      <w:r>
+        <w:t>/task.js</w:t>
+      </w:r>
+    </w:p>
+    <w:p>
+      <w:r>
+        <w:t xml:space="preserve">Teniendo mi </w:t>
+      </w:r>
+      <w:proofErr w:type="spellStart"/>
+      <w:r>
+        <w:t>schema</w:t>
+      </w:r>
+      <w:proofErr w:type="spellEnd"/>
+      <w:r>
+        <w:t xml:space="preserve"> ahora lo puedo usar en </w:t>
+      </w:r>
+      <w:proofErr w:type="spellStart"/>
+      <w:r>
+        <w:t>routes</w:t>
+      </w:r>
+      <w:proofErr w:type="spellEnd"/>
+      <w:r>
+        <w:t xml:space="preserve"> y a través de ese modelo puedo hacer consultas a la BD.</w:t>
       </w:r>
       <w:bookmarkStart w:id="0" w:name="_GoBack"/>
       <w:bookmarkEnd w:id="0"/>
-      <w:r>
-        <w:t xml:space="preserve">de </w:t>
-      </w:r>
-      <w:proofErr w:type="spellStart"/>
-      <w:r>
-        <w:t>express.Router</w:t>
-      </w:r>
-      <w:proofErr w:type="spellEnd"/>
-      <w:r>
-        <w:t>()</w:t>
-      </w:r>
-    </w:p>
+    </w:p>
+    <w:p/>
     <w:p/>
     <w:sectPr>
       <w:pgSz w:w="12240" w:h="15840"/>

--- a/docs.docx
+++ b/docs.docx
@@ -289,7 +289,15 @@
       </w:r>
       <w:proofErr w:type="spellEnd"/>
       <w:r>
-        <w:t>, este modulo nos permite conectarnos a la BD y al mismo tiempo definir como se verán los datos en ella</w:t>
+        <w:t xml:space="preserve">, este </w:t>
+      </w:r>
+      <w:proofErr w:type="spellStart"/>
+      <w:r>
+        <w:t>modulo</w:t>
+      </w:r>
+      <w:proofErr w:type="spellEnd"/>
+      <w:r>
+        <w:t xml:space="preserve"> nos permite conectarnos a la BD y al mismo tiempo definir como se verán los datos en ella</w:t>
       </w:r>
       <w:r>
         <w:t>.</w:t>
@@ -335,11 +343,1903 @@
       <w:r>
         <w:t xml:space="preserve"> y a través de ese modelo puedo hacer consultas a la BD.</w:t>
       </w:r>
+    </w:p>
+    <w:p/>
+    <w:p>
+      <w:pPr>
+        <w:pStyle w:val="Heading1"/>
+      </w:pPr>
+      <w:proofErr w:type="spellStart"/>
+      <w:r>
+        <w:t>FrontEnd</w:t>
+      </w:r>
+      <w:proofErr w:type="spellEnd"/>
+      <w:r>
+        <w:t xml:space="preserve"> – </w:t>
+      </w:r>
+      <w:proofErr w:type="spellStart"/>
+      <w:r>
+        <w:t>React</w:t>
+      </w:r>
+      <w:proofErr w:type="spellEnd"/>
+    </w:p>
+    <w:p/>
+    <w:p>
+      <w:r>
+        <w:t xml:space="preserve">El </w:t>
+      </w:r>
+      <w:proofErr w:type="spellStart"/>
+      <w:r>
+        <w:t>frontEnd</w:t>
+      </w:r>
+      <w:proofErr w:type="spellEnd"/>
+      <w:r>
+        <w:t xml:space="preserve"> lo guardare en App/</w:t>
+      </w:r>
+    </w:p>
+    <w:p>
+      <w:r>
+        <w:t xml:space="preserve">Primero instalo </w:t>
+      </w:r>
+      <w:proofErr w:type="spellStart"/>
+      <w:r>
+        <w:t>webpack</w:t>
+      </w:r>
+      <w:proofErr w:type="spellEnd"/>
+      <w:r>
+        <w:t xml:space="preserve"> quien traduce el código </w:t>
+      </w:r>
+      <w:proofErr w:type="spellStart"/>
+      <w:r>
+        <w:t>React</w:t>
+      </w:r>
+      <w:proofErr w:type="spellEnd"/>
+      <w:r>
+        <w:t xml:space="preserve"> y genera un </w:t>
+      </w:r>
+      <w:proofErr w:type="spellStart"/>
+      <w:r>
+        <w:t>bundle</w:t>
+      </w:r>
+      <w:proofErr w:type="spellEnd"/>
+      <w:r>
+        <w:t xml:space="preserve"> para producción</w:t>
+      </w:r>
+      <w:r>
+        <w:t>:</w:t>
+      </w:r>
+    </w:p>
+    <w:p>
+      <w:pPr>
+        <w:rPr>
+          <w:lang w:val="en-US"/>
+        </w:rPr>
+      </w:pPr>
+      <w:r>
+        <w:rPr>
+          <w:lang w:val="en-US"/>
+        </w:rPr>
+        <w:t>$</w:t>
+      </w:r>
+      <w:proofErr w:type="spellStart"/>
+      <w:r>
+        <w:rPr>
+          <w:lang w:val="en-US"/>
+        </w:rPr>
+        <w:t>npm</w:t>
+      </w:r>
+      <w:proofErr w:type="spellEnd"/>
+      <w:r>
+        <w:rPr>
+          <w:lang w:val="en-US"/>
+        </w:rPr>
+        <w:t xml:space="preserve"> </w:t>
+      </w:r>
+      <w:proofErr w:type="spellStart"/>
+      <w:r>
+        <w:rPr>
+          <w:lang w:val="en-US"/>
+        </w:rPr>
+        <w:t>i</w:t>
+      </w:r>
+      <w:proofErr w:type="spellEnd"/>
+      <w:r>
+        <w:rPr>
+          <w:lang w:val="en-US"/>
+        </w:rPr>
+        <w:t xml:space="preserve"> -D webpack</w:t>
+      </w:r>
+      <w:r>
+        <w:rPr>
+          <w:lang w:val="en-US"/>
+        </w:rPr>
+        <w:t xml:space="preserve"> webpack-</w:t>
+      </w:r>
+      <w:r>
+        <w:rPr>
+          <w:lang w:val="en-US"/>
+        </w:rPr>
+        <w:t>CLI</w:t>
+      </w:r>
+    </w:p>
+    <w:p>
+      <w:r>
+        <w:t>Luego de esto al mismo n</w:t>
+      </w:r>
+      <w:r>
+        <w:t xml:space="preserve">ivel de </w:t>
+      </w:r>
+      <w:proofErr w:type="spellStart"/>
+      <w:proofErr w:type="gramStart"/>
+      <w:r>
+        <w:t>package.json</w:t>
+      </w:r>
+      <w:proofErr w:type="spellEnd"/>
+      <w:proofErr w:type="gramEnd"/>
+      <w:r>
+        <w:t xml:space="preserve"> creo el webpack.config.js</w:t>
+      </w:r>
+      <w:r>
+        <w:t>:</w:t>
+      </w:r>
+    </w:p>
+    <w:p>
+      <w:pPr>
+        <w:shd w:val="clear" w:color="auto" w:fill="1E1E1E"/>
+        <w:spacing w:after="0" w:line="285" w:lineRule="atLeast"/>
+        <w:rPr>
+          <w:rFonts w:ascii="Consolas" w:eastAsia="Times New Roman" w:hAnsi="Consolas" w:cs="Times New Roman"/>
+          <w:color w:val="D4D4D4"/>
+          <w:sz w:val="21"/>
+          <w:szCs w:val="21"/>
+          <w:lang w:val="en-US" w:eastAsia="es-NI"/>
+        </w:rPr>
+      </w:pPr>
+      <w:proofErr w:type="spellStart"/>
+      <w:proofErr w:type="gramStart"/>
+      <w:r>
+        <w:rPr>
+          <w:rFonts w:ascii="Consolas" w:eastAsia="Times New Roman" w:hAnsi="Consolas" w:cs="Times New Roman"/>
+          <w:color w:val="D4D4D4"/>
+          <w:sz w:val="21"/>
+          <w:szCs w:val="21"/>
+          <w:lang w:val="en-US" w:eastAsia="es-NI"/>
+        </w:rPr>
+        <w:t>module.</w:t>
+      </w:r>
+      <w:r>
+        <w:rPr>
+          <w:rFonts w:ascii="Consolas" w:eastAsia="Times New Roman" w:hAnsi="Consolas" w:cs="Times New Roman"/>
+          <w:color w:val="4EC9B0"/>
+          <w:sz w:val="21"/>
+          <w:szCs w:val="21"/>
+          <w:lang w:val="en-US" w:eastAsia="es-NI"/>
+        </w:rPr>
+        <w:t>exports</w:t>
+      </w:r>
+      <w:proofErr w:type="spellEnd"/>
+      <w:proofErr w:type="gramEnd"/>
+      <w:r>
+        <w:rPr>
+          <w:rFonts w:ascii="Consolas" w:eastAsia="Times New Roman" w:hAnsi="Consolas" w:cs="Times New Roman"/>
+          <w:color w:val="D4D4D4"/>
+          <w:sz w:val="21"/>
+          <w:szCs w:val="21"/>
+          <w:lang w:val="en-US" w:eastAsia="es-NI"/>
+        </w:rPr>
+        <w:t>={</w:t>
+      </w:r>
+    </w:p>
+    <w:p>
+      <w:pPr>
+        <w:shd w:val="clear" w:color="auto" w:fill="1E1E1E"/>
+        <w:spacing w:after="0" w:line="285" w:lineRule="atLeast"/>
+        <w:rPr>
+          <w:rFonts w:ascii="Consolas" w:eastAsia="Times New Roman" w:hAnsi="Consolas" w:cs="Times New Roman"/>
+          <w:color w:val="D4D4D4"/>
+          <w:sz w:val="21"/>
+          <w:szCs w:val="21"/>
+          <w:lang w:val="en-US" w:eastAsia="es-NI"/>
+        </w:rPr>
+      </w:pPr>
+      <w:r>
+        <w:rPr>
+          <w:rFonts w:ascii="Consolas" w:eastAsia="Times New Roman" w:hAnsi="Consolas" w:cs="Times New Roman"/>
+          <w:color w:val="D4D4D4"/>
+          <w:sz w:val="21"/>
+          <w:szCs w:val="21"/>
+          <w:lang w:val="en-US" w:eastAsia="es-NI"/>
+        </w:rPr>
+        <w:t xml:space="preserve">    </w:t>
+      </w:r>
+      <w:r>
+        <w:rPr>
+          <w:rFonts w:ascii="Consolas" w:eastAsia="Times New Roman" w:hAnsi="Consolas" w:cs="Times New Roman"/>
+          <w:color w:val="CE9178"/>
+          <w:sz w:val="21"/>
+          <w:szCs w:val="21"/>
+          <w:lang w:val="en-US" w:eastAsia="es-NI"/>
+        </w:rPr>
+        <w:t>entry</w:t>
+      </w:r>
+      <w:r>
+        <w:rPr>
+          <w:rFonts w:ascii="Consolas" w:eastAsia="Times New Roman" w:hAnsi="Consolas" w:cs="Times New Roman"/>
+          <w:color w:val="D4D4D4"/>
+          <w:sz w:val="21"/>
+          <w:szCs w:val="21"/>
+          <w:lang w:val="en-US" w:eastAsia="es-NI"/>
+        </w:rPr>
+        <w:t>:</w:t>
+      </w:r>
+      <w:r>
+        <w:rPr>
+          <w:rFonts w:ascii="Consolas" w:eastAsia="Times New Roman" w:hAnsi="Consolas" w:cs="Times New Roman"/>
+          <w:color w:val="CE9178"/>
+          <w:sz w:val="21"/>
+          <w:szCs w:val="21"/>
+          <w:lang w:val="en-US" w:eastAsia="es-NI"/>
+        </w:rPr>
+        <w:t>'./</w:t>
+      </w:r>
+      <w:proofErr w:type="spellStart"/>
+      <w:r>
+        <w:rPr>
+          <w:rFonts w:ascii="Consolas" w:eastAsia="Times New Roman" w:hAnsi="Consolas" w:cs="Times New Roman"/>
+          <w:color w:val="CE9178"/>
+          <w:sz w:val="21"/>
+          <w:szCs w:val="21"/>
+          <w:lang w:val="en-US" w:eastAsia="es-NI"/>
+        </w:rPr>
+        <w:t>src</w:t>
+      </w:r>
+      <w:proofErr w:type="spellEnd"/>
+      <w:r>
+        <w:rPr>
+          <w:rFonts w:ascii="Consolas" w:eastAsia="Times New Roman" w:hAnsi="Consolas" w:cs="Times New Roman"/>
+          <w:color w:val="CE9178"/>
+          <w:sz w:val="21"/>
+          <w:szCs w:val="21"/>
+          <w:lang w:val="en-US" w:eastAsia="es-NI"/>
+        </w:rPr>
+        <w:t>/app/index.js'</w:t>
+      </w:r>
+      <w:r>
+        <w:rPr>
+          <w:rFonts w:ascii="Consolas" w:eastAsia="Times New Roman" w:hAnsi="Consolas" w:cs="Times New Roman"/>
+          <w:color w:val="D4D4D4"/>
+          <w:sz w:val="21"/>
+          <w:szCs w:val="21"/>
+          <w:lang w:val="en-US" w:eastAsia="es-NI"/>
+        </w:rPr>
+        <w:t>,</w:t>
+      </w:r>
+    </w:p>
+    <w:p>
+      <w:pPr>
+        <w:shd w:val="clear" w:color="auto" w:fill="1E1E1E"/>
+        <w:spacing w:after="0" w:line="285" w:lineRule="atLeast"/>
+        <w:rPr>
+          <w:rFonts w:ascii="Consolas" w:eastAsia="Times New Roman" w:hAnsi="Consolas" w:cs="Times New Roman"/>
+          <w:color w:val="D4D4D4"/>
+          <w:sz w:val="21"/>
+          <w:szCs w:val="21"/>
+          <w:lang w:val="en-US" w:eastAsia="es-NI"/>
+        </w:rPr>
+      </w:pPr>
+      <w:r>
+        <w:rPr>
+          <w:rFonts w:ascii="Consolas" w:eastAsia="Times New Roman" w:hAnsi="Consolas" w:cs="Times New Roman"/>
+          <w:color w:val="D4D4D4"/>
+          <w:sz w:val="21"/>
+          <w:szCs w:val="21"/>
+          <w:lang w:val="en-US" w:eastAsia="es-NI"/>
+        </w:rPr>
+        <w:t xml:space="preserve">    </w:t>
+      </w:r>
+      <w:proofErr w:type="gramStart"/>
+      <w:r>
+        <w:rPr>
+          <w:rFonts w:ascii="Consolas" w:eastAsia="Times New Roman" w:hAnsi="Consolas" w:cs="Times New Roman"/>
+          <w:color w:val="CE9178"/>
+          <w:sz w:val="21"/>
+          <w:szCs w:val="21"/>
+          <w:lang w:val="en-US" w:eastAsia="es-NI"/>
+        </w:rPr>
+        <w:t>output</w:t>
+      </w:r>
+      <w:r>
+        <w:rPr>
+          <w:rFonts w:ascii="Consolas" w:eastAsia="Times New Roman" w:hAnsi="Consolas" w:cs="Times New Roman"/>
+          <w:color w:val="D4D4D4"/>
+          <w:sz w:val="21"/>
+          <w:szCs w:val="21"/>
+          <w:lang w:val="en-US" w:eastAsia="es-NI"/>
+        </w:rPr>
+        <w:t>:{</w:t>
+      </w:r>
+      <w:proofErr w:type="gramEnd"/>
+    </w:p>
+    <w:p>
+      <w:pPr>
+        <w:shd w:val="clear" w:color="auto" w:fill="1E1E1E"/>
+        <w:spacing w:after="0" w:line="285" w:lineRule="atLeast"/>
+        <w:rPr>
+          <w:rFonts w:ascii="Consolas" w:eastAsia="Times New Roman" w:hAnsi="Consolas" w:cs="Times New Roman"/>
+          <w:color w:val="D4D4D4"/>
+          <w:sz w:val="21"/>
+          <w:szCs w:val="21"/>
+          <w:lang w:val="en-US" w:eastAsia="es-NI"/>
+        </w:rPr>
+      </w:pPr>
+      <w:r>
+        <w:rPr>
+          <w:rFonts w:ascii="Consolas" w:eastAsia="Times New Roman" w:hAnsi="Consolas" w:cs="Times New Roman"/>
+          <w:color w:val="D4D4D4"/>
+          <w:sz w:val="21"/>
+          <w:szCs w:val="21"/>
+          <w:lang w:val="en-US" w:eastAsia="es-NI"/>
+        </w:rPr>
+        <w:t xml:space="preserve">        </w:t>
+      </w:r>
+      <w:proofErr w:type="gramStart"/>
+      <w:r>
+        <w:rPr>
+          <w:rFonts w:ascii="Consolas" w:eastAsia="Times New Roman" w:hAnsi="Consolas" w:cs="Times New Roman"/>
+          <w:color w:val="CE9178"/>
+          <w:sz w:val="21"/>
+          <w:szCs w:val="21"/>
+          <w:lang w:val="en-US" w:eastAsia="es-NI"/>
+        </w:rPr>
+        <w:t>path</w:t>
+      </w:r>
+      <w:r>
+        <w:rPr>
+          <w:rFonts w:ascii="Consolas" w:eastAsia="Times New Roman" w:hAnsi="Consolas" w:cs="Times New Roman"/>
+          <w:color w:val="D4D4D4"/>
+          <w:sz w:val="21"/>
+          <w:szCs w:val="21"/>
+          <w:lang w:val="en-US" w:eastAsia="es-NI"/>
+        </w:rPr>
+        <w:t>:</w:t>
+      </w:r>
+      <w:r>
+        <w:rPr>
+          <w:rFonts w:ascii="Consolas" w:eastAsia="Times New Roman" w:hAnsi="Consolas" w:cs="Times New Roman"/>
+          <w:color w:val="4EC9B0"/>
+          <w:sz w:val="21"/>
+          <w:szCs w:val="21"/>
+          <w:lang w:val="en-US" w:eastAsia="es-NI"/>
+        </w:rPr>
+        <w:t>_</w:t>
+      </w:r>
+      <w:proofErr w:type="gramEnd"/>
+      <w:r>
+        <w:rPr>
+          <w:rFonts w:ascii="Consolas" w:eastAsia="Times New Roman" w:hAnsi="Consolas" w:cs="Times New Roman"/>
+          <w:color w:val="4EC9B0"/>
+          <w:sz w:val="21"/>
+          <w:szCs w:val="21"/>
+          <w:lang w:val="en-US" w:eastAsia="es-NI"/>
+        </w:rPr>
+        <w:t>_</w:t>
+      </w:r>
+      <w:proofErr w:type="spellStart"/>
+      <w:r>
+        <w:rPr>
+          <w:rFonts w:ascii="Consolas" w:eastAsia="Times New Roman" w:hAnsi="Consolas" w:cs="Times New Roman"/>
+          <w:color w:val="4EC9B0"/>
+          <w:sz w:val="21"/>
+          <w:szCs w:val="21"/>
+          <w:lang w:val="en-US" w:eastAsia="es-NI"/>
+        </w:rPr>
+        <w:t>dirname</w:t>
+      </w:r>
+      <w:proofErr w:type="spellEnd"/>
+      <w:r>
+        <w:rPr>
+          <w:rFonts w:ascii="Consolas" w:eastAsia="Times New Roman" w:hAnsi="Consolas" w:cs="Times New Roman"/>
+          <w:color w:val="D4D4D4"/>
+          <w:sz w:val="21"/>
+          <w:szCs w:val="21"/>
+          <w:lang w:val="en-US" w:eastAsia="es-NI"/>
+        </w:rPr>
+        <w:t>+</w:t>
+      </w:r>
+      <w:r>
+        <w:rPr>
+          <w:rFonts w:ascii="Consolas" w:eastAsia="Times New Roman" w:hAnsi="Consolas" w:cs="Times New Roman"/>
+          <w:color w:val="CE9178"/>
+          <w:sz w:val="21"/>
+          <w:szCs w:val="21"/>
+          <w:lang w:val="en-US" w:eastAsia="es-NI"/>
+        </w:rPr>
+        <w:t>'/</w:t>
+      </w:r>
+      <w:proofErr w:type="spellStart"/>
+      <w:r>
+        <w:rPr>
+          <w:rFonts w:ascii="Consolas" w:eastAsia="Times New Roman" w:hAnsi="Consolas" w:cs="Times New Roman"/>
+          <w:color w:val="CE9178"/>
+          <w:sz w:val="21"/>
+          <w:szCs w:val="21"/>
+          <w:lang w:val="en-US" w:eastAsia="es-NI"/>
+        </w:rPr>
+        <w:t>src</w:t>
+      </w:r>
+      <w:proofErr w:type="spellEnd"/>
+      <w:r>
+        <w:rPr>
+          <w:rFonts w:ascii="Consolas" w:eastAsia="Times New Roman" w:hAnsi="Consolas" w:cs="Times New Roman"/>
+          <w:color w:val="CE9178"/>
+          <w:sz w:val="21"/>
+          <w:szCs w:val="21"/>
+          <w:lang w:val="en-US" w:eastAsia="es-NI"/>
+        </w:rPr>
+        <w:t>/public'</w:t>
+      </w:r>
+      <w:r>
+        <w:rPr>
+          <w:rFonts w:ascii="Consolas" w:eastAsia="Times New Roman" w:hAnsi="Consolas" w:cs="Times New Roman"/>
+          <w:color w:val="D4D4D4"/>
+          <w:sz w:val="21"/>
+          <w:szCs w:val="21"/>
+          <w:lang w:val="en-US" w:eastAsia="es-NI"/>
+        </w:rPr>
+        <w:t>,</w:t>
+      </w:r>
+    </w:p>
+    <w:p>
+      <w:pPr>
+        <w:shd w:val="clear" w:color="auto" w:fill="1E1E1E"/>
+        <w:spacing w:after="0" w:line="285" w:lineRule="atLeast"/>
+        <w:rPr>
+          <w:rFonts w:ascii="Consolas" w:eastAsia="Times New Roman" w:hAnsi="Consolas" w:cs="Times New Roman"/>
+          <w:color w:val="D4D4D4"/>
+          <w:sz w:val="21"/>
+          <w:szCs w:val="21"/>
+          <w:lang w:eastAsia="es-NI"/>
+        </w:rPr>
+      </w:pPr>
+      <w:r>
+        <w:rPr>
+          <w:rFonts w:ascii="Consolas" w:eastAsia="Times New Roman" w:hAnsi="Consolas" w:cs="Times New Roman"/>
+          <w:color w:val="D4D4D4"/>
+          <w:sz w:val="21"/>
+          <w:szCs w:val="21"/>
+          <w:lang w:val="en-US" w:eastAsia="es-NI"/>
+        </w:rPr>
+        <w:t xml:space="preserve">        </w:t>
+      </w:r>
+      <w:proofErr w:type="spellStart"/>
+      <w:r>
+        <w:rPr>
+          <w:rFonts w:ascii="Consolas" w:eastAsia="Times New Roman" w:hAnsi="Consolas" w:cs="Times New Roman"/>
+          <w:color w:val="CE9178"/>
+          <w:sz w:val="21"/>
+          <w:szCs w:val="21"/>
+          <w:lang w:eastAsia="es-NI"/>
+        </w:rPr>
+        <w:t>filename</w:t>
+      </w:r>
+      <w:proofErr w:type="spellEnd"/>
+      <w:r>
+        <w:rPr>
+          <w:rFonts w:ascii="Consolas" w:eastAsia="Times New Roman" w:hAnsi="Consolas" w:cs="Times New Roman"/>
+          <w:color w:val="D4D4D4"/>
+          <w:sz w:val="21"/>
+          <w:szCs w:val="21"/>
+          <w:lang w:eastAsia="es-NI"/>
+        </w:rPr>
+        <w:t>:</w:t>
+      </w:r>
+      <w:r>
+        <w:rPr>
+          <w:rFonts w:ascii="Consolas" w:eastAsia="Times New Roman" w:hAnsi="Consolas" w:cs="Times New Roman"/>
+          <w:color w:val="CE9178"/>
+          <w:sz w:val="21"/>
+          <w:szCs w:val="21"/>
+          <w:lang w:eastAsia="es-NI"/>
+        </w:rPr>
+        <w:t>'bundle.js'</w:t>
+      </w:r>
+    </w:p>
+    <w:p>
+      <w:pPr>
+        <w:shd w:val="clear" w:color="auto" w:fill="1E1E1E"/>
+        <w:spacing w:after="0" w:line="285" w:lineRule="atLeast"/>
+        <w:rPr>
+          <w:rFonts w:ascii="Consolas" w:eastAsia="Times New Roman" w:hAnsi="Consolas" w:cs="Times New Roman"/>
+          <w:color w:val="D4D4D4"/>
+          <w:sz w:val="21"/>
+          <w:szCs w:val="21"/>
+          <w:lang w:eastAsia="es-NI"/>
+        </w:rPr>
+      </w:pPr>
+      <w:r>
+        <w:rPr>
+          <w:rFonts w:ascii="Consolas" w:eastAsia="Times New Roman" w:hAnsi="Consolas" w:cs="Times New Roman"/>
+          <w:color w:val="D4D4D4"/>
+          <w:sz w:val="21"/>
+          <w:szCs w:val="21"/>
+          <w:lang w:eastAsia="es-NI"/>
+        </w:rPr>
+        <w:t xml:space="preserve">    }</w:t>
+      </w:r>
+    </w:p>
+    <w:p>
+      <w:pPr>
+        <w:shd w:val="clear" w:color="auto" w:fill="1E1E1E"/>
+        <w:spacing w:after="0" w:line="285" w:lineRule="atLeast"/>
+        <w:rPr>
+          <w:rFonts w:ascii="Consolas" w:eastAsia="Times New Roman" w:hAnsi="Consolas" w:cs="Times New Roman"/>
+          <w:color w:val="D4D4D4"/>
+          <w:sz w:val="21"/>
+          <w:szCs w:val="21"/>
+          <w:lang w:eastAsia="es-NI"/>
+        </w:rPr>
+      </w:pPr>
+      <w:r>
+        <w:rPr>
+          <w:rFonts w:ascii="Consolas" w:eastAsia="Times New Roman" w:hAnsi="Consolas" w:cs="Times New Roman"/>
+          <w:color w:val="D4D4D4"/>
+          <w:sz w:val="21"/>
+          <w:szCs w:val="21"/>
+          <w:lang w:eastAsia="es-NI"/>
+        </w:rPr>
+        <w:t>}</w:t>
+      </w:r>
+    </w:p>
+    <w:p/>
+    <w:p>
+      <w:r>
+        <w:t>Y un script para ejecutarlo:</w:t>
+      </w:r>
+    </w:p>
+    <w:p>
+      <w:pPr>
+        <w:shd w:val="clear" w:color="auto" w:fill="1E1E1E"/>
+        <w:spacing w:after="0" w:line="285" w:lineRule="atLeast"/>
+        <w:rPr>
+          <w:rFonts w:ascii="Consolas" w:eastAsia="Times New Roman" w:hAnsi="Consolas" w:cs="Times New Roman"/>
+          <w:color w:val="D4D4D4"/>
+          <w:sz w:val="21"/>
+          <w:szCs w:val="21"/>
+          <w:lang w:eastAsia="es-NI"/>
+        </w:rPr>
+      </w:pPr>
+      <w:r>
+        <w:rPr>
+          <w:rFonts w:ascii="Consolas" w:eastAsia="Times New Roman" w:hAnsi="Consolas" w:cs="Times New Roman"/>
+          <w:color w:val="9CDCFE"/>
+          <w:sz w:val="21"/>
+          <w:szCs w:val="21"/>
+          <w:lang w:eastAsia="es-NI"/>
+        </w:rPr>
+        <w:t>"</w:t>
+      </w:r>
+      <w:proofErr w:type="spellStart"/>
+      <w:r>
+        <w:rPr>
+          <w:rFonts w:ascii="Consolas" w:eastAsia="Times New Roman" w:hAnsi="Consolas" w:cs="Times New Roman"/>
+          <w:color w:val="9CDCFE"/>
+          <w:sz w:val="21"/>
+          <w:szCs w:val="21"/>
+          <w:lang w:eastAsia="es-NI"/>
+        </w:rPr>
+        <w:t>webpack</w:t>
+      </w:r>
+      <w:proofErr w:type="spellEnd"/>
+      <w:r>
+        <w:rPr>
+          <w:rFonts w:ascii="Consolas" w:eastAsia="Times New Roman" w:hAnsi="Consolas" w:cs="Times New Roman"/>
+          <w:color w:val="9CDCFE"/>
+          <w:sz w:val="21"/>
+          <w:szCs w:val="21"/>
+          <w:lang w:eastAsia="es-NI"/>
+        </w:rPr>
+        <w:t>"</w:t>
+      </w:r>
+      <w:r>
+        <w:rPr>
+          <w:rFonts w:ascii="Consolas" w:eastAsia="Times New Roman" w:hAnsi="Consolas" w:cs="Times New Roman"/>
+          <w:color w:val="D4D4D4"/>
+          <w:sz w:val="21"/>
+          <w:szCs w:val="21"/>
+          <w:lang w:eastAsia="es-NI"/>
+        </w:rPr>
+        <w:t>:</w:t>
+      </w:r>
+      <w:r>
+        <w:rPr>
+          <w:rFonts w:ascii="Consolas" w:eastAsia="Times New Roman" w:hAnsi="Consolas" w:cs="Times New Roman"/>
+          <w:color w:val="CE9178"/>
+          <w:sz w:val="21"/>
+          <w:szCs w:val="21"/>
+          <w:lang w:eastAsia="es-NI"/>
+        </w:rPr>
+        <w:t>"</w:t>
+      </w:r>
+      <w:proofErr w:type="spellStart"/>
+      <w:r>
+        <w:rPr>
+          <w:rFonts w:ascii="Consolas" w:eastAsia="Times New Roman" w:hAnsi="Consolas" w:cs="Times New Roman"/>
+          <w:color w:val="CE9178"/>
+          <w:sz w:val="21"/>
+          <w:szCs w:val="21"/>
+          <w:lang w:eastAsia="es-NI"/>
+        </w:rPr>
+        <w:t>webpack</w:t>
+      </w:r>
+      <w:proofErr w:type="spellEnd"/>
+      <w:r>
+        <w:rPr>
+          <w:rFonts w:ascii="Consolas" w:eastAsia="Times New Roman" w:hAnsi="Consolas" w:cs="Times New Roman"/>
+          <w:color w:val="CE9178"/>
+          <w:sz w:val="21"/>
+          <w:szCs w:val="21"/>
+          <w:lang w:eastAsia="es-NI"/>
+        </w:rPr>
+        <w:t xml:space="preserve"> --</w:t>
+      </w:r>
+      <w:proofErr w:type="spellStart"/>
+      <w:r>
+        <w:rPr>
+          <w:rFonts w:ascii="Consolas" w:eastAsia="Times New Roman" w:hAnsi="Consolas" w:cs="Times New Roman"/>
+          <w:color w:val="CE9178"/>
+          <w:sz w:val="21"/>
+          <w:szCs w:val="21"/>
+          <w:lang w:eastAsia="es-NI"/>
+        </w:rPr>
+        <w:t>mode</w:t>
+      </w:r>
+      <w:proofErr w:type="spellEnd"/>
+      <w:r>
+        <w:rPr>
+          <w:rFonts w:ascii="Consolas" w:eastAsia="Times New Roman" w:hAnsi="Consolas" w:cs="Times New Roman"/>
+          <w:color w:val="CE9178"/>
+          <w:sz w:val="21"/>
+          <w:szCs w:val="21"/>
+          <w:lang w:eastAsia="es-NI"/>
+        </w:rPr>
+        <w:t xml:space="preserve"> </w:t>
+      </w:r>
+      <w:proofErr w:type="spellStart"/>
+      <w:r>
+        <w:rPr>
+          <w:rFonts w:ascii="Consolas" w:eastAsia="Times New Roman" w:hAnsi="Consolas" w:cs="Times New Roman"/>
+          <w:color w:val="CE9178"/>
+          <w:sz w:val="21"/>
+          <w:szCs w:val="21"/>
+          <w:lang w:eastAsia="es-NI"/>
+        </w:rPr>
+        <w:t>development</w:t>
+      </w:r>
+      <w:proofErr w:type="spellEnd"/>
+      <w:r>
+        <w:rPr>
+          <w:rFonts w:ascii="Consolas" w:eastAsia="Times New Roman" w:hAnsi="Consolas" w:cs="Times New Roman"/>
+          <w:color w:val="CE9178"/>
+          <w:sz w:val="21"/>
+          <w:szCs w:val="21"/>
+          <w:lang w:eastAsia="es-NI"/>
+        </w:rPr>
+        <w:t>"</w:t>
+      </w:r>
+    </w:p>
+    <w:p/>
+    <w:p>
+      <w:r>
+        <w:t xml:space="preserve">Ahora instalo </w:t>
+      </w:r>
+      <w:proofErr w:type="spellStart"/>
+      <w:r>
+        <w:t>React</w:t>
+      </w:r>
+      <w:proofErr w:type="spellEnd"/>
+      <w:r>
+        <w:t>:</w:t>
+      </w:r>
+    </w:p>
+    <w:p>
+      <w:r>
+        <w:t>$</w:t>
+      </w:r>
+      <w:proofErr w:type="spellStart"/>
+      <w:r>
+        <w:t>npm</w:t>
+      </w:r>
+      <w:proofErr w:type="spellEnd"/>
+      <w:r>
+        <w:t xml:space="preserve"> i </w:t>
+      </w:r>
+      <w:proofErr w:type="spellStart"/>
+      <w:r>
+        <w:t>react</w:t>
+      </w:r>
+      <w:proofErr w:type="spellEnd"/>
+      <w:r>
+        <w:t xml:space="preserve"> </w:t>
+      </w:r>
+      <w:proofErr w:type="spellStart"/>
+      <w:r>
+        <w:t>react-dom</w:t>
+      </w:r>
+      <w:proofErr w:type="spellEnd"/>
+    </w:p>
+    <w:p>
+      <w:r>
+        <w:t>Creamos el primer componente en index.js</w:t>
+      </w:r>
+      <w:r>
+        <w:t xml:space="preserve"> pero esto da error al </w:t>
+      </w:r>
+      <w:r>
+        <w:t xml:space="preserve">ejecutar el script </w:t>
+      </w:r>
+      <w:proofErr w:type="spellStart"/>
+      <w:r>
+        <w:t>webpack</w:t>
+      </w:r>
+      <w:proofErr w:type="spellEnd"/>
+      <w:r>
+        <w:t xml:space="preserve"> debido a que </w:t>
+      </w:r>
+      <w:proofErr w:type="spellStart"/>
+      <w:r>
+        <w:t>webpack</w:t>
+      </w:r>
+      <w:proofErr w:type="spellEnd"/>
+      <w:r>
+        <w:t xml:space="preserve"> solo traduce JS básico y </w:t>
+      </w:r>
+      <w:proofErr w:type="spellStart"/>
+      <w:r>
+        <w:t>React</w:t>
+      </w:r>
+      <w:proofErr w:type="spellEnd"/>
+      <w:r>
+        <w:t xml:space="preserve"> usa </w:t>
+      </w:r>
+      <w:proofErr w:type="gramStart"/>
+      <w:r>
+        <w:t>JSX(</w:t>
+      </w:r>
+      <w:proofErr w:type="gramEnd"/>
+      <w:r>
+        <w:t>JS con HTML)</w:t>
+      </w:r>
+      <w:r>
+        <w:t xml:space="preserve"> para ello ocupamos BABEL</w:t>
+      </w:r>
+      <w:r>
+        <w:t>:</w:t>
+      </w:r>
+    </w:p>
+    <w:p>
+      <w:pPr>
+        <w:rPr>
+          <w:lang w:val="en-US"/>
+        </w:rPr>
+      </w:pPr>
+      <w:r>
+        <w:rPr>
+          <w:lang w:val="en-US"/>
+        </w:rPr>
+        <w:t>$</w:t>
+      </w:r>
+      <w:proofErr w:type="spellStart"/>
+      <w:r>
+        <w:rPr>
+          <w:lang w:val="en-US"/>
+        </w:rPr>
+        <w:t>npm</w:t>
+      </w:r>
+      <w:proofErr w:type="spellEnd"/>
+      <w:r>
+        <w:rPr>
+          <w:lang w:val="en-US"/>
+        </w:rPr>
+        <w:t xml:space="preserve"> install -D babel-loader @babel/core @babel/preset-env @babel/preset-react</w:t>
+      </w:r>
+    </w:p>
+    <w:p>
+      <w:pPr>
+        <w:rPr>
+          <w:lang w:val="en-US"/>
+        </w:rPr>
+      </w:pPr>
+    </w:p>
+    <w:p>
+      <w:r>
+        <w:t xml:space="preserve">Creamos el archive de </w:t>
+      </w:r>
+      <w:proofErr w:type="spellStart"/>
+      <w:r>
+        <w:t>configuracion</w:t>
+      </w:r>
+      <w:proofErr w:type="spellEnd"/>
+      <w:r>
+        <w:t xml:space="preserve"> d</w:t>
+      </w:r>
+      <w:r>
+        <w:t>e BABEL</w:t>
+      </w:r>
+      <w:r>
+        <w:t xml:space="preserve">, el internamente lo </w:t>
+      </w:r>
+      <w:proofErr w:type="gramStart"/>
+      <w:r>
+        <w:t>buscara</w:t>
+      </w:r>
+      <w:r>
+        <w:t xml:space="preserve"> .</w:t>
+      </w:r>
+      <w:proofErr w:type="spellStart"/>
+      <w:r>
+        <w:t>babelrc</w:t>
+      </w:r>
+      <w:proofErr w:type="spellEnd"/>
+      <w:proofErr w:type="gramEnd"/>
+    </w:p>
+    <w:p>
+      <w:pPr>
+        <w:shd w:val="clear" w:color="auto" w:fill="1E1E1E"/>
+        <w:spacing w:after="0" w:line="285" w:lineRule="atLeast"/>
+        <w:rPr>
+          <w:rFonts w:ascii="Consolas" w:eastAsia="Times New Roman" w:hAnsi="Consolas" w:cs="Times New Roman"/>
+          <w:color w:val="D4D4D4"/>
+          <w:sz w:val="21"/>
+          <w:szCs w:val="21"/>
+          <w:lang w:eastAsia="es-NI"/>
+        </w:rPr>
+      </w:pPr>
+      <w:r>
+        <w:rPr>
+          <w:rFonts w:ascii="Consolas" w:eastAsia="Times New Roman" w:hAnsi="Consolas" w:cs="Times New Roman"/>
+          <w:color w:val="D4D4D4"/>
+          <w:sz w:val="21"/>
+          <w:szCs w:val="21"/>
+          <w:lang w:eastAsia="es-NI"/>
+        </w:rPr>
+        <w:t>{</w:t>
+      </w:r>
+    </w:p>
+    <w:p>
+      <w:pPr>
+        <w:shd w:val="clear" w:color="auto" w:fill="1E1E1E"/>
+        <w:spacing w:after="0" w:line="285" w:lineRule="atLeast"/>
+        <w:rPr>
+          <w:rFonts w:ascii="Consolas" w:eastAsia="Times New Roman" w:hAnsi="Consolas" w:cs="Times New Roman"/>
+          <w:color w:val="D4D4D4"/>
+          <w:sz w:val="21"/>
+          <w:szCs w:val="21"/>
+          <w:lang w:eastAsia="es-NI"/>
+        </w:rPr>
+      </w:pPr>
+      <w:r>
+        <w:rPr>
+          <w:rFonts w:ascii="Consolas" w:eastAsia="Times New Roman" w:hAnsi="Consolas" w:cs="Times New Roman"/>
+          <w:color w:val="D4D4D4"/>
+          <w:sz w:val="21"/>
+          <w:szCs w:val="21"/>
+          <w:lang w:eastAsia="es-NI"/>
+        </w:rPr>
+        <w:t xml:space="preserve">    </w:t>
+      </w:r>
+      <w:r>
+        <w:rPr>
+          <w:rFonts w:ascii="Consolas" w:eastAsia="Times New Roman" w:hAnsi="Consolas" w:cs="Times New Roman"/>
+          <w:color w:val="9CDCFE"/>
+          <w:sz w:val="21"/>
+          <w:szCs w:val="21"/>
+          <w:lang w:eastAsia="es-NI"/>
+        </w:rPr>
+        <w:t>"</w:t>
+      </w:r>
+      <w:proofErr w:type="spellStart"/>
+      <w:r>
+        <w:rPr>
+          <w:rFonts w:ascii="Consolas" w:eastAsia="Times New Roman" w:hAnsi="Consolas" w:cs="Times New Roman"/>
+          <w:color w:val="9CDCFE"/>
+          <w:sz w:val="21"/>
+          <w:szCs w:val="21"/>
+          <w:lang w:eastAsia="es-NI"/>
+        </w:rPr>
+        <w:t>presets</w:t>
+      </w:r>
+      <w:proofErr w:type="spellEnd"/>
+      <w:r>
+        <w:rPr>
+          <w:rFonts w:ascii="Consolas" w:eastAsia="Times New Roman" w:hAnsi="Consolas" w:cs="Times New Roman"/>
+          <w:color w:val="9CDCFE"/>
+          <w:sz w:val="21"/>
+          <w:szCs w:val="21"/>
+          <w:lang w:eastAsia="es-NI"/>
+        </w:rPr>
+        <w:t>"</w:t>
+      </w:r>
+      <w:r>
+        <w:rPr>
+          <w:rFonts w:ascii="Consolas" w:eastAsia="Times New Roman" w:hAnsi="Consolas" w:cs="Times New Roman"/>
+          <w:color w:val="D4D4D4"/>
+          <w:sz w:val="21"/>
+          <w:szCs w:val="21"/>
+          <w:lang w:eastAsia="es-NI"/>
+        </w:rPr>
+        <w:t>: [</w:t>
+      </w:r>
+      <w:r>
+        <w:rPr>
+          <w:rFonts w:ascii="Consolas" w:eastAsia="Times New Roman" w:hAnsi="Consolas" w:cs="Times New Roman"/>
+          <w:color w:val="CE9178"/>
+          <w:sz w:val="21"/>
+          <w:szCs w:val="21"/>
+          <w:lang w:eastAsia="es-NI"/>
+        </w:rPr>
+        <w:t>"</w:t>
+      </w:r>
+      <w:proofErr w:type="spellStart"/>
+      <w:r>
+        <w:rPr>
+          <w:rFonts w:ascii="Consolas" w:eastAsia="Times New Roman" w:hAnsi="Consolas" w:cs="Times New Roman"/>
+          <w:color w:val="CE9178"/>
+          <w:sz w:val="21"/>
+          <w:szCs w:val="21"/>
+          <w:lang w:eastAsia="es-NI"/>
+        </w:rPr>
+        <w:t>env</w:t>
+      </w:r>
+      <w:proofErr w:type="spellEnd"/>
+      <w:r>
+        <w:rPr>
+          <w:rFonts w:ascii="Consolas" w:eastAsia="Times New Roman" w:hAnsi="Consolas" w:cs="Times New Roman"/>
+          <w:color w:val="CE9178"/>
+          <w:sz w:val="21"/>
+          <w:szCs w:val="21"/>
+          <w:lang w:eastAsia="es-NI"/>
+        </w:rPr>
+        <w:t>"</w:t>
+      </w:r>
+      <w:r>
+        <w:rPr>
+          <w:rFonts w:ascii="Consolas" w:eastAsia="Times New Roman" w:hAnsi="Consolas" w:cs="Times New Roman"/>
+          <w:color w:val="D4D4D4"/>
+          <w:sz w:val="21"/>
+          <w:szCs w:val="21"/>
+          <w:lang w:eastAsia="es-NI"/>
+        </w:rPr>
+        <w:t>,</w:t>
+      </w:r>
+      <w:r>
+        <w:rPr>
+          <w:rFonts w:ascii="Consolas" w:eastAsia="Times New Roman" w:hAnsi="Consolas" w:cs="Times New Roman"/>
+          <w:color w:val="CE9178"/>
+          <w:sz w:val="21"/>
+          <w:szCs w:val="21"/>
+          <w:lang w:eastAsia="es-NI"/>
+        </w:rPr>
+        <w:t>"</w:t>
+      </w:r>
+      <w:proofErr w:type="spellStart"/>
+      <w:r>
+        <w:rPr>
+          <w:rFonts w:ascii="Consolas" w:eastAsia="Times New Roman" w:hAnsi="Consolas" w:cs="Times New Roman"/>
+          <w:color w:val="CE9178"/>
+          <w:sz w:val="21"/>
+          <w:szCs w:val="21"/>
+          <w:lang w:eastAsia="es-NI"/>
+        </w:rPr>
+        <w:t>react</w:t>
+      </w:r>
+      <w:proofErr w:type="spellEnd"/>
+      <w:r>
+        <w:rPr>
+          <w:rFonts w:ascii="Consolas" w:eastAsia="Times New Roman" w:hAnsi="Consolas" w:cs="Times New Roman"/>
+          <w:color w:val="CE9178"/>
+          <w:sz w:val="21"/>
+          <w:szCs w:val="21"/>
+          <w:lang w:eastAsia="es-NI"/>
+        </w:rPr>
+        <w:t>"</w:t>
+      </w:r>
+      <w:r>
+        <w:rPr>
+          <w:rFonts w:ascii="Consolas" w:eastAsia="Times New Roman" w:hAnsi="Consolas" w:cs="Times New Roman"/>
+          <w:color w:val="D4D4D4"/>
+          <w:sz w:val="21"/>
+          <w:szCs w:val="21"/>
+          <w:lang w:eastAsia="es-NI"/>
+        </w:rPr>
+        <w:t>]</w:t>
+      </w:r>
+    </w:p>
+    <w:p>
+      <w:pPr>
+        <w:shd w:val="clear" w:color="auto" w:fill="1E1E1E"/>
+        <w:spacing w:after="0" w:line="285" w:lineRule="atLeast"/>
+        <w:rPr>
+          <w:rFonts w:ascii="Consolas" w:eastAsia="Times New Roman" w:hAnsi="Consolas" w:cs="Times New Roman"/>
+          <w:color w:val="D4D4D4"/>
+          <w:sz w:val="21"/>
+          <w:szCs w:val="21"/>
+          <w:lang w:eastAsia="es-NI"/>
+        </w:rPr>
+      </w:pPr>
+      <w:r>
+        <w:rPr>
+          <w:rFonts w:ascii="Consolas" w:eastAsia="Times New Roman" w:hAnsi="Consolas" w:cs="Times New Roman"/>
+          <w:color w:val="D4D4D4"/>
+          <w:sz w:val="21"/>
+          <w:szCs w:val="21"/>
+          <w:lang w:eastAsia="es-NI"/>
+        </w:rPr>
+        <w:t>}</w:t>
+      </w:r>
+    </w:p>
+    <w:p/>
+    <w:p>
+      <w:r>
+        <w:t xml:space="preserve">Pero ahora tengo que decirle a </w:t>
+      </w:r>
+      <w:proofErr w:type="spellStart"/>
+      <w:r>
+        <w:t>webpack</w:t>
+      </w:r>
+      <w:proofErr w:type="spellEnd"/>
+      <w:r>
+        <w:t xml:space="preserve"> que lo use:</w:t>
+      </w:r>
+    </w:p>
+    <w:p>
+      <w:pPr>
+        <w:shd w:val="clear" w:color="auto" w:fill="1E1E1E"/>
+        <w:spacing w:after="0" w:line="285" w:lineRule="atLeast"/>
+        <w:rPr>
+          <w:rFonts w:ascii="Consolas" w:eastAsia="Times New Roman" w:hAnsi="Consolas" w:cs="Times New Roman"/>
+          <w:color w:val="D4D4D4"/>
+          <w:sz w:val="21"/>
+          <w:szCs w:val="21"/>
+          <w:lang w:val="en-US" w:eastAsia="es-NI"/>
+        </w:rPr>
+      </w:pPr>
+      <w:proofErr w:type="spellStart"/>
+      <w:proofErr w:type="gramStart"/>
+      <w:r>
+        <w:rPr>
+          <w:rFonts w:ascii="Consolas" w:eastAsia="Times New Roman" w:hAnsi="Consolas" w:cs="Times New Roman"/>
+          <w:color w:val="D4D4D4"/>
+          <w:sz w:val="21"/>
+          <w:szCs w:val="21"/>
+          <w:lang w:val="en-US" w:eastAsia="es-NI"/>
+        </w:rPr>
+        <w:lastRenderedPageBreak/>
+        <w:t>module.</w:t>
+      </w:r>
+      <w:r>
+        <w:rPr>
+          <w:rFonts w:ascii="Consolas" w:eastAsia="Times New Roman" w:hAnsi="Consolas" w:cs="Times New Roman"/>
+          <w:color w:val="4EC9B0"/>
+          <w:sz w:val="21"/>
+          <w:szCs w:val="21"/>
+          <w:lang w:val="en-US" w:eastAsia="es-NI"/>
+        </w:rPr>
+        <w:t>exports</w:t>
+      </w:r>
+      <w:proofErr w:type="spellEnd"/>
+      <w:proofErr w:type="gramEnd"/>
+      <w:r>
+        <w:rPr>
+          <w:rFonts w:ascii="Consolas" w:eastAsia="Times New Roman" w:hAnsi="Consolas" w:cs="Times New Roman"/>
+          <w:color w:val="D4D4D4"/>
+          <w:sz w:val="21"/>
+          <w:szCs w:val="21"/>
+          <w:lang w:val="en-US" w:eastAsia="es-NI"/>
+        </w:rPr>
+        <w:t>={</w:t>
+      </w:r>
+    </w:p>
+    <w:p>
+      <w:pPr>
+        <w:shd w:val="clear" w:color="auto" w:fill="1E1E1E"/>
+        <w:spacing w:after="0" w:line="285" w:lineRule="atLeast"/>
+        <w:rPr>
+          <w:rFonts w:ascii="Consolas" w:eastAsia="Times New Roman" w:hAnsi="Consolas" w:cs="Times New Roman"/>
+          <w:color w:val="D4D4D4"/>
+          <w:sz w:val="21"/>
+          <w:szCs w:val="21"/>
+          <w:lang w:val="en-US" w:eastAsia="es-NI"/>
+        </w:rPr>
+      </w:pPr>
+      <w:r>
+        <w:rPr>
+          <w:rFonts w:ascii="Consolas" w:eastAsia="Times New Roman" w:hAnsi="Consolas" w:cs="Times New Roman"/>
+          <w:color w:val="D4D4D4"/>
+          <w:sz w:val="21"/>
+          <w:szCs w:val="21"/>
+          <w:lang w:val="en-US" w:eastAsia="es-NI"/>
+        </w:rPr>
+        <w:t xml:space="preserve">    </w:t>
+      </w:r>
+      <w:r>
+        <w:rPr>
+          <w:rFonts w:ascii="Consolas" w:eastAsia="Times New Roman" w:hAnsi="Consolas" w:cs="Times New Roman"/>
+          <w:color w:val="CE9178"/>
+          <w:sz w:val="21"/>
+          <w:szCs w:val="21"/>
+          <w:lang w:val="en-US" w:eastAsia="es-NI"/>
+        </w:rPr>
+        <w:t>entry</w:t>
+      </w:r>
+      <w:r>
+        <w:rPr>
+          <w:rFonts w:ascii="Consolas" w:eastAsia="Times New Roman" w:hAnsi="Consolas" w:cs="Times New Roman"/>
+          <w:color w:val="D4D4D4"/>
+          <w:sz w:val="21"/>
+          <w:szCs w:val="21"/>
+          <w:lang w:val="en-US" w:eastAsia="es-NI"/>
+        </w:rPr>
+        <w:t>:</w:t>
+      </w:r>
+      <w:r>
+        <w:rPr>
+          <w:rFonts w:ascii="Consolas" w:eastAsia="Times New Roman" w:hAnsi="Consolas" w:cs="Times New Roman"/>
+          <w:color w:val="CE9178"/>
+          <w:sz w:val="21"/>
+          <w:szCs w:val="21"/>
+          <w:lang w:val="en-US" w:eastAsia="es-NI"/>
+        </w:rPr>
+        <w:t>'./</w:t>
+      </w:r>
+      <w:proofErr w:type="spellStart"/>
+      <w:r>
+        <w:rPr>
+          <w:rFonts w:ascii="Consolas" w:eastAsia="Times New Roman" w:hAnsi="Consolas" w:cs="Times New Roman"/>
+          <w:color w:val="CE9178"/>
+          <w:sz w:val="21"/>
+          <w:szCs w:val="21"/>
+          <w:lang w:val="en-US" w:eastAsia="es-NI"/>
+        </w:rPr>
+        <w:t>src</w:t>
+      </w:r>
+      <w:proofErr w:type="spellEnd"/>
+      <w:r>
+        <w:rPr>
+          <w:rFonts w:ascii="Consolas" w:eastAsia="Times New Roman" w:hAnsi="Consolas" w:cs="Times New Roman"/>
+          <w:color w:val="CE9178"/>
+          <w:sz w:val="21"/>
+          <w:szCs w:val="21"/>
+          <w:lang w:val="en-US" w:eastAsia="es-NI"/>
+        </w:rPr>
+        <w:t>/app/index.js'</w:t>
+      </w:r>
+      <w:r>
+        <w:rPr>
+          <w:rFonts w:ascii="Consolas" w:eastAsia="Times New Roman" w:hAnsi="Consolas" w:cs="Times New Roman"/>
+          <w:color w:val="D4D4D4"/>
+          <w:sz w:val="21"/>
+          <w:szCs w:val="21"/>
+          <w:lang w:val="en-US" w:eastAsia="es-NI"/>
+        </w:rPr>
+        <w:t>,</w:t>
+      </w:r>
+    </w:p>
+    <w:p>
+      <w:pPr>
+        <w:shd w:val="clear" w:color="auto" w:fill="1E1E1E"/>
+        <w:spacing w:after="0" w:line="285" w:lineRule="atLeast"/>
+        <w:rPr>
+          <w:rFonts w:ascii="Consolas" w:eastAsia="Times New Roman" w:hAnsi="Consolas" w:cs="Times New Roman"/>
+          <w:color w:val="D4D4D4"/>
+          <w:sz w:val="21"/>
+          <w:szCs w:val="21"/>
+          <w:lang w:val="en-US" w:eastAsia="es-NI"/>
+        </w:rPr>
+      </w:pPr>
+      <w:r>
+        <w:rPr>
+          <w:rFonts w:ascii="Consolas" w:eastAsia="Times New Roman" w:hAnsi="Consolas" w:cs="Times New Roman"/>
+          <w:color w:val="D4D4D4"/>
+          <w:sz w:val="21"/>
+          <w:szCs w:val="21"/>
+          <w:lang w:val="en-US" w:eastAsia="es-NI"/>
+        </w:rPr>
+        <w:t xml:space="preserve">    </w:t>
+      </w:r>
+      <w:proofErr w:type="gramStart"/>
+      <w:r>
+        <w:rPr>
+          <w:rFonts w:ascii="Consolas" w:eastAsia="Times New Roman" w:hAnsi="Consolas" w:cs="Times New Roman"/>
+          <w:color w:val="CE9178"/>
+          <w:sz w:val="21"/>
+          <w:szCs w:val="21"/>
+          <w:lang w:val="en-US" w:eastAsia="es-NI"/>
+        </w:rPr>
+        <w:t>output</w:t>
+      </w:r>
+      <w:r>
+        <w:rPr>
+          <w:rFonts w:ascii="Consolas" w:eastAsia="Times New Roman" w:hAnsi="Consolas" w:cs="Times New Roman"/>
+          <w:color w:val="D4D4D4"/>
+          <w:sz w:val="21"/>
+          <w:szCs w:val="21"/>
+          <w:lang w:val="en-US" w:eastAsia="es-NI"/>
+        </w:rPr>
+        <w:t>:{</w:t>
+      </w:r>
+      <w:proofErr w:type="gramEnd"/>
+    </w:p>
+    <w:p>
+      <w:pPr>
+        <w:shd w:val="clear" w:color="auto" w:fill="1E1E1E"/>
+        <w:spacing w:after="0" w:line="285" w:lineRule="atLeast"/>
+        <w:rPr>
+          <w:rFonts w:ascii="Consolas" w:eastAsia="Times New Roman" w:hAnsi="Consolas" w:cs="Times New Roman"/>
+          <w:color w:val="D4D4D4"/>
+          <w:sz w:val="21"/>
+          <w:szCs w:val="21"/>
+          <w:lang w:val="en-US" w:eastAsia="es-NI"/>
+        </w:rPr>
+      </w:pPr>
+      <w:r>
+        <w:rPr>
+          <w:rFonts w:ascii="Consolas" w:eastAsia="Times New Roman" w:hAnsi="Consolas" w:cs="Times New Roman"/>
+          <w:color w:val="D4D4D4"/>
+          <w:sz w:val="21"/>
+          <w:szCs w:val="21"/>
+          <w:lang w:val="en-US" w:eastAsia="es-NI"/>
+        </w:rPr>
+        <w:t xml:space="preserve">        </w:t>
+      </w:r>
+      <w:proofErr w:type="gramStart"/>
+      <w:r>
+        <w:rPr>
+          <w:rFonts w:ascii="Consolas" w:eastAsia="Times New Roman" w:hAnsi="Consolas" w:cs="Times New Roman"/>
+          <w:color w:val="CE9178"/>
+          <w:sz w:val="21"/>
+          <w:szCs w:val="21"/>
+          <w:lang w:val="en-US" w:eastAsia="es-NI"/>
+        </w:rPr>
+        <w:t>path</w:t>
+      </w:r>
+      <w:r>
+        <w:rPr>
+          <w:rFonts w:ascii="Consolas" w:eastAsia="Times New Roman" w:hAnsi="Consolas" w:cs="Times New Roman"/>
+          <w:color w:val="D4D4D4"/>
+          <w:sz w:val="21"/>
+          <w:szCs w:val="21"/>
+          <w:lang w:val="en-US" w:eastAsia="es-NI"/>
+        </w:rPr>
+        <w:t>:</w:t>
+      </w:r>
+      <w:r>
+        <w:rPr>
+          <w:rFonts w:ascii="Consolas" w:eastAsia="Times New Roman" w:hAnsi="Consolas" w:cs="Times New Roman"/>
+          <w:color w:val="4EC9B0"/>
+          <w:sz w:val="21"/>
+          <w:szCs w:val="21"/>
+          <w:lang w:val="en-US" w:eastAsia="es-NI"/>
+        </w:rPr>
+        <w:t>_</w:t>
+      </w:r>
+      <w:proofErr w:type="gramEnd"/>
+      <w:r>
+        <w:rPr>
+          <w:rFonts w:ascii="Consolas" w:eastAsia="Times New Roman" w:hAnsi="Consolas" w:cs="Times New Roman"/>
+          <w:color w:val="4EC9B0"/>
+          <w:sz w:val="21"/>
+          <w:szCs w:val="21"/>
+          <w:lang w:val="en-US" w:eastAsia="es-NI"/>
+        </w:rPr>
+        <w:t>_</w:t>
+      </w:r>
+      <w:proofErr w:type="spellStart"/>
+      <w:r>
+        <w:rPr>
+          <w:rFonts w:ascii="Consolas" w:eastAsia="Times New Roman" w:hAnsi="Consolas" w:cs="Times New Roman"/>
+          <w:color w:val="4EC9B0"/>
+          <w:sz w:val="21"/>
+          <w:szCs w:val="21"/>
+          <w:lang w:val="en-US" w:eastAsia="es-NI"/>
+        </w:rPr>
+        <w:t>dirname</w:t>
+      </w:r>
+      <w:proofErr w:type="spellEnd"/>
+      <w:r>
+        <w:rPr>
+          <w:rFonts w:ascii="Consolas" w:eastAsia="Times New Roman" w:hAnsi="Consolas" w:cs="Times New Roman"/>
+          <w:color w:val="D4D4D4"/>
+          <w:sz w:val="21"/>
+          <w:szCs w:val="21"/>
+          <w:lang w:val="en-US" w:eastAsia="es-NI"/>
+        </w:rPr>
+        <w:t>+</w:t>
+      </w:r>
+      <w:r>
+        <w:rPr>
+          <w:rFonts w:ascii="Consolas" w:eastAsia="Times New Roman" w:hAnsi="Consolas" w:cs="Times New Roman"/>
+          <w:color w:val="CE9178"/>
+          <w:sz w:val="21"/>
+          <w:szCs w:val="21"/>
+          <w:lang w:val="en-US" w:eastAsia="es-NI"/>
+        </w:rPr>
+        <w:t>'/</w:t>
+      </w:r>
+      <w:proofErr w:type="spellStart"/>
+      <w:r>
+        <w:rPr>
+          <w:rFonts w:ascii="Consolas" w:eastAsia="Times New Roman" w:hAnsi="Consolas" w:cs="Times New Roman"/>
+          <w:color w:val="CE9178"/>
+          <w:sz w:val="21"/>
+          <w:szCs w:val="21"/>
+          <w:lang w:val="en-US" w:eastAsia="es-NI"/>
+        </w:rPr>
+        <w:t>src</w:t>
+      </w:r>
+      <w:proofErr w:type="spellEnd"/>
+      <w:r>
+        <w:rPr>
+          <w:rFonts w:ascii="Consolas" w:eastAsia="Times New Roman" w:hAnsi="Consolas" w:cs="Times New Roman"/>
+          <w:color w:val="CE9178"/>
+          <w:sz w:val="21"/>
+          <w:szCs w:val="21"/>
+          <w:lang w:val="en-US" w:eastAsia="es-NI"/>
+        </w:rPr>
+        <w:t>/public'</w:t>
+      </w:r>
+      <w:r>
+        <w:rPr>
+          <w:rFonts w:ascii="Consolas" w:eastAsia="Times New Roman" w:hAnsi="Consolas" w:cs="Times New Roman"/>
+          <w:color w:val="D4D4D4"/>
+          <w:sz w:val="21"/>
+          <w:szCs w:val="21"/>
+          <w:lang w:val="en-US" w:eastAsia="es-NI"/>
+        </w:rPr>
+        <w:t>,</w:t>
+      </w:r>
+    </w:p>
+    <w:p>
+      <w:pPr>
+        <w:shd w:val="clear" w:color="auto" w:fill="1E1E1E"/>
+        <w:spacing w:after="0" w:line="285" w:lineRule="atLeast"/>
+        <w:rPr>
+          <w:rFonts w:ascii="Consolas" w:eastAsia="Times New Roman" w:hAnsi="Consolas" w:cs="Times New Roman"/>
+          <w:color w:val="D4D4D4"/>
+          <w:sz w:val="21"/>
+          <w:szCs w:val="21"/>
+          <w:lang w:val="en-US" w:eastAsia="es-NI"/>
+        </w:rPr>
+      </w:pPr>
+      <w:r>
+        <w:rPr>
+          <w:rFonts w:ascii="Consolas" w:eastAsia="Times New Roman" w:hAnsi="Consolas" w:cs="Times New Roman"/>
+          <w:color w:val="D4D4D4"/>
+          <w:sz w:val="21"/>
+          <w:szCs w:val="21"/>
+          <w:lang w:val="en-US" w:eastAsia="es-NI"/>
+        </w:rPr>
+        <w:t xml:space="preserve">        </w:t>
+      </w:r>
+      <w:proofErr w:type="spellStart"/>
+      <w:r>
+        <w:rPr>
+          <w:rFonts w:ascii="Consolas" w:eastAsia="Times New Roman" w:hAnsi="Consolas" w:cs="Times New Roman"/>
+          <w:color w:val="CE9178"/>
+          <w:sz w:val="21"/>
+          <w:szCs w:val="21"/>
+          <w:lang w:val="en-US" w:eastAsia="es-NI"/>
+        </w:rPr>
+        <w:t>filename</w:t>
+      </w:r>
+      <w:r>
+        <w:rPr>
+          <w:rFonts w:ascii="Consolas" w:eastAsia="Times New Roman" w:hAnsi="Consolas" w:cs="Times New Roman"/>
+          <w:color w:val="D4D4D4"/>
+          <w:sz w:val="21"/>
+          <w:szCs w:val="21"/>
+          <w:lang w:val="en-US" w:eastAsia="es-NI"/>
+        </w:rPr>
+        <w:t>:</w:t>
+      </w:r>
+      <w:r>
+        <w:rPr>
+          <w:rFonts w:ascii="Consolas" w:eastAsia="Times New Roman" w:hAnsi="Consolas" w:cs="Times New Roman"/>
+          <w:color w:val="CE9178"/>
+          <w:sz w:val="21"/>
+          <w:szCs w:val="21"/>
+          <w:lang w:val="en-US" w:eastAsia="es-NI"/>
+        </w:rPr>
+        <w:t>'bundle.js</w:t>
+      </w:r>
+      <w:proofErr w:type="spellEnd"/>
+      <w:r>
+        <w:rPr>
+          <w:rFonts w:ascii="Consolas" w:eastAsia="Times New Roman" w:hAnsi="Consolas" w:cs="Times New Roman"/>
+          <w:color w:val="CE9178"/>
+          <w:sz w:val="21"/>
+          <w:szCs w:val="21"/>
+          <w:lang w:val="en-US" w:eastAsia="es-NI"/>
+        </w:rPr>
+        <w:t>'</w:t>
+      </w:r>
+    </w:p>
+    <w:p>
+      <w:pPr>
+        <w:shd w:val="clear" w:color="auto" w:fill="1E1E1E"/>
+        <w:spacing w:after="0" w:line="285" w:lineRule="atLeast"/>
+        <w:rPr>
+          <w:rFonts w:ascii="Consolas" w:eastAsia="Times New Roman" w:hAnsi="Consolas" w:cs="Times New Roman"/>
+          <w:color w:val="D4D4D4"/>
+          <w:sz w:val="21"/>
+          <w:szCs w:val="21"/>
+          <w:lang w:val="en-US" w:eastAsia="es-NI"/>
+        </w:rPr>
+      </w:pPr>
+      <w:r>
+        <w:rPr>
+          <w:rFonts w:ascii="Consolas" w:eastAsia="Times New Roman" w:hAnsi="Consolas" w:cs="Times New Roman"/>
+          <w:color w:val="D4D4D4"/>
+          <w:sz w:val="21"/>
+          <w:szCs w:val="21"/>
+          <w:lang w:val="en-US" w:eastAsia="es-NI"/>
+        </w:rPr>
+        <w:t xml:space="preserve">    },</w:t>
+      </w:r>
+    </w:p>
+    <w:p>
+      <w:pPr>
+        <w:shd w:val="clear" w:color="auto" w:fill="1E1E1E"/>
+        <w:spacing w:after="0" w:line="285" w:lineRule="atLeast"/>
+        <w:rPr>
+          <w:rFonts w:ascii="Consolas" w:eastAsia="Times New Roman" w:hAnsi="Consolas" w:cs="Times New Roman"/>
+          <w:color w:val="D4D4D4"/>
+          <w:sz w:val="21"/>
+          <w:szCs w:val="21"/>
+          <w:lang w:val="en-US" w:eastAsia="es-NI"/>
+        </w:rPr>
+      </w:pPr>
+      <w:r>
+        <w:rPr>
+          <w:rFonts w:ascii="Consolas" w:eastAsia="Times New Roman" w:hAnsi="Consolas" w:cs="Times New Roman"/>
+          <w:color w:val="D4D4D4"/>
+          <w:sz w:val="21"/>
+          <w:szCs w:val="21"/>
+          <w:lang w:val="en-US" w:eastAsia="es-NI"/>
+        </w:rPr>
+        <w:t xml:space="preserve">    </w:t>
+      </w:r>
+      <w:proofErr w:type="gramStart"/>
+      <w:r>
+        <w:rPr>
+          <w:rFonts w:ascii="Consolas" w:eastAsia="Times New Roman" w:hAnsi="Consolas" w:cs="Times New Roman"/>
+          <w:color w:val="CE9178"/>
+          <w:sz w:val="21"/>
+          <w:szCs w:val="21"/>
+          <w:lang w:val="en-US" w:eastAsia="es-NI"/>
+        </w:rPr>
+        <w:t>module</w:t>
+      </w:r>
+      <w:r>
+        <w:rPr>
+          <w:rFonts w:ascii="Consolas" w:eastAsia="Times New Roman" w:hAnsi="Consolas" w:cs="Times New Roman"/>
+          <w:color w:val="D4D4D4"/>
+          <w:sz w:val="21"/>
+          <w:szCs w:val="21"/>
+          <w:lang w:val="en-US" w:eastAsia="es-NI"/>
+        </w:rPr>
+        <w:t>:{</w:t>
+      </w:r>
+      <w:proofErr w:type="gramEnd"/>
+    </w:p>
+    <w:p>
+      <w:pPr>
+        <w:shd w:val="clear" w:color="auto" w:fill="1E1E1E"/>
+        <w:spacing w:after="0" w:line="285" w:lineRule="atLeast"/>
+        <w:rPr>
+          <w:rFonts w:ascii="Consolas" w:eastAsia="Times New Roman" w:hAnsi="Consolas" w:cs="Times New Roman"/>
+          <w:color w:val="D4D4D4"/>
+          <w:sz w:val="21"/>
+          <w:szCs w:val="21"/>
+          <w:lang w:val="en-US" w:eastAsia="es-NI"/>
+        </w:rPr>
+      </w:pPr>
+      <w:r>
+        <w:rPr>
+          <w:rFonts w:ascii="Consolas" w:eastAsia="Times New Roman" w:hAnsi="Consolas" w:cs="Times New Roman"/>
+          <w:color w:val="D4D4D4"/>
+          <w:sz w:val="21"/>
+          <w:szCs w:val="21"/>
+          <w:lang w:val="en-US" w:eastAsia="es-NI"/>
+        </w:rPr>
+        <w:t xml:space="preserve">        </w:t>
+      </w:r>
+      <w:proofErr w:type="gramStart"/>
+      <w:r>
+        <w:rPr>
+          <w:rFonts w:ascii="Consolas" w:eastAsia="Times New Roman" w:hAnsi="Consolas" w:cs="Times New Roman"/>
+          <w:color w:val="CE9178"/>
+          <w:sz w:val="21"/>
+          <w:szCs w:val="21"/>
+          <w:lang w:val="en-US" w:eastAsia="es-NI"/>
+        </w:rPr>
+        <w:t>rules</w:t>
+      </w:r>
+      <w:r>
+        <w:rPr>
+          <w:rFonts w:ascii="Consolas" w:eastAsia="Times New Roman" w:hAnsi="Consolas" w:cs="Times New Roman"/>
+          <w:color w:val="D4D4D4"/>
+          <w:sz w:val="21"/>
+          <w:szCs w:val="21"/>
+          <w:lang w:val="en-US" w:eastAsia="es-NI"/>
+        </w:rPr>
+        <w:t>:[</w:t>
+      </w:r>
+      <w:proofErr w:type="gramEnd"/>
+      <w:r>
+        <w:rPr>
+          <w:rFonts w:ascii="Consolas" w:eastAsia="Times New Roman" w:hAnsi="Consolas" w:cs="Times New Roman"/>
+          <w:color w:val="D4D4D4"/>
+          <w:sz w:val="21"/>
+          <w:szCs w:val="21"/>
+          <w:lang w:val="en-US" w:eastAsia="es-NI"/>
+        </w:rPr>
+        <w:t>{</w:t>
+      </w:r>
+    </w:p>
+    <w:p>
+      <w:pPr>
+        <w:shd w:val="clear" w:color="auto" w:fill="1E1E1E"/>
+        <w:spacing w:after="0" w:line="285" w:lineRule="atLeast"/>
+        <w:rPr>
+          <w:rFonts w:ascii="Consolas" w:eastAsia="Times New Roman" w:hAnsi="Consolas" w:cs="Times New Roman"/>
+          <w:color w:val="D4D4D4"/>
+          <w:sz w:val="21"/>
+          <w:szCs w:val="21"/>
+          <w:lang w:val="en-US" w:eastAsia="es-NI"/>
+        </w:rPr>
+      </w:pPr>
+      <w:r>
+        <w:rPr>
+          <w:rFonts w:ascii="Consolas" w:eastAsia="Times New Roman" w:hAnsi="Consolas" w:cs="Times New Roman"/>
+          <w:color w:val="D4D4D4"/>
+          <w:sz w:val="21"/>
+          <w:szCs w:val="21"/>
+          <w:lang w:val="en-US" w:eastAsia="es-NI"/>
+        </w:rPr>
+        <w:t xml:space="preserve">            </w:t>
+      </w:r>
+      <w:proofErr w:type="spellStart"/>
+      <w:r>
+        <w:rPr>
+          <w:rFonts w:ascii="Consolas" w:eastAsia="Times New Roman" w:hAnsi="Consolas" w:cs="Times New Roman"/>
+          <w:color w:val="CE9178"/>
+          <w:sz w:val="21"/>
+          <w:szCs w:val="21"/>
+          <w:lang w:val="en-US" w:eastAsia="es-NI"/>
+        </w:rPr>
+        <w:t>use</w:t>
+      </w:r>
+      <w:r>
+        <w:rPr>
+          <w:rFonts w:ascii="Consolas" w:eastAsia="Times New Roman" w:hAnsi="Consolas" w:cs="Times New Roman"/>
+          <w:color w:val="D4D4D4"/>
+          <w:sz w:val="21"/>
+          <w:szCs w:val="21"/>
+          <w:lang w:val="en-US" w:eastAsia="es-NI"/>
+        </w:rPr>
+        <w:t>:</w:t>
+      </w:r>
+      <w:r>
+        <w:rPr>
+          <w:rFonts w:ascii="Consolas" w:eastAsia="Times New Roman" w:hAnsi="Consolas" w:cs="Times New Roman"/>
+          <w:color w:val="CE9178"/>
+          <w:sz w:val="21"/>
+          <w:szCs w:val="21"/>
+          <w:lang w:val="en-US" w:eastAsia="es-NI"/>
+        </w:rPr>
+        <w:t>'babel-loader</w:t>
+      </w:r>
+      <w:proofErr w:type="spellEnd"/>
+      <w:r>
+        <w:rPr>
+          <w:rFonts w:ascii="Consolas" w:eastAsia="Times New Roman" w:hAnsi="Consolas" w:cs="Times New Roman"/>
+          <w:color w:val="CE9178"/>
+          <w:sz w:val="21"/>
+          <w:szCs w:val="21"/>
+          <w:lang w:val="en-US" w:eastAsia="es-NI"/>
+        </w:rPr>
+        <w:t>'</w:t>
+      </w:r>
+      <w:r>
+        <w:rPr>
+          <w:rFonts w:ascii="Consolas" w:eastAsia="Times New Roman" w:hAnsi="Consolas" w:cs="Times New Roman"/>
+          <w:color w:val="D4D4D4"/>
+          <w:sz w:val="21"/>
+          <w:szCs w:val="21"/>
+          <w:lang w:val="en-US" w:eastAsia="es-NI"/>
+        </w:rPr>
+        <w:t>,</w:t>
+      </w:r>
+    </w:p>
+    <w:p>
+      <w:pPr>
+        <w:shd w:val="clear" w:color="auto" w:fill="1E1E1E"/>
+        <w:spacing w:after="0" w:line="285" w:lineRule="atLeast"/>
+        <w:rPr>
+          <w:rFonts w:ascii="Consolas" w:eastAsia="Times New Roman" w:hAnsi="Consolas" w:cs="Times New Roman"/>
+          <w:color w:val="D4D4D4"/>
+          <w:sz w:val="21"/>
+          <w:szCs w:val="21"/>
+          <w:lang w:val="en-US" w:eastAsia="es-NI"/>
+        </w:rPr>
+      </w:pPr>
+      <w:r>
+        <w:rPr>
+          <w:rFonts w:ascii="Consolas" w:eastAsia="Times New Roman" w:hAnsi="Consolas" w:cs="Times New Roman"/>
+          <w:color w:val="D4D4D4"/>
+          <w:sz w:val="21"/>
+          <w:szCs w:val="21"/>
+          <w:lang w:val="en-US" w:eastAsia="es-NI"/>
+        </w:rPr>
+        <w:t xml:space="preserve">            </w:t>
+      </w:r>
+      <w:r>
+        <w:rPr>
+          <w:rFonts w:ascii="Consolas" w:eastAsia="Times New Roman" w:hAnsi="Consolas" w:cs="Times New Roman"/>
+          <w:color w:val="CE9178"/>
+          <w:sz w:val="21"/>
+          <w:szCs w:val="21"/>
+          <w:lang w:val="en-US" w:eastAsia="es-NI"/>
+        </w:rPr>
+        <w:t>test</w:t>
+      </w:r>
+      <w:r>
+        <w:rPr>
+          <w:rFonts w:ascii="Consolas" w:eastAsia="Times New Roman" w:hAnsi="Consolas" w:cs="Times New Roman"/>
+          <w:color w:val="D4D4D4"/>
+          <w:sz w:val="21"/>
+          <w:szCs w:val="21"/>
+          <w:lang w:val="en-US" w:eastAsia="es-NI"/>
+        </w:rPr>
+        <w:t>:</w:t>
+      </w:r>
+      <w:r>
+        <w:rPr>
+          <w:rFonts w:ascii="Consolas" w:eastAsia="Times New Roman" w:hAnsi="Consolas" w:cs="Times New Roman"/>
+          <w:color w:val="D16969"/>
+          <w:sz w:val="21"/>
+          <w:szCs w:val="21"/>
+          <w:lang w:val="en-US" w:eastAsia="es-NI"/>
+        </w:rPr>
+        <w:t>/</w:t>
+      </w:r>
+      <w:r>
+        <w:rPr>
+          <w:rFonts w:ascii="Consolas" w:eastAsia="Times New Roman" w:hAnsi="Consolas" w:cs="Times New Roman"/>
+          <w:color w:val="D7BA7D"/>
+          <w:sz w:val="21"/>
+          <w:szCs w:val="21"/>
+          <w:lang w:val="en-US" w:eastAsia="es-NI"/>
+        </w:rPr>
+        <w:t>\.</w:t>
+      </w:r>
+      <w:proofErr w:type="spellStart"/>
+      <w:r>
+        <w:rPr>
+          <w:rFonts w:ascii="Consolas" w:eastAsia="Times New Roman" w:hAnsi="Consolas" w:cs="Times New Roman"/>
+          <w:color w:val="D16969"/>
+          <w:sz w:val="21"/>
+          <w:szCs w:val="21"/>
+          <w:lang w:val="en-US" w:eastAsia="es-NI"/>
+        </w:rPr>
+        <w:t>js</w:t>
+      </w:r>
+      <w:proofErr w:type="spellEnd"/>
+      <w:r>
+        <w:rPr>
+          <w:rFonts w:ascii="Consolas" w:eastAsia="Times New Roman" w:hAnsi="Consolas" w:cs="Times New Roman"/>
+          <w:color w:val="DCDCAA"/>
+          <w:sz w:val="21"/>
+          <w:szCs w:val="21"/>
+          <w:lang w:val="en-US" w:eastAsia="es-NI"/>
+        </w:rPr>
+        <w:t>$</w:t>
+      </w:r>
+      <w:r>
+        <w:rPr>
+          <w:rFonts w:ascii="Consolas" w:eastAsia="Times New Roman" w:hAnsi="Consolas" w:cs="Times New Roman"/>
+          <w:color w:val="D16969"/>
+          <w:sz w:val="21"/>
+          <w:szCs w:val="21"/>
+          <w:lang w:val="en-US" w:eastAsia="es-NI"/>
+        </w:rPr>
+        <w:t>/</w:t>
+      </w:r>
+      <w:r>
+        <w:rPr>
+          <w:rFonts w:ascii="Consolas" w:eastAsia="Times New Roman" w:hAnsi="Consolas" w:cs="Times New Roman"/>
+          <w:color w:val="D4D4D4"/>
+          <w:sz w:val="21"/>
+          <w:szCs w:val="21"/>
+          <w:lang w:val="en-US" w:eastAsia="es-NI"/>
+        </w:rPr>
+        <w:t>,</w:t>
+      </w:r>
+    </w:p>
+    <w:p>
+      <w:pPr>
+        <w:shd w:val="clear" w:color="auto" w:fill="1E1E1E"/>
+        <w:spacing w:after="0" w:line="285" w:lineRule="atLeast"/>
+        <w:rPr>
+          <w:rFonts w:ascii="Consolas" w:eastAsia="Times New Roman" w:hAnsi="Consolas" w:cs="Times New Roman"/>
+          <w:color w:val="D4D4D4"/>
+          <w:sz w:val="21"/>
+          <w:szCs w:val="21"/>
+          <w:lang w:eastAsia="es-NI"/>
+        </w:rPr>
+      </w:pPr>
+      <w:r>
+        <w:rPr>
+          <w:rFonts w:ascii="Consolas" w:eastAsia="Times New Roman" w:hAnsi="Consolas" w:cs="Times New Roman"/>
+          <w:color w:val="D4D4D4"/>
+          <w:sz w:val="21"/>
+          <w:szCs w:val="21"/>
+          <w:lang w:val="en-US" w:eastAsia="es-NI"/>
+        </w:rPr>
+        <w:t xml:space="preserve">            </w:t>
+      </w:r>
+      <w:proofErr w:type="spellStart"/>
+      <w:r>
+        <w:rPr>
+          <w:rFonts w:ascii="Consolas" w:eastAsia="Times New Roman" w:hAnsi="Consolas" w:cs="Times New Roman"/>
+          <w:color w:val="CE9178"/>
+          <w:sz w:val="21"/>
+          <w:szCs w:val="21"/>
+          <w:lang w:eastAsia="es-NI"/>
+        </w:rPr>
+        <w:t>exclude</w:t>
+      </w:r>
+      <w:proofErr w:type="spellEnd"/>
+      <w:r>
+        <w:rPr>
+          <w:rFonts w:ascii="Consolas" w:eastAsia="Times New Roman" w:hAnsi="Consolas" w:cs="Times New Roman"/>
+          <w:color w:val="D4D4D4"/>
+          <w:sz w:val="21"/>
+          <w:szCs w:val="21"/>
+          <w:lang w:eastAsia="es-NI"/>
+        </w:rPr>
+        <w:t>:</w:t>
+      </w:r>
+      <w:r>
+        <w:rPr>
+          <w:rFonts w:ascii="Consolas" w:eastAsia="Times New Roman" w:hAnsi="Consolas" w:cs="Times New Roman"/>
+          <w:color w:val="D16969"/>
+          <w:sz w:val="21"/>
+          <w:szCs w:val="21"/>
+          <w:lang w:eastAsia="es-NI"/>
+        </w:rPr>
+        <w:t>/</w:t>
+      </w:r>
+      <w:proofErr w:type="spellStart"/>
+      <w:r>
+        <w:rPr>
+          <w:rFonts w:ascii="Consolas" w:eastAsia="Times New Roman" w:hAnsi="Consolas" w:cs="Times New Roman"/>
+          <w:color w:val="D16969"/>
+          <w:sz w:val="21"/>
+          <w:szCs w:val="21"/>
+          <w:lang w:eastAsia="es-NI"/>
+        </w:rPr>
+        <w:t>node_modules</w:t>
+      </w:r>
+      <w:proofErr w:type="spellEnd"/>
+      <w:r>
+        <w:rPr>
+          <w:rFonts w:ascii="Consolas" w:eastAsia="Times New Roman" w:hAnsi="Consolas" w:cs="Times New Roman"/>
+          <w:color w:val="D16969"/>
+          <w:sz w:val="21"/>
+          <w:szCs w:val="21"/>
+          <w:lang w:eastAsia="es-NI"/>
+        </w:rPr>
+        <w:t>/</w:t>
+      </w:r>
+    </w:p>
+    <w:p>
+      <w:pPr>
+        <w:shd w:val="clear" w:color="auto" w:fill="1E1E1E"/>
+        <w:spacing w:after="0" w:line="285" w:lineRule="atLeast"/>
+        <w:rPr>
+          <w:rFonts w:ascii="Consolas" w:eastAsia="Times New Roman" w:hAnsi="Consolas" w:cs="Times New Roman"/>
+          <w:color w:val="D4D4D4"/>
+          <w:sz w:val="21"/>
+          <w:szCs w:val="21"/>
+          <w:lang w:eastAsia="es-NI"/>
+        </w:rPr>
+      </w:pPr>
+      <w:r>
+        <w:rPr>
+          <w:rFonts w:ascii="Consolas" w:eastAsia="Times New Roman" w:hAnsi="Consolas" w:cs="Times New Roman"/>
+          <w:color w:val="D4D4D4"/>
+          <w:sz w:val="21"/>
+          <w:szCs w:val="21"/>
+          <w:lang w:eastAsia="es-NI"/>
+        </w:rPr>
+        <w:t xml:space="preserve">        }</w:t>
+      </w:r>
+    </w:p>
+    <w:p>
+      <w:pPr>
+        <w:shd w:val="clear" w:color="auto" w:fill="1E1E1E"/>
+        <w:spacing w:after="0" w:line="285" w:lineRule="atLeast"/>
+        <w:rPr>
+          <w:rFonts w:ascii="Consolas" w:eastAsia="Times New Roman" w:hAnsi="Consolas" w:cs="Times New Roman"/>
+          <w:color w:val="D4D4D4"/>
+          <w:sz w:val="21"/>
+          <w:szCs w:val="21"/>
+          <w:lang w:eastAsia="es-NI"/>
+        </w:rPr>
+      </w:pPr>
+      <w:r>
+        <w:rPr>
+          <w:rFonts w:ascii="Consolas" w:eastAsia="Times New Roman" w:hAnsi="Consolas" w:cs="Times New Roman"/>
+          <w:color w:val="D4D4D4"/>
+          <w:sz w:val="21"/>
+          <w:szCs w:val="21"/>
+          <w:lang w:eastAsia="es-NI"/>
+        </w:rPr>
+        <w:t xml:space="preserve">    ]</w:t>
+      </w:r>
+    </w:p>
+    <w:p>
+      <w:pPr>
+        <w:shd w:val="clear" w:color="auto" w:fill="1E1E1E"/>
+        <w:spacing w:after="0" w:line="285" w:lineRule="atLeast"/>
+        <w:rPr>
+          <w:rFonts w:ascii="Consolas" w:eastAsia="Times New Roman" w:hAnsi="Consolas" w:cs="Times New Roman"/>
+          <w:color w:val="D4D4D4"/>
+          <w:sz w:val="21"/>
+          <w:szCs w:val="21"/>
+          <w:lang w:eastAsia="es-NI"/>
+        </w:rPr>
+      </w:pPr>
+      <w:r>
+        <w:rPr>
+          <w:rFonts w:ascii="Consolas" w:eastAsia="Times New Roman" w:hAnsi="Consolas" w:cs="Times New Roman"/>
+          <w:color w:val="D4D4D4"/>
+          <w:sz w:val="21"/>
+          <w:szCs w:val="21"/>
+          <w:lang w:eastAsia="es-NI"/>
+        </w:rPr>
+        <w:t xml:space="preserve">    }</w:t>
+      </w:r>
+    </w:p>
+    <w:p>
+      <w:pPr>
+        <w:shd w:val="clear" w:color="auto" w:fill="1E1E1E"/>
+        <w:spacing w:after="0" w:line="285" w:lineRule="atLeast"/>
+        <w:rPr>
+          <w:rFonts w:ascii="Consolas" w:eastAsia="Times New Roman" w:hAnsi="Consolas" w:cs="Times New Roman"/>
+          <w:color w:val="D4D4D4"/>
+          <w:sz w:val="21"/>
+          <w:szCs w:val="21"/>
+          <w:lang w:eastAsia="es-NI"/>
+        </w:rPr>
+      </w:pPr>
+      <w:r>
+        <w:rPr>
+          <w:rFonts w:ascii="Consolas" w:eastAsia="Times New Roman" w:hAnsi="Consolas" w:cs="Times New Roman"/>
+          <w:color w:val="D4D4D4"/>
+          <w:sz w:val="21"/>
+          <w:szCs w:val="21"/>
+          <w:lang w:eastAsia="es-NI"/>
+        </w:rPr>
+        <w:t>}</w:t>
+      </w:r>
+    </w:p>
+    <w:p/>
+    <w:p>
       <w:bookmarkStart w:id="0" w:name="_GoBack"/>
       <w:bookmarkEnd w:id="0"/>
     </w:p>
-    <w:p/>
-    <w:p/>
     <w:sectPr>
       <w:pgSz w:w="12240" w:h="15840"/>
       <w:pgMar w:top="1417" w:right="1701" w:bottom="1417" w:left="1701" w:header="708" w:footer="708" w:gutter="0"/>

--- a/docs.docx
+++ b/docs.docx
@@ -365,6 +365,25 @@
     </w:p>
     <w:p/>
     <w:p>
+      <w:pPr>
+        <w:pStyle w:val="Heading2"/>
+      </w:pPr>
+      <w:proofErr w:type="spellStart"/>
+      <w:r>
+        <w:t>Configuracion</w:t>
+      </w:r>
+      <w:proofErr w:type="spellEnd"/>
+      <w:r>
+        <w:t xml:space="preserve"> </w:t>
+      </w:r>
+      <w:proofErr w:type="spellStart"/>
+      <w:r>
+        <w:t>basica</w:t>
+      </w:r>
+      <w:proofErr w:type="spellEnd"/>
+    </w:p>
+    <w:p/>
+    <w:p>
       <w:r>
         <w:t xml:space="preserve">El </w:t>
       </w:r>
@@ -1380,6 +1399,7 @@
     <w:p/>
     <w:p>
       <w:r>
+        <w:lastRenderedPageBreak/>
         <w:t xml:space="preserve">Pero ahora tengo que decirle a </w:t>
       </w:r>
       <w:proofErr w:type="spellStart"/>
@@ -1413,8 +1433,2327 @@
           <w:szCs w:val="21"/>
           <w:lang w:val="en-US" w:eastAsia="es-NI"/>
         </w:rPr>
+        <w:t>module.</w:t>
+      </w:r>
+      <w:r>
+        <w:rPr>
+          <w:rFonts w:ascii="Consolas" w:eastAsia="Times New Roman" w:hAnsi="Consolas" w:cs="Times New Roman"/>
+          <w:color w:val="4EC9B0"/>
+          <w:sz w:val="21"/>
+          <w:szCs w:val="21"/>
+          <w:lang w:val="en-US" w:eastAsia="es-NI"/>
+        </w:rPr>
+        <w:t>exports</w:t>
+      </w:r>
+      <w:proofErr w:type="spellEnd"/>
+      <w:proofErr w:type="gramEnd"/>
+      <w:r>
+        <w:rPr>
+          <w:rFonts w:ascii="Consolas" w:eastAsia="Times New Roman" w:hAnsi="Consolas" w:cs="Times New Roman"/>
+          <w:color w:val="D4D4D4"/>
+          <w:sz w:val="21"/>
+          <w:szCs w:val="21"/>
+          <w:lang w:val="en-US" w:eastAsia="es-NI"/>
+        </w:rPr>
+        <w:t>={</w:t>
+      </w:r>
+    </w:p>
+    <w:p>
+      <w:pPr>
+        <w:shd w:val="clear" w:color="auto" w:fill="1E1E1E"/>
+        <w:spacing w:after="0" w:line="285" w:lineRule="atLeast"/>
+        <w:rPr>
+          <w:rFonts w:ascii="Consolas" w:eastAsia="Times New Roman" w:hAnsi="Consolas" w:cs="Times New Roman"/>
+          <w:color w:val="D4D4D4"/>
+          <w:sz w:val="21"/>
+          <w:szCs w:val="21"/>
+          <w:lang w:val="en-US" w:eastAsia="es-NI"/>
+        </w:rPr>
+      </w:pPr>
+      <w:r>
+        <w:rPr>
+          <w:rFonts w:ascii="Consolas" w:eastAsia="Times New Roman" w:hAnsi="Consolas" w:cs="Times New Roman"/>
+          <w:color w:val="D4D4D4"/>
+          <w:sz w:val="21"/>
+          <w:szCs w:val="21"/>
+          <w:lang w:val="en-US" w:eastAsia="es-NI"/>
+        </w:rPr>
+        <w:t xml:space="preserve">    </w:t>
+      </w:r>
+      <w:r>
+        <w:rPr>
+          <w:rFonts w:ascii="Consolas" w:eastAsia="Times New Roman" w:hAnsi="Consolas" w:cs="Times New Roman"/>
+          <w:color w:val="CE9178"/>
+          <w:sz w:val="21"/>
+          <w:szCs w:val="21"/>
+          <w:lang w:val="en-US" w:eastAsia="es-NI"/>
+        </w:rPr>
+        <w:t>entry</w:t>
+      </w:r>
+      <w:r>
+        <w:rPr>
+          <w:rFonts w:ascii="Consolas" w:eastAsia="Times New Roman" w:hAnsi="Consolas" w:cs="Times New Roman"/>
+          <w:color w:val="D4D4D4"/>
+          <w:sz w:val="21"/>
+          <w:szCs w:val="21"/>
+          <w:lang w:val="en-US" w:eastAsia="es-NI"/>
+        </w:rPr>
+        <w:t>:</w:t>
+      </w:r>
+      <w:r>
+        <w:rPr>
+          <w:rFonts w:ascii="Consolas" w:eastAsia="Times New Roman" w:hAnsi="Consolas" w:cs="Times New Roman"/>
+          <w:color w:val="CE9178"/>
+          <w:sz w:val="21"/>
+          <w:szCs w:val="21"/>
+          <w:lang w:val="en-US" w:eastAsia="es-NI"/>
+        </w:rPr>
+        <w:t>'./</w:t>
+      </w:r>
+      <w:proofErr w:type="spellStart"/>
+      <w:r>
+        <w:rPr>
+          <w:rFonts w:ascii="Consolas" w:eastAsia="Times New Roman" w:hAnsi="Consolas" w:cs="Times New Roman"/>
+          <w:color w:val="CE9178"/>
+          <w:sz w:val="21"/>
+          <w:szCs w:val="21"/>
+          <w:lang w:val="en-US" w:eastAsia="es-NI"/>
+        </w:rPr>
+        <w:t>src</w:t>
+      </w:r>
+      <w:proofErr w:type="spellEnd"/>
+      <w:r>
+        <w:rPr>
+          <w:rFonts w:ascii="Consolas" w:eastAsia="Times New Roman" w:hAnsi="Consolas" w:cs="Times New Roman"/>
+          <w:color w:val="CE9178"/>
+          <w:sz w:val="21"/>
+          <w:szCs w:val="21"/>
+          <w:lang w:val="en-US" w:eastAsia="es-NI"/>
+        </w:rPr>
+        <w:t>/app/index.js'</w:t>
+      </w:r>
+      <w:r>
+        <w:rPr>
+          <w:rFonts w:ascii="Consolas" w:eastAsia="Times New Roman" w:hAnsi="Consolas" w:cs="Times New Roman"/>
+          <w:color w:val="D4D4D4"/>
+          <w:sz w:val="21"/>
+          <w:szCs w:val="21"/>
+          <w:lang w:val="en-US" w:eastAsia="es-NI"/>
+        </w:rPr>
+        <w:t>,</w:t>
+      </w:r>
+    </w:p>
+    <w:p>
+      <w:pPr>
+        <w:shd w:val="clear" w:color="auto" w:fill="1E1E1E"/>
+        <w:spacing w:after="0" w:line="285" w:lineRule="atLeast"/>
+        <w:rPr>
+          <w:rFonts w:ascii="Consolas" w:eastAsia="Times New Roman" w:hAnsi="Consolas" w:cs="Times New Roman"/>
+          <w:color w:val="D4D4D4"/>
+          <w:sz w:val="21"/>
+          <w:szCs w:val="21"/>
+          <w:lang w:val="en-US" w:eastAsia="es-NI"/>
+        </w:rPr>
+      </w:pPr>
+      <w:r>
+        <w:rPr>
+          <w:rFonts w:ascii="Consolas" w:eastAsia="Times New Roman" w:hAnsi="Consolas" w:cs="Times New Roman"/>
+          <w:color w:val="D4D4D4"/>
+          <w:sz w:val="21"/>
+          <w:szCs w:val="21"/>
+          <w:lang w:val="en-US" w:eastAsia="es-NI"/>
+        </w:rPr>
+        <w:t xml:space="preserve">    </w:t>
+      </w:r>
+      <w:proofErr w:type="gramStart"/>
+      <w:r>
+        <w:rPr>
+          <w:rFonts w:ascii="Consolas" w:eastAsia="Times New Roman" w:hAnsi="Consolas" w:cs="Times New Roman"/>
+          <w:color w:val="CE9178"/>
+          <w:sz w:val="21"/>
+          <w:szCs w:val="21"/>
+          <w:lang w:val="en-US" w:eastAsia="es-NI"/>
+        </w:rPr>
+        <w:t>output</w:t>
+      </w:r>
+      <w:r>
+        <w:rPr>
+          <w:rFonts w:ascii="Consolas" w:eastAsia="Times New Roman" w:hAnsi="Consolas" w:cs="Times New Roman"/>
+          <w:color w:val="D4D4D4"/>
+          <w:sz w:val="21"/>
+          <w:szCs w:val="21"/>
+          <w:lang w:val="en-US" w:eastAsia="es-NI"/>
+        </w:rPr>
+        <w:t>:{</w:t>
+      </w:r>
+      <w:proofErr w:type="gramEnd"/>
+    </w:p>
+    <w:p>
+      <w:pPr>
+        <w:shd w:val="clear" w:color="auto" w:fill="1E1E1E"/>
+        <w:spacing w:after="0" w:line="285" w:lineRule="atLeast"/>
+        <w:rPr>
+          <w:rFonts w:ascii="Consolas" w:eastAsia="Times New Roman" w:hAnsi="Consolas" w:cs="Times New Roman"/>
+          <w:color w:val="D4D4D4"/>
+          <w:sz w:val="21"/>
+          <w:szCs w:val="21"/>
+          <w:lang w:val="en-US" w:eastAsia="es-NI"/>
+        </w:rPr>
+      </w:pPr>
+      <w:r>
+        <w:rPr>
+          <w:rFonts w:ascii="Consolas" w:eastAsia="Times New Roman" w:hAnsi="Consolas" w:cs="Times New Roman"/>
+          <w:color w:val="D4D4D4"/>
+          <w:sz w:val="21"/>
+          <w:szCs w:val="21"/>
+          <w:lang w:val="en-US" w:eastAsia="es-NI"/>
+        </w:rPr>
+        <w:t xml:space="preserve">        </w:t>
+      </w:r>
+      <w:proofErr w:type="gramStart"/>
+      <w:r>
+        <w:rPr>
+          <w:rFonts w:ascii="Consolas" w:eastAsia="Times New Roman" w:hAnsi="Consolas" w:cs="Times New Roman"/>
+          <w:color w:val="CE9178"/>
+          <w:sz w:val="21"/>
+          <w:szCs w:val="21"/>
+          <w:lang w:val="en-US" w:eastAsia="es-NI"/>
+        </w:rPr>
+        <w:t>path</w:t>
+      </w:r>
+      <w:r>
+        <w:rPr>
+          <w:rFonts w:ascii="Consolas" w:eastAsia="Times New Roman" w:hAnsi="Consolas" w:cs="Times New Roman"/>
+          <w:color w:val="D4D4D4"/>
+          <w:sz w:val="21"/>
+          <w:szCs w:val="21"/>
+          <w:lang w:val="en-US" w:eastAsia="es-NI"/>
+        </w:rPr>
+        <w:t>:</w:t>
+      </w:r>
+      <w:r>
+        <w:rPr>
+          <w:rFonts w:ascii="Consolas" w:eastAsia="Times New Roman" w:hAnsi="Consolas" w:cs="Times New Roman"/>
+          <w:color w:val="4EC9B0"/>
+          <w:sz w:val="21"/>
+          <w:szCs w:val="21"/>
+          <w:lang w:val="en-US" w:eastAsia="es-NI"/>
+        </w:rPr>
+        <w:t>_</w:t>
+      </w:r>
+      <w:proofErr w:type="gramEnd"/>
+      <w:r>
+        <w:rPr>
+          <w:rFonts w:ascii="Consolas" w:eastAsia="Times New Roman" w:hAnsi="Consolas" w:cs="Times New Roman"/>
+          <w:color w:val="4EC9B0"/>
+          <w:sz w:val="21"/>
+          <w:szCs w:val="21"/>
+          <w:lang w:val="en-US" w:eastAsia="es-NI"/>
+        </w:rPr>
+        <w:t>_</w:t>
+      </w:r>
+      <w:proofErr w:type="spellStart"/>
+      <w:r>
+        <w:rPr>
+          <w:rFonts w:ascii="Consolas" w:eastAsia="Times New Roman" w:hAnsi="Consolas" w:cs="Times New Roman"/>
+          <w:color w:val="4EC9B0"/>
+          <w:sz w:val="21"/>
+          <w:szCs w:val="21"/>
+          <w:lang w:val="en-US" w:eastAsia="es-NI"/>
+        </w:rPr>
+        <w:t>dirname</w:t>
+      </w:r>
+      <w:proofErr w:type="spellEnd"/>
+      <w:r>
+        <w:rPr>
+          <w:rFonts w:ascii="Consolas" w:eastAsia="Times New Roman" w:hAnsi="Consolas" w:cs="Times New Roman"/>
+          <w:color w:val="D4D4D4"/>
+          <w:sz w:val="21"/>
+          <w:szCs w:val="21"/>
+          <w:lang w:val="en-US" w:eastAsia="es-NI"/>
+        </w:rPr>
+        <w:t>+</w:t>
+      </w:r>
+      <w:r>
+        <w:rPr>
+          <w:rFonts w:ascii="Consolas" w:eastAsia="Times New Roman" w:hAnsi="Consolas" w:cs="Times New Roman"/>
+          <w:color w:val="CE9178"/>
+          <w:sz w:val="21"/>
+          <w:szCs w:val="21"/>
+          <w:lang w:val="en-US" w:eastAsia="es-NI"/>
+        </w:rPr>
+        <w:t>'/</w:t>
+      </w:r>
+      <w:proofErr w:type="spellStart"/>
+      <w:r>
+        <w:rPr>
+          <w:rFonts w:ascii="Consolas" w:eastAsia="Times New Roman" w:hAnsi="Consolas" w:cs="Times New Roman"/>
+          <w:color w:val="CE9178"/>
+          <w:sz w:val="21"/>
+          <w:szCs w:val="21"/>
+          <w:lang w:val="en-US" w:eastAsia="es-NI"/>
+        </w:rPr>
+        <w:t>src</w:t>
+      </w:r>
+      <w:proofErr w:type="spellEnd"/>
+      <w:r>
+        <w:rPr>
+          <w:rFonts w:ascii="Consolas" w:eastAsia="Times New Roman" w:hAnsi="Consolas" w:cs="Times New Roman"/>
+          <w:color w:val="CE9178"/>
+          <w:sz w:val="21"/>
+          <w:szCs w:val="21"/>
+          <w:lang w:val="en-US" w:eastAsia="es-NI"/>
+        </w:rPr>
+        <w:t>/public'</w:t>
+      </w:r>
+      <w:r>
+        <w:rPr>
+          <w:rFonts w:ascii="Consolas" w:eastAsia="Times New Roman" w:hAnsi="Consolas" w:cs="Times New Roman"/>
+          <w:color w:val="D4D4D4"/>
+          <w:sz w:val="21"/>
+          <w:szCs w:val="21"/>
+          <w:lang w:val="en-US" w:eastAsia="es-NI"/>
+        </w:rPr>
+        <w:t>,</w:t>
+      </w:r>
+    </w:p>
+    <w:p>
+      <w:pPr>
+        <w:shd w:val="clear" w:color="auto" w:fill="1E1E1E"/>
+        <w:spacing w:after="0" w:line="285" w:lineRule="atLeast"/>
+        <w:rPr>
+          <w:rFonts w:ascii="Consolas" w:eastAsia="Times New Roman" w:hAnsi="Consolas" w:cs="Times New Roman"/>
+          <w:color w:val="D4D4D4"/>
+          <w:sz w:val="21"/>
+          <w:szCs w:val="21"/>
+          <w:lang w:val="en-US" w:eastAsia="es-NI"/>
+        </w:rPr>
+      </w:pPr>
+      <w:r>
+        <w:rPr>
+          <w:rFonts w:ascii="Consolas" w:eastAsia="Times New Roman" w:hAnsi="Consolas" w:cs="Times New Roman"/>
+          <w:color w:val="D4D4D4"/>
+          <w:sz w:val="21"/>
+          <w:szCs w:val="21"/>
+          <w:lang w:val="en-US" w:eastAsia="es-NI"/>
+        </w:rPr>
+        <w:t xml:space="preserve">        </w:t>
+      </w:r>
+      <w:proofErr w:type="spellStart"/>
+      <w:r>
+        <w:rPr>
+          <w:rFonts w:ascii="Consolas" w:eastAsia="Times New Roman" w:hAnsi="Consolas" w:cs="Times New Roman"/>
+          <w:color w:val="CE9178"/>
+          <w:sz w:val="21"/>
+          <w:szCs w:val="21"/>
+          <w:lang w:val="en-US" w:eastAsia="es-NI"/>
+        </w:rPr>
+        <w:t>filename</w:t>
+      </w:r>
+      <w:r>
+        <w:rPr>
+          <w:rFonts w:ascii="Consolas" w:eastAsia="Times New Roman" w:hAnsi="Consolas" w:cs="Times New Roman"/>
+          <w:color w:val="D4D4D4"/>
+          <w:sz w:val="21"/>
+          <w:szCs w:val="21"/>
+          <w:lang w:val="en-US" w:eastAsia="es-NI"/>
+        </w:rPr>
+        <w:t>:</w:t>
+      </w:r>
+      <w:r>
+        <w:rPr>
+          <w:rFonts w:ascii="Consolas" w:eastAsia="Times New Roman" w:hAnsi="Consolas" w:cs="Times New Roman"/>
+          <w:color w:val="CE9178"/>
+          <w:sz w:val="21"/>
+          <w:szCs w:val="21"/>
+          <w:lang w:val="en-US" w:eastAsia="es-NI"/>
+        </w:rPr>
+        <w:t>'bundle.js</w:t>
+      </w:r>
+      <w:proofErr w:type="spellEnd"/>
+      <w:r>
+        <w:rPr>
+          <w:rFonts w:ascii="Consolas" w:eastAsia="Times New Roman" w:hAnsi="Consolas" w:cs="Times New Roman"/>
+          <w:color w:val="CE9178"/>
+          <w:sz w:val="21"/>
+          <w:szCs w:val="21"/>
+          <w:lang w:val="en-US" w:eastAsia="es-NI"/>
+        </w:rPr>
+        <w:t>'</w:t>
+      </w:r>
+    </w:p>
+    <w:p>
+      <w:pPr>
+        <w:shd w:val="clear" w:color="auto" w:fill="1E1E1E"/>
+        <w:spacing w:after="0" w:line="285" w:lineRule="atLeast"/>
+        <w:rPr>
+          <w:rFonts w:ascii="Consolas" w:eastAsia="Times New Roman" w:hAnsi="Consolas" w:cs="Times New Roman"/>
+          <w:color w:val="D4D4D4"/>
+          <w:sz w:val="21"/>
+          <w:szCs w:val="21"/>
+          <w:lang w:val="en-US" w:eastAsia="es-NI"/>
+        </w:rPr>
+      </w:pPr>
+      <w:r>
+        <w:rPr>
+          <w:rFonts w:ascii="Consolas" w:eastAsia="Times New Roman" w:hAnsi="Consolas" w:cs="Times New Roman"/>
+          <w:color w:val="D4D4D4"/>
+          <w:sz w:val="21"/>
+          <w:szCs w:val="21"/>
+          <w:lang w:val="en-US" w:eastAsia="es-NI"/>
+        </w:rPr>
+        <w:t xml:space="preserve">    },</w:t>
+      </w:r>
+    </w:p>
+    <w:p>
+      <w:pPr>
+        <w:shd w:val="clear" w:color="auto" w:fill="1E1E1E"/>
+        <w:spacing w:after="0" w:line="285" w:lineRule="atLeast"/>
+        <w:rPr>
+          <w:rFonts w:ascii="Consolas" w:eastAsia="Times New Roman" w:hAnsi="Consolas" w:cs="Times New Roman"/>
+          <w:color w:val="D4D4D4"/>
+          <w:sz w:val="21"/>
+          <w:szCs w:val="21"/>
+          <w:lang w:val="en-US" w:eastAsia="es-NI"/>
+        </w:rPr>
+      </w:pPr>
+      <w:r>
+        <w:rPr>
+          <w:rFonts w:ascii="Consolas" w:eastAsia="Times New Roman" w:hAnsi="Consolas" w:cs="Times New Roman"/>
+          <w:color w:val="D4D4D4"/>
+          <w:sz w:val="21"/>
+          <w:szCs w:val="21"/>
+          <w:lang w:val="en-US" w:eastAsia="es-NI"/>
+        </w:rPr>
+        <w:t xml:space="preserve">    </w:t>
+      </w:r>
+      <w:proofErr w:type="gramStart"/>
+      <w:r>
+        <w:rPr>
+          <w:rFonts w:ascii="Consolas" w:eastAsia="Times New Roman" w:hAnsi="Consolas" w:cs="Times New Roman"/>
+          <w:color w:val="CE9178"/>
+          <w:sz w:val="21"/>
+          <w:szCs w:val="21"/>
+          <w:lang w:val="en-US" w:eastAsia="es-NI"/>
+        </w:rPr>
+        <w:t>module</w:t>
+      </w:r>
+      <w:r>
+        <w:rPr>
+          <w:rFonts w:ascii="Consolas" w:eastAsia="Times New Roman" w:hAnsi="Consolas" w:cs="Times New Roman"/>
+          <w:color w:val="D4D4D4"/>
+          <w:sz w:val="21"/>
+          <w:szCs w:val="21"/>
+          <w:lang w:val="en-US" w:eastAsia="es-NI"/>
+        </w:rPr>
+        <w:t>:{</w:t>
+      </w:r>
+      <w:proofErr w:type="gramEnd"/>
+    </w:p>
+    <w:p>
+      <w:pPr>
+        <w:shd w:val="clear" w:color="auto" w:fill="1E1E1E"/>
+        <w:spacing w:after="0" w:line="285" w:lineRule="atLeast"/>
+        <w:rPr>
+          <w:rFonts w:ascii="Consolas" w:eastAsia="Times New Roman" w:hAnsi="Consolas" w:cs="Times New Roman"/>
+          <w:color w:val="D4D4D4"/>
+          <w:sz w:val="21"/>
+          <w:szCs w:val="21"/>
+          <w:lang w:val="en-US" w:eastAsia="es-NI"/>
+        </w:rPr>
+      </w:pPr>
+      <w:r>
+        <w:rPr>
+          <w:rFonts w:ascii="Consolas" w:eastAsia="Times New Roman" w:hAnsi="Consolas" w:cs="Times New Roman"/>
+          <w:color w:val="D4D4D4"/>
+          <w:sz w:val="21"/>
+          <w:szCs w:val="21"/>
+          <w:lang w:val="en-US" w:eastAsia="es-NI"/>
+        </w:rPr>
+        <w:t xml:space="preserve">        </w:t>
+      </w:r>
+      <w:proofErr w:type="gramStart"/>
+      <w:r>
+        <w:rPr>
+          <w:rFonts w:ascii="Consolas" w:eastAsia="Times New Roman" w:hAnsi="Consolas" w:cs="Times New Roman"/>
+          <w:color w:val="CE9178"/>
+          <w:sz w:val="21"/>
+          <w:szCs w:val="21"/>
+          <w:lang w:val="en-US" w:eastAsia="es-NI"/>
+        </w:rPr>
+        <w:t>rules</w:t>
+      </w:r>
+      <w:r>
+        <w:rPr>
+          <w:rFonts w:ascii="Consolas" w:eastAsia="Times New Roman" w:hAnsi="Consolas" w:cs="Times New Roman"/>
+          <w:color w:val="D4D4D4"/>
+          <w:sz w:val="21"/>
+          <w:szCs w:val="21"/>
+          <w:lang w:val="en-US" w:eastAsia="es-NI"/>
+        </w:rPr>
+        <w:t>:[</w:t>
+      </w:r>
+      <w:proofErr w:type="gramEnd"/>
+      <w:r>
+        <w:rPr>
+          <w:rFonts w:ascii="Consolas" w:eastAsia="Times New Roman" w:hAnsi="Consolas" w:cs="Times New Roman"/>
+          <w:color w:val="D4D4D4"/>
+          <w:sz w:val="21"/>
+          <w:szCs w:val="21"/>
+          <w:lang w:val="en-US" w:eastAsia="es-NI"/>
+        </w:rPr>
+        <w:t>{</w:t>
+      </w:r>
+    </w:p>
+    <w:p>
+      <w:pPr>
+        <w:shd w:val="clear" w:color="auto" w:fill="1E1E1E"/>
+        <w:spacing w:after="0" w:line="285" w:lineRule="atLeast"/>
+        <w:rPr>
+          <w:rFonts w:ascii="Consolas" w:eastAsia="Times New Roman" w:hAnsi="Consolas" w:cs="Times New Roman"/>
+          <w:color w:val="D4D4D4"/>
+          <w:sz w:val="21"/>
+          <w:szCs w:val="21"/>
+          <w:lang w:val="en-US" w:eastAsia="es-NI"/>
+        </w:rPr>
+      </w:pPr>
+      <w:r>
+        <w:rPr>
+          <w:rFonts w:ascii="Consolas" w:eastAsia="Times New Roman" w:hAnsi="Consolas" w:cs="Times New Roman"/>
+          <w:color w:val="D4D4D4"/>
+          <w:sz w:val="21"/>
+          <w:szCs w:val="21"/>
+          <w:lang w:val="en-US" w:eastAsia="es-NI"/>
+        </w:rPr>
+        <w:t xml:space="preserve">            </w:t>
+      </w:r>
+      <w:proofErr w:type="spellStart"/>
+      <w:r>
+        <w:rPr>
+          <w:rFonts w:ascii="Consolas" w:eastAsia="Times New Roman" w:hAnsi="Consolas" w:cs="Times New Roman"/>
+          <w:color w:val="CE9178"/>
+          <w:sz w:val="21"/>
+          <w:szCs w:val="21"/>
+          <w:lang w:val="en-US" w:eastAsia="es-NI"/>
+        </w:rPr>
+        <w:t>use</w:t>
+      </w:r>
+      <w:r>
+        <w:rPr>
+          <w:rFonts w:ascii="Consolas" w:eastAsia="Times New Roman" w:hAnsi="Consolas" w:cs="Times New Roman"/>
+          <w:color w:val="D4D4D4"/>
+          <w:sz w:val="21"/>
+          <w:szCs w:val="21"/>
+          <w:lang w:val="en-US" w:eastAsia="es-NI"/>
+        </w:rPr>
+        <w:t>:</w:t>
+      </w:r>
+      <w:r>
+        <w:rPr>
+          <w:rFonts w:ascii="Consolas" w:eastAsia="Times New Roman" w:hAnsi="Consolas" w:cs="Times New Roman"/>
+          <w:color w:val="CE9178"/>
+          <w:sz w:val="21"/>
+          <w:szCs w:val="21"/>
+          <w:lang w:val="en-US" w:eastAsia="es-NI"/>
+        </w:rPr>
+        <w:t>'babel-loader</w:t>
+      </w:r>
+      <w:proofErr w:type="spellEnd"/>
+      <w:r>
+        <w:rPr>
+          <w:rFonts w:ascii="Consolas" w:eastAsia="Times New Roman" w:hAnsi="Consolas" w:cs="Times New Roman"/>
+          <w:color w:val="CE9178"/>
+          <w:sz w:val="21"/>
+          <w:szCs w:val="21"/>
+          <w:lang w:val="en-US" w:eastAsia="es-NI"/>
+        </w:rPr>
+        <w:t>'</w:t>
+      </w:r>
+      <w:r>
+        <w:rPr>
+          <w:rFonts w:ascii="Consolas" w:eastAsia="Times New Roman" w:hAnsi="Consolas" w:cs="Times New Roman"/>
+          <w:color w:val="D4D4D4"/>
+          <w:sz w:val="21"/>
+          <w:szCs w:val="21"/>
+          <w:lang w:val="en-US" w:eastAsia="es-NI"/>
+        </w:rPr>
+        <w:t>,</w:t>
+      </w:r>
+    </w:p>
+    <w:p>
+      <w:pPr>
+        <w:shd w:val="clear" w:color="auto" w:fill="1E1E1E"/>
+        <w:spacing w:after="0" w:line="285" w:lineRule="atLeast"/>
+        <w:rPr>
+          <w:rFonts w:ascii="Consolas" w:eastAsia="Times New Roman" w:hAnsi="Consolas" w:cs="Times New Roman"/>
+          <w:color w:val="D4D4D4"/>
+          <w:sz w:val="21"/>
+          <w:szCs w:val="21"/>
+          <w:lang w:val="en-US" w:eastAsia="es-NI"/>
+        </w:rPr>
+      </w:pPr>
+      <w:r>
+        <w:rPr>
+          <w:rFonts w:ascii="Consolas" w:eastAsia="Times New Roman" w:hAnsi="Consolas" w:cs="Times New Roman"/>
+          <w:color w:val="D4D4D4"/>
+          <w:sz w:val="21"/>
+          <w:szCs w:val="21"/>
+          <w:lang w:val="en-US" w:eastAsia="es-NI"/>
+        </w:rPr>
+        <w:t xml:space="preserve">            </w:t>
+      </w:r>
+      <w:r>
+        <w:rPr>
+          <w:rFonts w:ascii="Consolas" w:eastAsia="Times New Roman" w:hAnsi="Consolas" w:cs="Times New Roman"/>
+          <w:color w:val="CE9178"/>
+          <w:sz w:val="21"/>
+          <w:szCs w:val="21"/>
+          <w:lang w:val="en-US" w:eastAsia="es-NI"/>
+        </w:rPr>
+        <w:t>test</w:t>
+      </w:r>
+      <w:r>
+        <w:rPr>
+          <w:rFonts w:ascii="Consolas" w:eastAsia="Times New Roman" w:hAnsi="Consolas" w:cs="Times New Roman"/>
+          <w:color w:val="D4D4D4"/>
+          <w:sz w:val="21"/>
+          <w:szCs w:val="21"/>
+          <w:lang w:val="en-US" w:eastAsia="es-NI"/>
+        </w:rPr>
+        <w:t>:</w:t>
+      </w:r>
+      <w:r>
+        <w:rPr>
+          <w:rFonts w:ascii="Consolas" w:eastAsia="Times New Roman" w:hAnsi="Consolas" w:cs="Times New Roman"/>
+          <w:color w:val="D16969"/>
+          <w:sz w:val="21"/>
+          <w:szCs w:val="21"/>
+          <w:lang w:val="en-US" w:eastAsia="es-NI"/>
+        </w:rPr>
+        <w:t>/</w:t>
+      </w:r>
+      <w:r>
+        <w:rPr>
+          <w:rFonts w:ascii="Consolas" w:eastAsia="Times New Roman" w:hAnsi="Consolas" w:cs="Times New Roman"/>
+          <w:color w:val="D7BA7D"/>
+          <w:sz w:val="21"/>
+          <w:szCs w:val="21"/>
+          <w:lang w:val="en-US" w:eastAsia="es-NI"/>
+        </w:rPr>
+        <w:t>\.</w:t>
+      </w:r>
+      <w:proofErr w:type="spellStart"/>
+      <w:r>
+        <w:rPr>
+          <w:rFonts w:ascii="Consolas" w:eastAsia="Times New Roman" w:hAnsi="Consolas" w:cs="Times New Roman"/>
+          <w:color w:val="D16969"/>
+          <w:sz w:val="21"/>
+          <w:szCs w:val="21"/>
+          <w:lang w:val="en-US" w:eastAsia="es-NI"/>
+        </w:rPr>
+        <w:t>js</w:t>
+      </w:r>
+      <w:proofErr w:type="spellEnd"/>
+      <w:r>
+        <w:rPr>
+          <w:rFonts w:ascii="Consolas" w:eastAsia="Times New Roman" w:hAnsi="Consolas" w:cs="Times New Roman"/>
+          <w:color w:val="DCDCAA"/>
+          <w:sz w:val="21"/>
+          <w:szCs w:val="21"/>
+          <w:lang w:val="en-US" w:eastAsia="es-NI"/>
+        </w:rPr>
+        <w:t>$</w:t>
+      </w:r>
+      <w:r>
+        <w:rPr>
+          <w:rFonts w:ascii="Consolas" w:eastAsia="Times New Roman" w:hAnsi="Consolas" w:cs="Times New Roman"/>
+          <w:color w:val="D16969"/>
+          <w:sz w:val="21"/>
+          <w:szCs w:val="21"/>
+          <w:lang w:val="en-US" w:eastAsia="es-NI"/>
+        </w:rPr>
+        <w:t>/</w:t>
+      </w:r>
+      <w:r>
+        <w:rPr>
+          <w:rFonts w:ascii="Consolas" w:eastAsia="Times New Roman" w:hAnsi="Consolas" w:cs="Times New Roman"/>
+          <w:color w:val="D4D4D4"/>
+          <w:sz w:val="21"/>
+          <w:szCs w:val="21"/>
+          <w:lang w:val="en-US" w:eastAsia="es-NI"/>
+        </w:rPr>
+        <w:t>,</w:t>
+      </w:r>
+    </w:p>
+    <w:p>
+      <w:pPr>
+        <w:shd w:val="clear" w:color="auto" w:fill="1E1E1E"/>
+        <w:spacing w:after="0" w:line="285" w:lineRule="atLeast"/>
+        <w:rPr>
+          <w:rFonts w:ascii="Consolas" w:eastAsia="Times New Roman" w:hAnsi="Consolas" w:cs="Times New Roman"/>
+          <w:color w:val="D4D4D4"/>
+          <w:sz w:val="21"/>
+          <w:szCs w:val="21"/>
+          <w:lang w:eastAsia="es-NI"/>
+        </w:rPr>
+      </w:pPr>
+      <w:r>
+        <w:rPr>
+          <w:rFonts w:ascii="Consolas" w:eastAsia="Times New Roman" w:hAnsi="Consolas" w:cs="Times New Roman"/>
+          <w:color w:val="D4D4D4"/>
+          <w:sz w:val="21"/>
+          <w:szCs w:val="21"/>
+          <w:lang w:val="en-US" w:eastAsia="es-NI"/>
+        </w:rPr>
+        <w:t xml:space="preserve">            </w:t>
+      </w:r>
+      <w:proofErr w:type="spellStart"/>
+      <w:r>
+        <w:rPr>
+          <w:rFonts w:ascii="Consolas" w:eastAsia="Times New Roman" w:hAnsi="Consolas" w:cs="Times New Roman"/>
+          <w:color w:val="CE9178"/>
+          <w:sz w:val="21"/>
+          <w:szCs w:val="21"/>
+          <w:lang w:eastAsia="es-NI"/>
+        </w:rPr>
+        <w:t>exclude</w:t>
+      </w:r>
+      <w:proofErr w:type="spellEnd"/>
+      <w:r>
+        <w:rPr>
+          <w:rFonts w:ascii="Consolas" w:eastAsia="Times New Roman" w:hAnsi="Consolas" w:cs="Times New Roman"/>
+          <w:color w:val="D4D4D4"/>
+          <w:sz w:val="21"/>
+          <w:szCs w:val="21"/>
+          <w:lang w:eastAsia="es-NI"/>
+        </w:rPr>
+        <w:t>:</w:t>
+      </w:r>
+      <w:r>
+        <w:rPr>
+          <w:rFonts w:ascii="Consolas" w:eastAsia="Times New Roman" w:hAnsi="Consolas" w:cs="Times New Roman"/>
+          <w:color w:val="D16969"/>
+          <w:sz w:val="21"/>
+          <w:szCs w:val="21"/>
+          <w:lang w:eastAsia="es-NI"/>
+        </w:rPr>
+        <w:t>/</w:t>
+      </w:r>
+      <w:proofErr w:type="spellStart"/>
+      <w:r>
+        <w:rPr>
+          <w:rFonts w:ascii="Consolas" w:eastAsia="Times New Roman" w:hAnsi="Consolas" w:cs="Times New Roman"/>
+          <w:color w:val="D16969"/>
+          <w:sz w:val="21"/>
+          <w:szCs w:val="21"/>
+          <w:lang w:eastAsia="es-NI"/>
+        </w:rPr>
+        <w:t>node_modules</w:t>
+      </w:r>
+      <w:proofErr w:type="spellEnd"/>
+      <w:r>
+        <w:rPr>
+          <w:rFonts w:ascii="Consolas" w:eastAsia="Times New Roman" w:hAnsi="Consolas" w:cs="Times New Roman"/>
+          <w:color w:val="D16969"/>
+          <w:sz w:val="21"/>
+          <w:szCs w:val="21"/>
+          <w:lang w:eastAsia="es-NI"/>
+        </w:rPr>
+        <w:t>/</w:t>
+      </w:r>
+    </w:p>
+    <w:p>
+      <w:pPr>
+        <w:shd w:val="clear" w:color="auto" w:fill="1E1E1E"/>
+        <w:spacing w:after="0" w:line="285" w:lineRule="atLeast"/>
+        <w:rPr>
+          <w:rFonts w:ascii="Consolas" w:eastAsia="Times New Roman" w:hAnsi="Consolas" w:cs="Times New Roman"/>
+          <w:color w:val="D4D4D4"/>
+          <w:sz w:val="21"/>
+          <w:szCs w:val="21"/>
+          <w:lang w:eastAsia="es-NI"/>
+        </w:rPr>
+      </w:pPr>
+      <w:r>
+        <w:rPr>
+          <w:rFonts w:ascii="Consolas" w:eastAsia="Times New Roman" w:hAnsi="Consolas" w:cs="Times New Roman"/>
+          <w:color w:val="D4D4D4"/>
+          <w:sz w:val="21"/>
+          <w:szCs w:val="21"/>
+          <w:lang w:eastAsia="es-NI"/>
+        </w:rPr>
+        <w:t xml:space="preserve">        }</w:t>
+      </w:r>
+    </w:p>
+    <w:p>
+      <w:pPr>
+        <w:shd w:val="clear" w:color="auto" w:fill="1E1E1E"/>
+        <w:spacing w:after="0" w:line="285" w:lineRule="atLeast"/>
+        <w:rPr>
+          <w:rFonts w:ascii="Consolas" w:eastAsia="Times New Roman" w:hAnsi="Consolas" w:cs="Times New Roman"/>
+          <w:color w:val="D4D4D4"/>
+          <w:sz w:val="21"/>
+          <w:szCs w:val="21"/>
+          <w:lang w:eastAsia="es-NI"/>
+        </w:rPr>
+      </w:pPr>
+      <w:r>
+        <w:rPr>
+          <w:rFonts w:ascii="Consolas" w:eastAsia="Times New Roman" w:hAnsi="Consolas" w:cs="Times New Roman"/>
+          <w:color w:val="D4D4D4"/>
+          <w:sz w:val="21"/>
+          <w:szCs w:val="21"/>
+          <w:lang w:eastAsia="es-NI"/>
+        </w:rPr>
+        <w:t xml:space="preserve">    ]</w:t>
+      </w:r>
+    </w:p>
+    <w:p>
+      <w:pPr>
+        <w:shd w:val="clear" w:color="auto" w:fill="1E1E1E"/>
+        <w:spacing w:after="0" w:line="285" w:lineRule="atLeast"/>
+        <w:rPr>
+          <w:rFonts w:ascii="Consolas" w:eastAsia="Times New Roman" w:hAnsi="Consolas" w:cs="Times New Roman"/>
+          <w:color w:val="D4D4D4"/>
+          <w:sz w:val="21"/>
+          <w:szCs w:val="21"/>
+          <w:lang w:eastAsia="es-NI"/>
+        </w:rPr>
+      </w:pPr>
+      <w:r>
+        <w:rPr>
+          <w:rFonts w:ascii="Consolas" w:eastAsia="Times New Roman" w:hAnsi="Consolas" w:cs="Times New Roman"/>
+          <w:color w:val="D4D4D4"/>
+          <w:sz w:val="21"/>
+          <w:szCs w:val="21"/>
+          <w:lang w:eastAsia="es-NI"/>
+        </w:rPr>
+        <w:t xml:space="preserve">    }</w:t>
+      </w:r>
+    </w:p>
+    <w:p>
+      <w:pPr>
+        <w:shd w:val="clear" w:color="auto" w:fill="1E1E1E"/>
+        <w:spacing w:after="0" w:line="285" w:lineRule="atLeast"/>
+        <w:rPr>
+          <w:rFonts w:ascii="Consolas" w:eastAsia="Times New Roman" w:hAnsi="Consolas" w:cs="Times New Roman"/>
+          <w:color w:val="D4D4D4"/>
+          <w:sz w:val="21"/>
+          <w:szCs w:val="21"/>
+          <w:lang w:eastAsia="es-NI"/>
+        </w:rPr>
+      </w:pPr>
+      <w:r>
+        <w:rPr>
+          <w:rFonts w:ascii="Consolas" w:eastAsia="Times New Roman" w:hAnsi="Consolas" w:cs="Times New Roman"/>
+          <w:color w:val="D4D4D4"/>
+          <w:sz w:val="21"/>
+          <w:szCs w:val="21"/>
+          <w:lang w:eastAsia="es-NI"/>
+        </w:rPr>
+        <w:t>}</w:t>
+      </w:r>
+    </w:p>
+    <w:p/>
+    <w:p>
+      <w:pPr>
+        <w:pStyle w:val="Heading2"/>
+      </w:pPr>
+      <w:proofErr w:type="spellStart"/>
+      <w:r>
+        <w:t>FrontEnd</w:t>
+      </w:r>
+      <w:proofErr w:type="spellEnd"/>
+    </w:p>
+    <w:p/>
+    <w:p>
+      <w:r>
+        <w:t xml:space="preserve">Trabajaremos con </w:t>
+      </w:r>
+      <w:proofErr w:type="spellStart"/>
+      <w:r>
+        <w:t>materializer</w:t>
+      </w:r>
+      <w:proofErr w:type="spellEnd"/>
+      <w:r>
+        <w:t xml:space="preserve"> para los estilos</w:t>
+      </w:r>
+    </w:p>
+    <w:p>
+      <w:pPr>
+        <w:rPr>
+          <w:lang w:val="en-US"/>
+        </w:rPr>
+      </w:pPr>
+      <w:hyperlink r:id="rId5" w:history="1">
+        <w:r>
+          <w:rPr>
+            <w:rStyle w:val="Hyperlink"/>
+            <w:lang w:val="en-US"/>
+          </w:rPr>
+          <w:t>https://materializecss.com/</w:t>
+        </w:r>
+      </w:hyperlink>
+    </w:p>
+    <w:p>
+      <w:r>
+        <w:t xml:space="preserve">Se puede agregar a </w:t>
+      </w:r>
+      <w:proofErr w:type="spellStart"/>
+      <w:r>
+        <w:t>w</w:t>
+      </w:r>
+      <w:r>
+        <w:t>ebpack</w:t>
+      </w:r>
+      <w:proofErr w:type="spellEnd"/>
+      <w:r>
+        <w:t xml:space="preserve"> y usar directo en mis </w:t>
+      </w:r>
+      <w:proofErr w:type="gramStart"/>
+      <w:r>
+        <w:t>componentes</w:t>
+      </w:r>
+      <w:proofErr w:type="gramEnd"/>
+      <w:r>
+        <w:t xml:space="preserve"> pero para </w:t>
+      </w:r>
+      <w:proofErr w:type="spellStart"/>
+      <w:r>
+        <w:t>mas</w:t>
+      </w:r>
+      <w:proofErr w:type="spellEnd"/>
+      <w:r>
+        <w:t xml:space="preserve"> rápido se hará con CDN en el index.html</w:t>
+      </w:r>
+    </w:p>
+    <w:p>
+      <w:proofErr w:type="spellStart"/>
+      <w:r>
+        <w:t>Tambien</w:t>
+      </w:r>
+      <w:proofErr w:type="spellEnd"/>
+      <w:r>
+        <w:t xml:space="preserve"> usare sus iconos</w:t>
+      </w:r>
+    </w:p>
+    <w:p>
+      <w:hyperlink r:id="rId6" w:history="1">
+        <w:r>
+          <w:rPr>
+            <w:rStyle w:val="Hyperlink"/>
+          </w:rPr>
+          <w:t>https://materializecss.com/icons.html</w:t>
+        </w:r>
+      </w:hyperlink>
+    </w:p>
+    <w:p>
+      <w:r>
+        <w:t>T</w:t>
+      </w:r>
+      <w:r>
+        <w:t>rabajando en app/App.js</w:t>
+      </w:r>
+      <w:r>
+        <w:t xml:space="preserve"> usando el </w:t>
+      </w:r>
+      <w:proofErr w:type="spellStart"/>
+      <w:r>
+        <w:t>framework</w:t>
+      </w:r>
+      <w:proofErr w:type="spellEnd"/>
+      <w:r>
+        <w:t xml:space="preserve"> </w:t>
+      </w:r>
+      <w:proofErr w:type="spellStart"/>
+      <w:r>
+        <w:t>materilize</w:t>
+      </w:r>
+      <w:proofErr w:type="spellEnd"/>
+    </w:p>
+    <w:p>
+      <w:r>
+        <w:t>Luego de crear la parte visual debo capturar el evento que lanza el formulario en un método propio.</w:t>
+      </w:r>
+    </w:p>
+    <w:p>
+      <w:r>
+        <w:t>Capturo cada cambio del i</w:t>
+      </w:r>
+      <w:r>
+        <w:t>nput</w:t>
+      </w:r>
+      <w:r>
+        <w:t>:</w:t>
+      </w:r>
+    </w:p>
+    <w:p>
+      <w:pPr>
+        <w:shd w:val="clear" w:color="auto" w:fill="1E1E1E"/>
+        <w:spacing w:after="0" w:line="285" w:lineRule="atLeast"/>
+        <w:rPr>
+          <w:rFonts w:ascii="Consolas" w:eastAsia="Times New Roman" w:hAnsi="Consolas" w:cs="Times New Roman"/>
+          <w:color w:val="D4D4D4"/>
+          <w:sz w:val="21"/>
+          <w:szCs w:val="21"/>
+          <w:lang w:val="en-US" w:eastAsia="es-NI"/>
+        </w:rPr>
+      </w:pPr>
+      <w:r>
+        <w:rPr>
+          <w:rFonts w:ascii="Consolas" w:eastAsia="Times New Roman" w:hAnsi="Consolas" w:cs="Times New Roman"/>
+          <w:color w:val="808080"/>
+          <w:sz w:val="21"/>
+          <w:szCs w:val="21"/>
+          <w:lang w:val="en-US" w:eastAsia="es-NI"/>
+        </w:rPr>
+        <w:t>&lt;</w:t>
+      </w:r>
+      <w:r>
+        <w:rPr>
+          <w:rFonts w:ascii="Consolas" w:eastAsia="Times New Roman" w:hAnsi="Consolas" w:cs="Times New Roman"/>
+          <w:color w:val="569CD6"/>
+          <w:sz w:val="21"/>
+          <w:szCs w:val="21"/>
+          <w:lang w:val="en-US" w:eastAsia="es-NI"/>
+        </w:rPr>
+        <w:t>input</w:t>
+      </w:r>
+      <w:r>
+        <w:rPr>
+          <w:rFonts w:ascii="Consolas" w:eastAsia="Times New Roman" w:hAnsi="Consolas" w:cs="Times New Roman"/>
+          <w:color w:val="D4D4D4"/>
+          <w:sz w:val="21"/>
+          <w:szCs w:val="21"/>
+          <w:lang w:val="en-US" w:eastAsia="es-NI"/>
+        </w:rPr>
+        <w:t xml:space="preserve"> </w:t>
+      </w:r>
+      <w:proofErr w:type="spellStart"/>
+      <w:r>
+        <w:rPr>
+          <w:rFonts w:ascii="Consolas" w:eastAsia="Times New Roman" w:hAnsi="Consolas" w:cs="Times New Roman"/>
+          <w:color w:val="9CDCFE"/>
+          <w:sz w:val="21"/>
+          <w:szCs w:val="21"/>
+          <w:lang w:val="en-US" w:eastAsia="es-NI"/>
+        </w:rPr>
+        <w:t>onChange</w:t>
+      </w:r>
+      <w:proofErr w:type="spellEnd"/>
+      <w:r>
+        <w:rPr>
+          <w:rFonts w:ascii="Consolas" w:eastAsia="Times New Roman" w:hAnsi="Consolas" w:cs="Times New Roman"/>
+          <w:color w:val="D4D4D4"/>
+          <w:sz w:val="21"/>
+          <w:szCs w:val="21"/>
+          <w:lang w:val="en-US" w:eastAsia="es-NI"/>
+        </w:rPr>
+        <w:t>=</w:t>
+      </w:r>
+      <w:r>
+        <w:rPr>
+          <w:rFonts w:ascii="Consolas" w:eastAsia="Times New Roman" w:hAnsi="Consolas" w:cs="Times New Roman"/>
+          <w:color w:val="569CD6"/>
+          <w:sz w:val="21"/>
+          <w:szCs w:val="21"/>
+          <w:lang w:val="en-US" w:eastAsia="es-NI"/>
+        </w:rPr>
+        <w:t>{</w:t>
+      </w:r>
+      <w:proofErr w:type="spellStart"/>
+      <w:proofErr w:type="gramStart"/>
+      <w:r>
+        <w:rPr>
+          <w:rFonts w:ascii="Consolas" w:eastAsia="Times New Roman" w:hAnsi="Consolas" w:cs="Times New Roman"/>
+          <w:color w:val="569CD6"/>
+          <w:sz w:val="21"/>
+          <w:szCs w:val="21"/>
+          <w:lang w:val="en-US" w:eastAsia="es-NI"/>
+        </w:rPr>
+        <w:t>this</w:t>
+      </w:r>
+      <w:r>
+        <w:rPr>
+          <w:rFonts w:ascii="Consolas" w:eastAsia="Times New Roman" w:hAnsi="Consolas" w:cs="Times New Roman"/>
+          <w:color w:val="D4D4D4"/>
+          <w:sz w:val="21"/>
+          <w:szCs w:val="21"/>
+          <w:lang w:val="en-US" w:eastAsia="es-NI"/>
+        </w:rPr>
+        <w:t>.</w:t>
+      </w:r>
+      <w:r>
+        <w:rPr>
+          <w:rFonts w:ascii="Consolas" w:eastAsia="Times New Roman" w:hAnsi="Consolas" w:cs="Times New Roman"/>
+          <w:color w:val="9CDCFE"/>
+          <w:sz w:val="21"/>
+          <w:szCs w:val="21"/>
+          <w:lang w:val="en-US" w:eastAsia="es-NI"/>
+        </w:rPr>
+        <w:t>handleChange</w:t>
+      </w:r>
+      <w:proofErr w:type="spellEnd"/>
+      <w:proofErr w:type="gramEnd"/>
+      <w:r>
+        <w:rPr>
+          <w:rFonts w:ascii="Consolas" w:eastAsia="Times New Roman" w:hAnsi="Consolas" w:cs="Times New Roman"/>
+          <w:color w:val="569CD6"/>
+          <w:sz w:val="21"/>
+          <w:szCs w:val="21"/>
+          <w:lang w:val="en-US" w:eastAsia="es-NI"/>
+        </w:rPr>
+        <w:t>}</w:t>
+      </w:r>
+      <w:r>
+        <w:rPr>
+          <w:rFonts w:ascii="Consolas" w:eastAsia="Times New Roman" w:hAnsi="Consolas" w:cs="Times New Roman"/>
+          <w:color w:val="D4D4D4"/>
+          <w:sz w:val="21"/>
+          <w:szCs w:val="21"/>
+          <w:lang w:val="en-US" w:eastAsia="es-NI"/>
+        </w:rPr>
+        <w:t xml:space="preserve"> </w:t>
+      </w:r>
+      <w:r>
+        <w:rPr>
+          <w:rFonts w:ascii="Consolas" w:eastAsia="Times New Roman" w:hAnsi="Consolas" w:cs="Times New Roman"/>
+          <w:color w:val="9CDCFE"/>
+          <w:sz w:val="21"/>
+          <w:szCs w:val="21"/>
+          <w:lang w:val="en-US" w:eastAsia="es-NI"/>
+        </w:rPr>
+        <w:t>type</w:t>
+      </w:r>
+      <w:r>
+        <w:rPr>
+          <w:rFonts w:ascii="Consolas" w:eastAsia="Times New Roman" w:hAnsi="Consolas" w:cs="Times New Roman"/>
+          <w:color w:val="D4D4D4"/>
+          <w:sz w:val="21"/>
+          <w:szCs w:val="21"/>
+          <w:lang w:val="en-US" w:eastAsia="es-NI"/>
+        </w:rPr>
+        <w:t>=</w:t>
+      </w:r>
+      <w:r>
+        <w:rPr>
+          <w:rFonts w:ascii="Consolas" w:eastAsia="Times New Roman" w:hAnsi="Consolas" w:cs="Times New Roman"/>
+          <w:color w:val="CE9178"/>
+          <w:sz w:val="21"/>
+          <w:szCs w:val="21"/>
+          <w:lang w:val="en-US" w:eastAsia="es-NI"/>
+        </w:rPr>
+        <w:t>"text"</w:t>
+      </w:r>
+      <w:r>
+        <w:rPr>
+          <w:rFonts w:ascii="Consolas" w:eastAsia="Times New Roman" w:hAnsi="Consolas" w:cs="Times New Roman"/>
+          <w:color w:val="D4D4D4"/>
+          <w:sz w:val="21"/>
+          <w:szCs w:val="21"/>
+          <w:lang w:val="en-US" w:eastAsia="es-NI"/>
+        </w:rPr>
+        <w:t xml:space="preserve"> </w:t>
+      </w:r>
+      <w:r>
+        <w:rPr>
+          <w:rFonts w:ascii="Consolas" w:eastAsia="Times New Roman" w:hAnsi="Consolas" w:cs="Times New Roman"/>
+          <w:color w:val="9CDCFE"/>
+          <w:sz w:val="21"/>
+          <w:szCs w:val="21"/>
+          <w:lang w:val="en-US" w:eastAsia="es-NI"/>
+        </w:rPr>
+        <w:t>name</w:t>
+      </w:r>
+      <w:r>
+        <w:rPr>
+          <w:rFonts w:ascii="Consolas" w:eastAsia="Times New Roman" w:hAnsi="Consolas" w:cs="Times New Roman"/>
+          <w:color w:val="D4D4D4"/>
+          <w:sz w:val="21"/>
+          <w:szCs w:val="21"/>
+          <w:lang w:val="en-US" w:eastAsia="es-NI"/>
+        </w:rPr>
+        <w:t>=</w:t>
+      </w:r>
+      <w:r>
+        <w:rPr>
+          <w:rFonts w:ascii="Consolas" w:eastAsia="Times New Roman" w:hAnsi="Consolas" w:cs="Times New Roman"/>
+          <w:color w:val="CE9178"/>
+          <w:sz w:val="21"/>
+          <w:szCs w:val="21"/>
+          <w:lang w:val="en-US" w:eastAsia="es-NI"/>
+        </w:rPr>
+        <w:t>"title"</w:t>
+      </w:r>
+      <w:r>
+        <w:rPr>
+          <w:rFonts w:ascii="Consolas" w:eastAsia="Times New Roman" w:hAnsi="Consolas" w:cs="Times New Roman"/>
+          <w:color w:val="D4D4D4"/>
+          <w:sz w:val="21"/>
+          <w:szCs w:val="21"/>
+          <w:lang w:val="en-US" w:eastAsia="es-NI"/>
+        </w:rPr>
+        <w:t xml:space="preserve"> </w:t>
+      </w:r>
+      <w:r>
+        <w:rPr>
+          <w:rFonts w:ascii="Consolas" w:eastAsia="Times New Roman" w:hAnsi="Consolas" w:cs="Times New Roman"/>
+          <w:color w:val="9CDCFE"/>
+          <w:sz w:val="21"/>
+          <w:szCs w:val="21"/>
+          <w:lang w:val="en-US" w:eastAsia="es-NI"/>
+        </w:rPr>
+        <w:t>placeholder</w:t>
+      </w:r>
+      <w:r>
+        <w:rPr>
+          <w:rFonts w:ascii="Consolas" w:eastAsia="Times New Roman" w:hAnsi="Consolas" w:cs="Times New Roman"/>
+          <w:color w:val="D4D4D4"/>
+          <w:sz w:val="21"/>
+          <w:szCs w:val="21"/>
+          <w:lang w:val="en-US" w:eastAsia="es-NI"/>
+        </w:rPr>
+        <w:t>=</w:t>
+      </w:r>
+      <w:r>
+        <w:rPr>
+          <w:rFonts w:ascii="Consolas" w:eastAsia="Times New Roman" w:hAnsi="Consolas" w:cs="Times New Roman"/>
+          <w:color w:val="CE9178"/>
+          <w:sz w:val="21"/>
+          <w:szCs w:val="21"/>
+          <w:lang w:val="en-US" w:eastAsia="es-NI"/>
+        </w:rPr>
+        <w:t>"Task Title"</w:t>
+      </w:r>
+      <w:r>
+        <w:rPr>
+          <w:rFonts w:ascii="Consolas" w:eastAsia="Times New Roman" w:hAnsi="Consolas" w:cs="Times New Roman"/>
+          <w:color w:val="D4D4D4"/>
+          <w:sz w:val="21"/>
+          <w:szCs w:val="21"/>
+          <w:lang w:val="en-US" w:eastAsia="es-NI"/>
+        </w:rPr>
+        <w:t xml:space="preserve"> </w:t>
+      </w:r>
+      <w:r>
+        <w:rPr>
+          <w:rFonts w:ascii="Consolas" w:eastAsia="Times New Roman" w:hAnsi="Consolas" w:cs="Times New Roman"/>
+          <w:color w:val="9CDCFE"/>
+          <w:sz w:val="21"/>
+          <w:szCs w:val="21"/>
+          <w:lang w:val="en-US" w:eastAsia="es-NI"/>
+        </w:rPr>
+        <w:t>value</w:t>
+      </w:r>
+      <w:r>
+        <w:rPr>
+          <w:rFonts w:ascii="Consolas" w:eastAsia="Times New Roman" w:hAnsi="Consolas" w:cs="Times New Roman"/>
+          <w:color w:val="D4D4D4"/>
+          <w:sz w:val="21"/>
+          <w:szCs w:val="21"/>
+          <w:lang w:val="en-US" w:eastAsia="es-NI"/>
+        </w:rPr>
+        <w:t>=</w:t>
+      </w:r>
+      <w:r>
+        <w:rPr>
+          <w:rFonts w:ascii="Consolas" w:eastAsia="Times New Roman" w:hAnsi="Consolas" w:cs="Times New Roman"/>
+          <w:color w:val="569CD6"/>
+          <w:sz w:val="21"/>
+          <w:szCs w:val="21"/>
+          <w:lang w:val="en-US" w:eastAsia="es-NI"/>
+        </w:rPr>
+        <w:t>{</w:t>
+      </w:r>
+      <w:proofErr w:type="spellStart"/>
+      <w:r>
+        <w:rPr>
+          <w:rFonts w:ascii="Consolas" w:eastAsia="Times New Roman" w:hAnsi="Consolas" w:cs="Times New Roman"/>
+          <w:color w:val="569CD6"/>
+          <w:sz w:val="21"/>
+          <w:szCs w:val="21"/>
+          <w:lang w:val="en-US" w:eastAsia="es-NI"/>
+        </w:rPr>
+        <w:t>this</w:t>
+      </w:r>
+      <w:r>
+        <w:rPr>
+          <w:rFonts w:ascii="Consolas" w:eastAsia="Times New Roman" w:hAnsi="Consolas" w:cs="Times New Roman"/>
+          <w:color w:val="D4D4D4"/>
+          <w:sz w:val="21"/>
+          <w:szCs w:val="21"/>
+          <w:lang w:val="en-US" w:eastAsia="es-NI"/>
+        </w:rPr>
+        <w:t>.</w:t>
+      </w:r>
+      <w:r>
+        <w:rPr>
+          <w:rFonts w:ascii="Consolas" w:eastAsia="Times New Roman" w:hAnsi="Consolas" w:cs="Times New Roman"/>
+          <w:color w:val="9CDCFE"/>
+          <w:sz w:val="21"/>
+          <w:szCs w:val="21"/>
+          <w:lang w:val="en-US" w:eastAsia="es-NI"/>
+        </w:rPr>
+        <w:t>state</w:t>
+      </w:r>
+      <w:r>
+        <w:rPr>
+          <w:rFonts w:ascii="Consolas" w:eastAsia="Times New Roman" w:hAnsi="Consolas" w:cs="Times New Roman"/>
+          <w:color w:val="D4D4D4"/>
+          <w:sz w:val="21"/>
+          <w:szCs w:val="21"/>
+          <w:lang w:val="en-US" w:eastAsia="es-NI"/>
+        </w:rPr>
+        <w:t>.</w:t>
+      </w:r>
+      <w:r>
+        <w:rPr>
+          <w:rFonts w:ascii="Consolas" w:eastAsia="Times New Roman" w:hAnsi="Consolas" w:cs="Times New Roman"/>
+          <w:color w:val="9CDCFE"/>
+          <w:sz w:val="21"/>
+          <w:szCs w:val="21"/>
+          <w:lang w:val="en-US" w:eastAsia="es-NI"/>
+        </w:rPr>
+        <w:t>title</w:t>
+      </w:r>
+      <w:proofErr w:type="spellEnd"/>
+      <w:r>
+        <w:rPr>
+          <w:rFonts w:ascii="Consolas" w:eastAsia="Times New Roman" w:hAnsi="Consolas" w:cs="Times New Roman"/>
+          <w:color w:val="569CD6"/>
+          <w:sz w:val="21"/>
+          <w:szCs w:val="21"/>
+          <w:lang w:val="en-US" w:eastAsia="es-NI"/>
+        </w:rPr>
+        <w:t>}</w:t>
+      </w:r>
+      <w:r>
+        <w:rPr>
+          <w:rFonts w:ascii="Consolas" w:eastAsia="Times New Roman" w:hAnsi="Consolas" w:cs="Times New Roman"/>
+          <w:color w:val="D4D4D4"/>
+          <w:sz w:val="21"/>
+          <w:szCs w:val="21"/>
+          <w:lang w:val="en-US" w:eastAsia="es-NI"/>
+        </w:rPr>
+        <w:t xml:space="preserve"> </w:t>
+      </w:r>
+      <w:r>
+        <w:rPr>
+          <w:rFonts w:ascii="Consolas" w:eastAsia="Times New Roman" w:hAnsi="Consolas" w:cs="Times New Roman"/>
+          <w:color w:val="808080"/>
+          <w:sz w:val="21"/>
+          <w:szCs w:val="21"/>
+          <w:lang w:val="en-US" w:eastAsia="es-NI"/>
+        </w:rPr>
+        <w:t>/&gt;</w:t>
+      </w:r>
+    </w:p>
+    <w:p>
+      <w:pPr>
+        <w:rPr>
+          <w:lang w:val="en-US"/>
+        </w:rPr>
+      </w:pPr>
+    </w:p>
+    <w:p>
+      <w:pPr>
+        <w:shd w:val="clear" w:color="auto" w:fill="1E1E1E"/>
+        <w:spacing w:after="0" w:line="285" w:lineRule="atLeast"/>
+        <w:rPr>
+          <w:rFonts w:ascii="Consolas" w:eastAsia="Times New Roman" w:hAnsi="Consolas" w:cs="Times New Roman"/>
+          <w:color w:val="D4D4D4"/>
+          <w:sz w:val="21"/>
+          <w:szCs w:val="21"/>
+          <w:lang w:eastAsia="es-NI"/>
+        </w:rPr>
+      </w:pPr>
+      <w:r>
+        <w:rPr>
+          <w:rFonts w:ascii="Consolas" w:eastAsia="Times New Roman" w:hAnsi="Consolas" w:cs="Times New Roman"/>
+          <w:color w:val="6A9955"/>
+          <w:sz w:val="21"/>
+          <w:szCs w:val="21"/>
+          <w:lang w:eastAsia="es-NI"/>
+        </w:rPr>
+        <w:t>//cuando el usuario escriba algo lo capturamos</w:t>
+      </w:r>
+    </w:p>
+    <w:p>
+      <w:pPr>
+        <w:shd w:val="clear" w:color="auto" w:fill="1E1E1E"/>
+        <w:spacing w:after="0" w:line="285" w:lineRule="atLeast"/>
+        <w:rPr>
+          <w:rFonts w:ascii="Consolas" w:eastAsia="Times New Roman" w:hAnsi="Consolas" w:cs="Times New Roman"/>
+          <w:color w:val="D4D4D4"/>
+          <w:sz w:val="21"/>
+          <w:szCs w:val="21"/>
+          <w:lang w:eastAsia="es-NI"/>
+        </w:rPr>
+      </w:pPr>
+      <w:r>
+        <w:rPr>
+          <w:rFonts w:ascii="Consolas" w:eastAsia="Times New Roman" w:hAnsi="Consolas" w:cs="Times New Roman"/>
+          <w:color w:val="D4D4D4"/>
+          <w:sz w:val="21"/>
+          <w:szCs w:val="21"/>
+          <w:lang w:eastAsia="es-NI"/>
+        </w:rPr>
+        <w:t xml:space="preserve">    </w:t>
+      </w:r>
+      <w:proofErr w:type="spellStart"/>
+      <w:r>
+        <w:rPr>
+          <w:rFonts w:ascii="Consolas" w:eastAsia="Times New Roman" w:hAnsi="Consolas" w:cs="Times New Roman"/>
+          <w:color w:val="DCDCAA"/>
+          <w:sz w:val="21"/>
+          <w:szCs w:val="21"/>
+          <w:lang w:eastAsia="es-NI"/>
+        </w:rPr>
+        <w:t>handleChange</w:t>
+      </w:r>
+      <w:proofErr w:type="spellEnd"/>
+      <w:r>
+        <w:rPr>
+          <w:rFonts w:ascii="Consolas" w:eastAsia="Times New Roman" w:hAnsi="Consolas" w:cs="Times New Roman"/>
+          <w:color w:val="D4D4D4"/>
+          <w:sz w:val="21"/>
+          <w:szCs w:val="21"/>
+          <w:lang w:eastAsia="es-NI"/>
+        </w:rPr>
+        <w:t>(</w:t>
+      </w:r>
+      <w:proofErr w:type="spellStart"/>
+      <w:r>
+        <w:rPr>
+          <w:rFonts w:ascii="Consolas" w:eastAsia="Times New Roman" w:hAnsi="Consolas" w:cs="Times New Roman"/>
+          <w:color w:val="9CDCFE"/>
+          <w:sz w:val="21"/>
+          <w:szCs w:val="21"/>
+          <w:lang w:eastAsia="es-NI"/>
+        </w:rPr>
+        <w:t>event</w:t>
+      </w:r>
+      <w:proofErr w:type="spellEnd"/>
+      <w:proofErr w:type="gramStart"/>
+      <w:r>
+        <w:rPr>
+          <w:rFonts w:ascii="Consolas" w:eastAsia="Times New Roman" w:hAnsi="Consolas" w:cs="Times New Roman"/>
+          <w:color w:val="D4D4D4"/>
+          <w:sz w:val="21"/>
+          <w:szCs w:val="21"/>
+          <w:lang w:eastAsia="es-NI"/>
+        </w:rPr>
+        <w:t>){</w:t>
+      </w:r>
+      <w:proofErr w:type="gramEnd"/>
+    </w:p>
+    <w:p>
+      <w:pPr>
+        <w:shd w:val="clear" w:color="auto" w:fill="1E1E1E"/>
+        <w:spacing w:after="0" w:line="285" w:lineRule="atLeast"/>
+        <w:rPr>
+          <w:rFonts w:ascii="Consolas" w:eastAsia="Times New Roman" w:hAnsi="Consolas" w:cs="Times New Roman"/>
+          <w:color w:val="D4D4D4"/>
+          <w:sz w:val="21"/>
+          <w:szCs w:val="21"/>
+          <w:lang w:eastAsia="es-NI"/>
+        </w:rPr>
+      </w:pPr>
+      <w:r>
+        <w:rPr>
+          <w:rFonts w:ascii="Consolas" w:eastAsia="Times New Roman" w:hAnsi="Consolas" w:cs="Times New Roman"/>
+          <w:color w:val="D4D4D4"/>
+          <w:sz w:val="21"/>
+          <w:szCs w:val="21"/>
+          <w:lang w:eastAsia="es-NI"/>
+        </w:rPr>
+        <w:t xml:space="preserve">        </w:t>
+      </w:r>
+      <w:r>
+        <w:rPr>
+          <w:rFonts w:ascii="Consolas" w:eastAsia="Times New Roman" w:hAnsi="Consolas" w:cs="Times New Roman"/>
+          <w:color w:val="6A9955"/>
+          <w:sz w:val="21"/>
+          <w:szCs w:val="21"/>
+          <w:lang w:eastAsia="es-NI"/>
+        </w:rPr>
+        <w:t xml:space="preserve">//obtengo </w:t>
+      </w:r>
+      <w:proofErr w:type="spellStart"/>
+      <w:r>
+        <w:rPr>
+          <w:rFonts w:ascii="Consolas" w:eastAsia="Times New Roman" w:hAnsi="Consolas" w:cs="Times New Roman"/>
+          <w:color w:val="6A9955"/>
+          <w:sz w:val="21"/>
+          <w:szCs w:val="21"/>
+          <w:lang w:eastAsia="es-NI"/>
+        </w:rPr>
+        <w:t>name</w:t>
+      </w:r>
+      <w:proofErr w:type="spellEnd"/>
+      <w:r>
+        <w:rPr>
+          <w:rFonts w:ascii="Consolas" w:eastAsia="Times New Roman" w:hAnsi="Consolas" w:cs="Times New Roman"/>
+          <w:color w:val="6A9955"/>
+          <w:sz w:val="21"/>
+          <w:szCs w:val="21"/>
+          <w:lang w:eastAsia="es-NI"/>
+        </w:rPr>
+        <w:t xml:space="preserve">, </w:t>
+      </w:r>
+      <w:proofErr w:type="spellStart"/>
+      <w:r>
+        <w:rPr>
+          <w:rFonts w:ascii="Consolas" w:eastAsia="Times New Roman" w:hAnsi="Consolas" w:cs="Times New Roman"/>
+          <w:color w:val="6A9955"/>
+          <w:sz w:val="21"/>
+          <w:szCs w:val="21"/>
+          <w:lang w:eastAsia="es-NI"/>
+        </w:rPr>
+        <w:t>value</w:t>
+      </w:r>
+      <w:proofErr w:type="spellEnd"/>
+      <w:r>
+        <w:rPr>
+          <w:rFonts w:ascii="Consolas" w:eastAsia="Times New Roman" w:hAnsi="Consolas" w:cs="Times New Roman"/>
+          <w:color w:val="6A9955"/>
+          <w:sz w:val="21"/>
+          <w:szCs w:val="21"/>
+          <w:lang w:eastAsia="es-NI"/>
+        </w:rPr>
+        <w:t xml:space="preserve"> del input que este cambiando</w:t>
+      </w:r>
+    </w:p>
+    <w:p>
+      <w:pPr>
+        <w:shd w:val="clear" w:color="auto" w:fill="1E1E1E"/>
+        <w:spacing w:after="0" w:line="285" w:lineRule="atLeast"/>
+        <w:rPr>
+          <w:rFonts w:ascii="Consolas" w:eastAsia="Times New Roman" w:hAnsi="Consolas" w:cs="Times New Roman"/>
+          <w:color w:val="D4D4D4"/>
+          <w:sz w:val="21"/>
+          <w:szCs w:val="21"/>
+          <w:lang w:val="en-US" w:eastAsia="es-NI"/>
+        </w:rPr>
+      </w:pPr>
+      <w:r>
+        <w:rPr>
+          <w:rFonts w:ascii="Consolas" w:eastAsia="Times New Roman" w:hAnsi="Consolas" w:cs="Times New Roman"/>
+          <w:color w:val="D4D4D4"/>
+          <w:sz w:val="21"/>
+          <w:szCs w:val="21"/>
+          <w:lang w:eastAsia="es-NI"/>
+        </w:rPr>
+        <w:t xml:space="preserve">        </w:t>
+      </w:r>
+      <w:r>
+        <w:rPr>
+          <w:rFonts w:ascii="Consolas" w:eastAsia="Times New Roman" w:hAnsi="Consolas" w:cs="Times New Roman"/>
+          <w:color w:val="569CD6"/>
+          <w:sz w:val="21"/>
+          <w:szCs w:val="21"/>
+          <w:lang w:val="en-US" w:eastAsia="es-NI"/>
+        </w:rPr>
+        <w:t>const</w:t>
+      </w:r>
+      <w:r>
+        <w:rPr>
+          <w:rFonts w:ascii="Consolas" w:eastAsia="Times New Roman" w:hAnsi="Consolas" w:cs="Times New Roman"/>
+          <w:color w:val="D4D4D4"/>
+          <w:sz w:val="21"/>
+          <w:szCs w:val="21"/>
+          <w:lang w:val="en-US" w:eastAsia="es-NI"/>
+        </w:rPr>
+        <w:t xml:space="preserve"> {</w:t>
+      </w:r>
+      <w:r>
+        <w:rPr>
+          <w:rFonts w:ascii="Consolas" w:eastAsia="Times New Roman" w:hAnsi="Consolas" w:cs="Times New Roman"/>
+          <w:color w:val="9CDCFE"/>
+          <w:sz w:val="21"/>
+          <w:szCs w:val="21"/>
+          <w:lang w:val="en-US" w:eastAsia="es-NI"/>
+        </w:rPr>
+        <w:t>name</w:t>
+      </w:r>
+      <w:r>
+        <w:rPr>
+          <w:rFonts w:ascii="Consolas" w:eastAsia="Times New Roman" w:hAnsi="Consolas" w:cs="Times New Roman"/>
+          <w:color w:val="D4D4D4"/>
+          <w:sz w:val="21"/>
+          <w:szCs w:val="21"/>
+          <w:lang w:val="en-US" w:eastAsia="es-NI"/>
+        </w:rPr>
+        <w:t xml:space="preserve">, </w:t>
+      </w:r>
+      <w:proofErr w:type="gramStart"/>
+      <w:r>
+        <w:rPr>
+          <w:rFonts w:ascii="Consolas" w:eastAsia="Times New Roman" w:hAnsi="Consolas" w:cs="Times New Roman"/>
+          <w:color w:val="9CDCFE"/>
+          <w:sz w:val="21"/>
+          <w:szCs w:val="21"/>
+          <w:lang w:val="en-US" w:eastAsia="es-NI"/>
+        </w:rPr>
+        <w:t>value</w:t>
+      </w:r>
+      <w:r>
+        <w:rPr>
+          <w:rFonts w:ascii="Consolas" w:eastAsia="Times New Roman" w:hAnsi="Consolas" w:cs="Times New Roman"/>
+          <w:color w:val="D4D4D4"/>
+          <w:sz w:val="21"/>
+          <w:szCs w:val="21"/>
+          <w:lang w:val="en-US" w:eastAsia="es-NI"/>
+        </w:rPr>
+        <w:t>}=</w:t>
+      </w:r>
+      <w:proofErr w:type="spellStart"/>
+      <w:proofErr w:type="gramEnd"/>
+      <w:r>
+        <w:rPr>
+          <w:rFonts w:ascii="Consolas" w:eastAsia="Times New Roman" w:hAnsi="Consolas" w:cs="Times New Roman"/>
+          <w:color w:val="9CDCFE"/>
+          <w:sz w:val="21"/>
+          <w:szCs w:val="21"/>
+          <w:lang w:val="en-US" w:eastAsia="es-NI"/>
+        </w:rPr>
+        <w:t>event</w:t>
+      </w:r>
+      <w:r>
+        <w:rPr>
+          <w:rFonts w:ascii="Consolas" w:eastAsia="Times New Roman" w:hAnsi="Consolas" w:cs="Times New Roman"/>
+          <w:color w:val="D4D4D4"/>
+          <w:sz w:val="21"/>
+          <w:szCs w:val="21"/>
+          <w:lang w:val="en-US" w:eastAsia="es-NI"/>
+        </w:rPr>
+        <w:t>.</w:t>
+      </w:r>
+      <w:r>
+        <w:rPr>
+          <w:rFonts w:ascii="Consolas" w:eastAsia="Times New Roman" w:hAnsi="Consolas" w:cs="Times New Roman"/>
+          <w:color w:val="9CDCFE"/>
+          <w:sz w:val="21"/>
+          <w:szCs w:val="21"/>
+          <w:lang w:val="en-US" w:eastAsia="es-NI"/>
+        </w:rPr>
+        <w:t>target</w:t>
+      </w:r>
+      <w:proofErr w:type="spellEnd"/>
+    </w:p>
+    <w:p>
+      <w:pPr>
+        <w:shd w:val="clear" w:color="auto" w:fill="1E1E1E"/>
+        <w:spacing w:after="0" w:line="285" w:lineRule="atLeast"/>
+        <w:rPr>
+          <w:rFonts w:ascii="Consolas" w:eastAsia="Times New Roman" w:hAnsi="Consolas" w:cs="Times New Roman"/>
+          <w:color w:val="D4D4D4"/>
+          <w:sz w:val="21"/>
+          <w:szCs w:val="21"/>
+          <w:lang w:val="en-US" w:eastAsia="es-NI"/>
+        </w:rPr>
+      </w:pPr>
+      <w:r>
+        <w:rPr>
+          <w:rFonts w:ascii="Consolas" w:eastAsia="Times New Roman" w:hAnsi="Consolas" w:cs="Times New Roman"/>
+          <w:color w:val="D4D4D4"/>
+          <w:sz w:val="21"/>
+          <w:szCs w:val="21"/>
+          <w:lang w:val="en-US" w:eastAsia="es-NI"/>
+        </w:rPr>
+        <w:t xml:space="preserve">        </w:t>
+      </w:r>
+      <w:proofErr w:type="spellStart"/>
+      <w:proofErr w:type="gramStart"/>
+      <w:r>
+        <w:rPr>
+          <w:rFonts w:ascii="Consolas" w:eastAsia="Times New Roman" w:hAnsi="Consolas" w:cs="Times New Roman"/>
+          <w:color w:val="569CD6"/>
+          <w:sz w:val="21"/>
+          <w:szCs w:val="21"/>
+          <w:lang w:val="en-US" w:eastAsia="es-NI"/>
+        </w:rPr>
+        <w:t>this</w:t>
+      </w:r>
+      <w:r>
+        <w:rPr>
+          <w:rFonts w:ascii="Consolas" w:eastAsia="Times New Roman" w:hAnsi="Consolas" w:cs="Times New Roman"/>
+          <w:color w:val="D4D4D4"/>
+          <w:sz w:val="21"/>
+          <w:szCs w:val="21"/>
+          <w:lang w:val="en-US" w:eastAsia="es-NI"/>
+        </w:rPr>
+        <w:t>.</w:t>
+      </w:r>
+      <w:r>
+        <w:rPr>
+          <w:rFonts w:ascii="Consolas" w:eastAsia="Times New Roman" w:hAnsi="Consolas" w:cs="Times New Roman"/>
+          <w:color w:val="DCDCAA"/>
+          <w:sz w:val="21"/>
+          <w:szCs w:val="21"/>
+          <w:lang w:val="en-US" w:eastAsia="es-NI"/>
+        </w:rPr>
+        <w:t>setState</w:t>
+      </w:r>
+      <w:proofErr w:type="spellEnd"/>
+      <w:proofErr w:type="gramEnd"/>
+      <w:r>
+        <w:rPr>
+          <w:rFonts w:ascii="Consolas" w:eastAsia="Times New Roman" w:hAnsi="Consolas" w:cs="Times New Roman"/>
+          <w:color w:val="D4D4D4"/>
+          <w:sz w:val="21"/>
+          <w:szCs w:val="21"/>
+          <w:lang w:val="en-US" w:eastAsia="es-NI"/>
+        </w:rPr>
+        <w:t>({</w:t>
+      </w:r>
+    </w:p>
+    <w:p>
+      <w:pPr>
+        <w:shd w:val="clear" w:color="auto" w:fill="1E1E1E"/>
+        <w:spacing w:after="0" w:line="285" w:lineRule="atLeast"/>
+        <w:rPr>
+          <w:rFonts w:ascii="Consolas" w:eastAsia="Times New Roman" w:hAnsi="Consolas" w:cs="Times New Roman"/>
+          <w:color w:val="D4D4D4"/>
+          <w:sz w:val="21"/>
+          <w:szCs w:val="21"/>
+          <w:lang w:eastAsia="es-NI"/>
+        </w:rPr>
+      </w:pPr>
+      <w:r>
+        <w:rPr>
+          <w:rFonts w:ascii="Consolas" w:eastAsia="Times New Roman" w:hAnsi="Consolas" w:cs="Times New Roman"/>
+          <w:color w:val="D4D4D4"/>
+          <w:sz w:val="21"/>
+          <w:szCs w:val="21"/>
+          <w:lang w:val="en-US" w:eastAsia="es-NI"/>
+        </w:rPr>
+        <w:t xml:space="preserve">            </w:t>
+      </w:r>
+      <w:r>
+        <w:rPr>
+          <w:rFonts w:ascii="Consolas" w:eastAsia="Times New Roman" w:hAnsi="Consolas" w:cs="Times New Roman"/>
+          <w:color w:val="D4D4D4"/>
+          <w:sz w:val="21"/>
+          <w:szCs w:val="21"/>
+          <w:lang w:eastAsia="es-NI"/>
+        </w:rPr>
+        <w:t>[</w:t>
+      </w:r>
+      <w:proofErr w:type="spellStart"/>
+      <w:r>
+        <w:rPr>
+          <w:rFonts w:ascii="Consolas" w:eastAsia="Times New Roman" w:hAnsi="Consolas" w:cs="Times New Roman"/>
+          <w:color w:val="9CDCFE"/>
+          <w:sz w:val="21"/>
+          <w:szCs w:val="21"/>
+          <w:lang w:eastAsia="es-NI"/>
+        </w:rPr>
+        <w:t>name</w:t>
+      </w:r>
+      <w:proofErr w:type="spellEnd"/>
+      <w:r>
+        <w:rPr>
+          <w:rFonts w:ascii="Consolas" w:eastAsia="Times New Roman" w:hAnsi="Consolas" w:cs="Times New Roman"/>
+          <w:color w:val="D4D4D4"/>
+          <w:sz w:val="21"/>
+          <w:szCs w:val="21"/>
+          <w:lang w:eastAsia="es-NI"/>
+        </w:rPr>
+        <w:t>]:</w:t>
+      </w:r>
+      <w:proofErr w:type="spellStart"/>
+      <w:r>
+        <w:rPr>
+          <w:rFonts w:ascii="Consolas" w:eastAsia="Times New Roman" w:hAnsi="Consolas" w:cs="Times New Roman"/>
+          <w:color w:val="9CDCFE"/>
+          <w:sz w:val="21"/>
+          <w:szCs w:val="21"/>
+          <w:lang w:eastAsia="es-NI"/>
+        </w:rPr>
+        <w:t>value</w:t>
+      </w:r>
+      <w:proofErr w:type="spellEnd"/>
+    </w:p>
+    <w:p>
+      <w:pPr>
+        <w:shd w:val="clear" w:color="auto" w:fill="1E1E1E"/>
+        <w:spacing w:after="0" w:line="285" w:lineRule="atLeast"/>
+        <w:rPr>
+          <w:rFonts w:ascii="Consolas" w:eastAsia="Times New Roman" w:hAnsi="Consolas" w:cs="Times New Roman"/>
+          <w:color w:val="D4D4D4"/>
+          <w:sz w:val="21"/>
+          <w:szCs w:val="21"/>
+          <w:lang w:eastAsia="es-NI"/>
+        </w:rPr>
+      </w:pPr>
+      <w:r>
+        <w:rPr>
+          <w:rFonts w:ascii="Consolas" w:eastAsia="Times New Roman" w:hAnsi="Consolas" w:cs="Times New Roman"/>
+          <w:color w:val="D4D4D4"/>
+          <w:sz w:val="21"/>
+          <w:szCs w:val="21"/>
+          <w:lang w:eastAsia="es-NI"/>
+        </w:rPr>
         <w:lastRenderedPageBreak/>
-        <w:t>module.</w:t>
+        <w:t xml:space="preserve">        })</w:t>
+      </w:r>
+    </w:p>
+    <w:p>
+      <w:pPr>
+        <w:shd w:val="clear" w:color="auto" w:fill="1E1E1E"/>
+        <w:spacing w:after="0" w:line="285" w:lineRule="atLeast"/>
+        <w:rPr>
+          <w:rFonts w:ascii="Consolas" w:eastAsia="Times New Roman" w:hAnsi="Consolas" w:cs="Times New Roman"/>
+          <w:color w:val="D4D4D4"/>
+          <w:sz w:val="21"/>
+          <w:szCs w:val="21"/>
+          <w:lang w:eastAsia="es-NI"/>
+        </w:rPr>
+      </w:pPr>
+      <w:r>
+        <w:rPr>
+          <w:rFonts w:ascii="Consolas" w:eastAsia="Times New Roman" w:hAnsi="Consolas" w:cs="Times New Roman"/>
+          <w:color w:val="D4D4D4"/>
+          <w:sz w:val="21"/>
+          <w:szCs w:val="21"/>
+          <w:lang w:eastAsia="es-NI"/>
+        </w:rPr>
+        <w:t xml:space="preserve">    }</w:t>
+      </w:r>
+    </w:p>
+    <w:p>
+      <w:pPr>
+        <w:rPr>
+          <w:lang w:val="en-US"/>
+        </w:rPr>
+      </w:pPr>
+    </w:p>
+    <w:p>
+      <w:r>
+        <w:t xml:space="preserve">Antes tuve que </w:t>
+      </w:r>
+      <w:proofErr w:type="spellStart"/>
+      <w:r>
+        <w:t>definer</w:t>
+      </w:r>
+      <w:proofErr w:type="spellEnd"/>
+      <w:r>
+        <w:t xml:space="preserve"> u</w:t>
+      </w:r>
+      <w:r>
+        <w:t xml:space="preserve">n </w:t>
+      </w:r>
+      <w:proofErr w:type="spellStart"/>
+      <w:r>
+        <w:t>state</w:t>
+      </w:r>
+      <w:proofErr w:type="spellEnd"/>
+      <w:r>
+        <w:t>:</w:t>
+      </w:r>
+    </w:p>
+    <w:p>
+      <w:pPr>
+        <w:shd w:val="clear" w:color="auto" w:fill="1E1E1E"/>
+        <w:spacing w:after="0" w:line="285" w:lineRule="atLeast"/>
+        <w:rPr>
+          <w:rFonts w:ascii="Consolas" w:eastAsia="Times New Roman" w:hAnsi="Consolas" w:cs="Times New Roman"/>
+          <w:color w:val="D4D4D4"/>
+          <w:sz w:val="21"/>
+          <w:szCs w:val="21"/>
+          <w:lang w:val="en-US" w:eastAsia="es-NI"/>
+        </w:rPr>
+      </w:pPr>
+      <w:proofErr w:type="spellStart"/>
+      <w:proofErr w:type="gramStart"/>
+      <w:r>
+        <w:rPr>
+          <w:rFonts w:ascii="Consolas" w:eastAsia="Times New Roman" w:hAnsi="Consolas" w:cs="Times New Roman"/>
+          <w:color w:val="569CD6"/>
+          <w:sz w:val="21"/>
+          <w:szCs w:val="21"/>
+          <w:lang w:val="en-US" w:eastAsia="es-NI"/>
+        </w:rPr>
+        <w:t>this</w:t>
+      </w:r>
+      <w:r>
+        <w:rPr>
+          <w:rFonts w:ascii="Consolas" w:eastAsia="Times New Roman" w:hAnsi="Consolas" w:cs="Times New Roman"/>
+          <w:color w:val="D4D4D4"/>
+          <w:sz w:val="21"/>
+          <w:szCs w:val="21"/>
+          <w:lang w:val="en-US" w:eastAsia="es-NI"/>
+        </w:rPr>
+        <w:t>.</w:t>
+      </w:r>
+      <w:r>
+        <w:rPr>
+          <w:rFonts w:ascii="Consolas" w:eastAsia="Times New Roman" w:hAnsi="Consolas" w:cs="Times New Roman"/>
+          <w:color w:val="9CDCFE"/>
+          <w:sz w:val="21"/>
+          <w:szCs w:val="21"/>
+          <w:lang w:val="en-US" w:eastAsia="es-NI"/>
+        </w:rPr>
+        <w:t>state</w:t>
+      </w:r>
+      <w:proofErr w:type="spellEnd"/>
+      <w:proofErr w:type="gramEnd"/>
+      <w:r>
+        <w:rPr>
+          <w:rFonts w:ascii="Consolas" w:eastAsia="Times New Roman" w:hAnsi="Consolas" w:cs="Times New Roman"/>
+          <w:color w:val="D4D4D4"/>
+          <w:sz w:val="21"/>
+          <w:szCs w:val="21"/>
+          <w:lang w:val="en-US" w:eastAsia="es-NI"/>
+        </w:rPr>
+        <w:t>={</w:t>
+      </w:r>
+    </w:p>
+    <w:p>
+      <w:pPr>
+        <w:shd w:val="clear" w:color="auto" w:fill="1E1E1E"/>
+        <w:spacing w:after="0" w:line="285" w:lineRule="atLeast"/>
+        <w:rPr>
+          <w:rFonts w:ascii="Consolas" w:eastAsia="Times New Roman" w:hAnsi="Consolas" w:cs="Times New Roman"/>
+          <w:color w:val="D4D4D4"/>
+          <w:sz w:val="21"/>
+          <w:szCs w:val="21"/>
+          <w:lang w:val="en-US" w:eastAsia="es-NI"/>
+        </w:rPr>
+      </w:pPr>
+      <w:r>
+        <w:rPr>
+          <w:rFonts w:ascii="Consolas" w:eastAsia="Times New Roman" w:hAnsi="Consolas" w:cs="Times New Roman"/>
+          <w:color w:val="D4D4D4"/>
+          <w:sz w:val="21"/>
+          <w:szCs w:val="21"/>
+          <w:lang w:val="en-US" w:eastAsia="es-NI"/>
+        </w:rPr>
+        <w:t xml:space="preserve">            </w:t>
+      </w:r>
+      <w:r>
+        <w:rPr>
+          <w:rFonts w:ascii="Consolas" w:eastAsia="Times New Roman" w:hAnsi="Consolas" w:cs="Times New Roman"/>
+          <w:color w:val="CE9178"/>
+          <w:sz w:val="21"/>
+          <w:szCs w:val="21"/>
+          <w:lang w:val="en-US" w:eastAsia="es-NI"/>
+        </w:rPr>
+        <w:t>title</w:t>
+      </w:r>
+      <w:r>
+        <w:rPr>
+          <w:rFonts w:ascii="Consolas" w:eastAsia="Times New Roman" w:hAnsi="Consolas" w:cs="Times New Roman"/>
+          <w:color w:val="D4D4D4"/>
+          <w:sz w:val="21"/>
+          <w:szCs w:val="21"/>
+          <w:lang w:val="en-US" w:eastAsia="es-NI"/>
+        </w:rPr>
+        <w:t>:</w:t>
+      </w:r>
+      <w:r>
+        <w:rPr>
+          <w:rFonts w:ascii="Consolas" w:eastAsia="Times New Roman" w:hAnsi="Consolas" w:cs="Times New Roman"/>
+          <w:color w:val="CE9178"/>
+          <w:sz w:val="21"/>
+          <w:szCs w:val="21"/>
+          <w:lang w:val="en-US" w:eastAsia="es-NI"/>
+        </w:rPr>
+        <w:t>''</w:t>
+      </w:r>
+      <w:r>
+        <w:rPr>
+          <w:rFonts w:ascii="Consolas" w:eastAsia="Times New Roman" w:hAnsi="Consolas" w:cs="Times New Roman"/>
+          <w:color w:val="D4D4D4"/>
+          <w:sz w:val="21"/>
+          <w:szCs w:val="21"/>
+          <w:lang w:val="en-US" w:eastAsia="es-NI"/>
+        </w:rPr>
+        <w:t>,</w:t>
+      </w:r>
+    </w:p>
+    <w:p>
+      <w:pPr>
+        <w:shd w:val="clear" w:color="auto" w:fill="1E1E1E"/>
+        <w:spacing w:after="0" w:line="285" w:lineRule="atLeast"/>
+        <w:rPr>
+          <w:rFonts w:ascii="Consolas" w:eastAsia="Times New Roman" w:hAnsi="Consolas" w:cs="Times New Roman"/>
+          <w:color w:val="D4D4D4"/>
+          <w:sz w:val="21"/>
+          <w:szCs w:val="21"/>
+          <w:lang w:val="en-US" w:eastAsia="es-NI"/>
+        </w:rPr>
+      </w:pPr>
+      <w:r>
+        <w:rPr>
+          <w:rFonts w:ascii="Consolas" w:eastAsia="Times New Roman" w:hAnsi="Consolas" w:cs="Times New Roman"/>
+          <w:color w:val="D4D4D4"/>
+          <w:sz w:val="21"/>
+          <w:szCs w:val="21"/>
+          <w:lang w:val="en-US" w:eastAsia="es-NI"/>
+        </w:rPr>
+        <w:t xml:space="preserve">            </w:t>
+      </w:r>
+      <w:r>
+        <w:rPr>
+          <w:rFonts w:ascii="Consolas" w:eastAsia="Times New Roman" w:hAnsi="Consolas" w:cs="Times New Roman"/>
+          <w:color w:val="CE9178"/>
+          <w:sz w:val="21"/>
+          <w:szCs w:val="21"/>
+          <w:lang w:val="en-US" w:eastAsia="es-NI"/>
+        </w:rPr>
+        <w:t>description</w:t>
+      </w:r>
+      <w:r>
+        <w:rPr>
+          <w:rFonts w:ascii="Consolas" w:eastAsia="Times New Roman" w:hAnsi="Consolas" w:cs="Times New Roman"/>
+          <w:color w:val="D4D4D4"/>
+          <w:sz w:val="21"/>
+          <w:szCs w:val="21"/>
+          <w:lang w:val="en-US" w:eastAsia="es-NI"/>
+        </w:rPr>
+        <w:t>:</w:t>
+      </w:r>
+      <w:r>
+        <w:rPr>
+          <w:rFonts w:ascii="Consolas" w:eastAsia="Times New Roman" w:hAnsi="Consolas" w:cs="Times New Roman"/>
+          <w:color w:val="CE9178"/>
+          <w:sz w:val="21"/>
+          <w:szCs w:val="21"/>
+          <w:lang w:val="en-US" w:eastAsia="es-NI"/>
+        </w:rPr>
+        <w:t>''</w:t>
+      </w:r>
+    </w:p>
+    <w:p>
+      <w:pPr>
+        <w:shd w:val="clear" w:color="auto" w:fill="1E1E1E"/>
+        <w:spacing w:after="0" w:line="285" w:lineRule="atLeast"/>
+        <w:rPr>
+          <w:rFonts w:ascii="Consolas" w:eastAsia="Times New Roman" w:hAnsi="Consolas" w:cs="Times New Roman"/>
+          <w:color w:val="D4D4D4"/>
+          <w:sz w:val="21"/>
+          <w:szCs w:val="21"/>
+          <w:lang w:eastAsia="es-NI"/>
+        </w:rPr>
+      </w:pPr>
+      <w:r>
+        <w:rPr>
+          <w:rFonts w:ascii="Consolas" w:eastAsia="Times New Roman" w:hAnsi="Consolas" w:cs="Times New Roman"/>
+          <w:color w:val="D4D4D4"/>
+          <w:sz w:val="21"/>
+          <w:szCs w:val="21"/>
+          <w:lang w:val="en-US" w:eastAsia="es-NI"/>
+        </w:rPr>
+        <w:t xml:space="preserve">        </w:t>
+      </w:r>
+      <w:r>
+        <w:rPr>
+          <w:rFonts w:ascii="Consolas" w:eastAsia="Times New Roman" w:hAnsi="Consolas" w:cs="Times New Roman"/>
+          <w:color w:val="D4D4D4"/>
+          <w:sz w:val="21"/>
+          <w:szCs w:val="21"/>
+          <w:lang w:eastAsia="es-NI"/>
+        </w:rPr>
+        <w:t>}</w:t>
+      </w:r>
+    </w:p>
+    <w:p/>
+    <w:p>
+      <w:r>
+        <w:t xml:space="preserve">Cuando se presione el </w:t>
+      </w:r>
+      <w:r>
+        <w:t xml:space="preserve">botón, el </w:t>
+      </w:r>
+      <w:proofErr w:type="spellStart"/>
+      <w:r>
+        <w:t>form</w:t>
+      </w:r>
+      <w:proofErr w:type="spellEnd"/>
+      <w:r>
+        <w:t xml:space="preserve"> enviara al método </w:t>
+      </w:r>
+      <w:proofErr w:type="spellStart"/>
+      <w:r>
+        <w:t>add</w:t>
+      </w:r>
+      <w:proofErr w:type="spellEnd"/>
+      <w:r>
+        <w:t xml:space="preserve"> </w:t>
+      </w:r>
+      <w:proofErr w:type="spellStart"/>
+      <w:r>
+        <w:t>Task</w:t>
+      </w:r>
+      <w:proofErr w:type="spellEnd"/>
+    </w:p>
+    <w:p>
+      <w:pPr>
+        <w:shd w:val="clear" w:color="auto" w:fill="1E1E1E"/>
+        <w:spacing w:after="0" w:line="285" w:lineRule="atLeast"/>
+        <w:rPr>
+          <w:rFonts w:ascii="Consolas" w:eastAsia="Times New Roman" w:hAnsi="Consolas" w:cs="Times New Roman"/>
+          <w:color w:val="D4D4D4"/>
+          <w:sz w:val="21"/>
+          <w:szCs w:val="21"/>
+          <w:lang w:val="en-US" w:eastAsia="es-NI"/>
+        </w:rPr>
+      </w:pPr>
+      <w:r>
+        <w:rPr>
+          <w:rFonts w:ascii="Consolas" w:eastAsia="Times New Roman" w:hAnsi="Consolas" w:cs="Times New Roman"/>
+          <w:color w:val="808080"/>
+          <w:sz w:val="21"/>
+          <w:szCs w:val="21"/>
+          <w:lang w:val="en-US" w:eastAsia="es-NI"/>
+        </w:rPr>
+        <w:t>&lt;</w:t>
+      </w:r>
+      <w:r>
+        <w:rPr>
+          <w:rFonts w:ascii="Consolas" w:eastAsia="Times New Roman" w:hAnsi="Consolas" w:cs="Times New Roman"/>
+          <w:color w:val="569CD6"/>
+          <w:sz w:val="21"/>
+          <w:szCs w:val="21"/>
+          <w:lang w:val="en-US" w:eastAsia="es-NI"/>
+        </w:rPr>
+        <w:t>form</w:t>
+      </w:r>
+      <w:r>
+        <w:rPr>
+          <w:rFonts w:ascii="Consolas" w:eastAsia="Times New Roman" w:hAnsi="Consolas" w:cs="Times New Roman"/>
+          <w:color w:val="D4D4D4"/>
+          <w:sz w:val="21"/>
+          <w:szCs w:val="21"/>
+          <w:lang w:val="en-US" w:eastAsia="es-NI"/>
+        </w:rPr>
+        <w:t xml:space="preserve"> </w:t>
+      </w:r>
+      <w:proofErr w:type="spellStart"/>
+      <w:r>
+        <w:rPr>
+          <w:rFonts w:ascii="Consolas" w:eastAsia="Times New Roman" w:hAnsi="Consolas" w:cs="Times New Roman"/>
+          <w:color w:val="9CDCFE"/>
+          <w:sz w:val="21"/>
+          <w:szCs w:val="21"/>
+          <w:lang w:val="en-US" w:eastAsia="es-NI"/>
+        </w:rPr>
+        <w:t>onSubmit</w:t>
+      </w:r>
+      <w:proofErr w:type="spellEnd"/>
+      <w:r>
+        <w:rPr>
+          <w:rFonts w:ascii="Consolas" w:eastAsia="Times New Roman" w:hAnsi="Consolas" w:cs="Times New Roman"/>
+          <w:color w:val="D4D4D4"/>
+          <w:sz w:val="21"/>
+          <w:szCs w:val="21"/>
+          <w:lang w:val="en-US" w:eastAsia="es-NI"/>
+        </w:rPr>
+        <w:t>=</w:t>
+      </w:r>
+      <w:r>
+        <w:rPr>
+          <w:rFonts w:ascii="Consolas" w:eastAsia="Times New Roman" w:hAnsi="Consolas" w:cs="Times New Roman"/>
+          <w:color w:val="569CD6"/>
+          <w:sz w:val="21"/>
+          <w:szCs w:val="21"/>
+          <w:lang w:val="en-US" w:eastAsia="es-NI"/>
+        </w:rPr>
+        <w:t>{</w:t>
+      </w:r>
+      <w:proofErr w:type="spellStart"/>
+      <w:proofErr w:type="gramStart"/>
+      <w:r>
+        <w:rPr>
+          <w:rFonts w:ascii="Consolas" w:eastAsia="Times New Roman" w:hAnsi="Consolas" w:cs="Times New Roman"/>
+          <w:color w:val="569CD6"/>
+          <w:sz w:val="21"/>
+          <w:szCs w:val="21"/>
+          <w:lang w:val="en-US" w:eastAsia="es-NI"/>
+        </w:rPr>
+        <w:t>this</w:t>
+      </w:r>
+      <w:r>
+        <w:rPr>
+          <w:rFonts w:ascii="Consolas" w:eastAsia="Times New Roman" w:hAnsi="Consolas" w:cs="Times New Roman"/>
+          <w:color w:val="D4D4D4"/>
+          <w:sz w:val="21"/>
+          <w:szCs w:val="21"/>
+          <w:lang w:val="en-US" w:eastAsia="es-NI"/>
+        </w:rPr>
+        <w:t>.</w:t>
+      </w:r>
+      <w:r>
+        <w:rPr>
+          <w:rFonts w:ascii="Consolas" w:eastAsia="Times New Roman" w:hAnsi="Consolas" w:cs="Times New Roman"/>
+          <w:color w:val="9CDCFE"/>
+          <w:sz w:val="21"/>
+          <w:szCs w:val="21"/>
+          <w:lang w:val="en-US" w:eastAsia="es-NI"/>
+        </w:rPr>
+        <w:t>addTask</w:t>
+      </w:r>
+      <w:proofErr w:type="spellEnd"/>
+      <w:proofErr w:type="gramEnd"/>
+      <w:r>
+        <w:rPr>
+          <w:rFonts w:ascii="Consolas" w:eastAsia="Times New Roman" w:hAnsi="Consolas" w:cs="Times New Roman"/>
+          <w:color w:val="569CD6"/>
+          <w:sz w:val="21"/>
+          <w:szCs w:val="21"/>
+          <w:lang w:val="en-US" w:eastAsia="es-NI"/>
+        </w:rPr>
+        <w:t>}</w:t>
+      </w:r>
+      <w:r>
+        <w:rPr>
+          <w:rFonts w:ascii="Consolas" w:eastAsia="Times New Roman" w:hAnsi="Consolas" w:cs="Times New Roman"/>
+          <w:color w:val="808080"/>
+          <w:sz w:val="21"/>
+          <w:szCs w:val="21"/>
+          <w:lang w:val="en-US" w:eastAsia="es-NI"/>
+        </w:rPr>
+        <w:t>&gt;</w:t>
+      </w:r>
+    </w:p>
+    <w:p>
+      <w:pPr>
+        <w:rPr>
+          <w:lang w:val="en-US"/>
+        </w:rPr>
+      </w:pPr>
+    </w:p>
+    <w:p>
+      <w:r>
+        <w:t xml:space="preserve">Este </w:t>
+      </w:r>
+      <w:proofErr w:type="spellStart"/>
+      <w:r>
+        <w:t>metodo</w:t>
+      </w:r>
+      <w:proofErr w:type="spellEnd"/>
+      <w:r>
+        <w:t xml:space="preserve"> enviara la </w:t>
+      </w:r>
+      <w:r>
+        <w:t>petición al servidor para agregar la tarea</w:t>
+      </w:r>
+    </w:p>
+    <w:p>
+      <w:pPr>
+        <w:shd w:val="clear" w:color="auto" w:fill="1E1E1E"/>
+        <w:spacing w:after="0" w:line="285" w:lineRule="atLeast"/>
+        <w:rPr>
+          <w:rFonts w:ascii="Consolas" w:eastAsia="Times New Roman" w:hAnsi="Consolas" w:cs="Times New Roman"/>
+          <w:color w:val="D4D4D4"/>
+          <w:sz w:val="21"/>
+          <w:szCs w:val="21"/>
+          <w:lang w:eastAsia="es-NI"/>
+        </w:rPr>
+      </w:pPr>
+      <w:r>
+        <w:rPr>
+          <w:rFonts w:ascii="Consolas" w:eastAsia="Times New Roman" w:hAnsi="Consolas" w:cs="Times New Roman"/>
+          <w:color w:val="6A9955"/>
+          <w:sz w:val="21"/>
+          <w:szCs w:val="21"/>
+          <w:lang w:eastAsia="es-NI"/>
+        </w:rPr>
+        <w:t>// capturo el evento</w:t>
+      </w:r>
+    </w:p>
+    <w:p>
+      <w:pPr>
+        <w:shd w:val="clear" w:color="auto" w:fill="1E1E1E"/>
+        <w:spacing w:after="0" w:line="285" w:lineRule="atLeast"/>
+        <w:rPr>
+          <w:rFonts w:ascii="Consolas" w:eastAsia="Times New Roman" w:hAnsi="Consolas" w:cs="Times New Roman"/>
+          <w:color w:val="D4D4D4"/>
+          <w:sz w:val="21"/>
+          <w:szCs w:val="21"/>
+          <w:lang w:eastAsia="es-NI"/>
+        </w:rPr>
+      </w:pPr>
+      <w:r>
+        <w:rPr>
+          <w:rFonts w:ascii="Consolas" w:eastAsia="Times New Roman" w:hAnsi="Consolas" w:cs="Times New Roman"/>
+          <w:color w:val="D4D4D4"/>
+          <w:sz w:val="21"/>
+          <w:szCs w:val="21"/>
+          <w:lang w:eastAsia="es-NI"/>
+        </w:rPr>
+        <w:t xml:space="preserve">    </w:t>
+      </w:r>
+      <w:proofErr w:type="spellStart"/>
+      <w:r>
+        <w:rPr>
+          <w:rFonts w:ascii="Consolas" w:eastAsia="Times New Roman" w:hAnsi="Consolas" w:cs="Times New Roman"/>
+          <w:color w:val="DCDCAA"/>
+          <w:sz w:val="21"/>
+          <w:szCs w:val="21"/>
+          <w:lang w:eastAsia="es-NI"/>
+        </w:rPr>
+        <w:t>addTask</w:t>
+      </w:r>
+      <w:proofErr w:type="spellEnd"/>
+      <w:r>
+        <w:rPr>
+          <w:rFonts w:ascii="Consolas" w:eastAsia="Times New Roman" w:hAnsi="Consolas" w:cs="Times New Roman"/>
+          <w:color w:val="D4D4D4"/>
+          <w:sz w:val="21"/>
+          <w:szCs w:val="21"/>
+          <w:lang w:eastAsia="es-NI"/>
+        </w:rPr>
+        <w:t>(</w:t>
+      </w:r>
+      <w:proofErr w:type="spellStart"/>
+      <w:r>
+        <w:rPr>
+          <w:rFonts w:ascii="Consolas" w:eastAsia="Times New Roman" w:hAnsi="Consolas" w:cs="Times New Roman"/>
+          <w:color w:val="9CDCFE"/>
+          <w:sz w:val="21"/>
+          <w:szCs w:val="21"/>
+          <w:lang w:eastAsia="es-NI"/>
+        </w:rPr>
+        <w:t>event</w:t>
+      </w:r>
+      <w:proofErr w:type="spellEnd"/>
+      <w:proofErr w:type="gramStart"/>
+      <w:r>
+        <w:rPr>
+          <w:rFonts w:ascii="Consolas" w:eastAsia="Times New Roman" w:hAnsi="Consolas" w:cs="Times New Roman"/>
+          <w:color w:val="D4D4D4"/>
+          <w:sz w:val="21"/>
+          <w:szCs w:val="21"/>
+          <w:lang w:eastAsia="es-NI"/>
+        </w:rPr>
+        <w:t>){</w:t>
+      </w:r>
+      <w:proofErr w:type="gramEnd"/>
+    </w:p>
+    <w:p>
+      <w:pPr>
+        <w:shd w:val="clear" w:color="auto" w:fill="1E1E1E"/>
+        <w:spacing w:after="0" w:line="285" w:lineRule="atLeast"/>
+        <w:rPr>
+          <w:rFonts w:ascii="Consolas" w:eastAsia="Times New Roman" w:hAnsi="Consolas" w:cs="Times New Roman"/>
+          <w:color w:val="D4D4D4"/>
+          <w:sz w:val="21"/>
+          <w:szCs w:val="21"/>
+          <w:lang w:eastAsia="es-NI"/>
+        </w:rPr>
+      </w:pPr>
+      <w:r>
+        <w:rPr>
+          <w:rFonts w:ascii="Consolas" w:eastAsia="Times New Roman" w:hAnsi="Consolas" w:cs="Times New Roman"/>
+          <w:color w:val="D4D4D4"/>
+          <w:sz w:val="21"/>
+          <w:szCs w:val="21"/>
+          <w:lang w:eastAsia="es-NI"/>
+        </w:rPr>
+        <w:t xml:space="preserve">        </w:t>
       </w:r>
       <w:r>
         <w:rPr>
@@ -1422,9 +3761,71 @@
           <w:color w:val="4EC9B0"/>
           <w:sz w:val="21"/>
           <w:szCs w:val="21"/>
-          <w:lang w:val="en-US" w:eastAsia="es-NI"/>
-        </w:rPr>
-        <w:t>exports</w:t>
+          <w:lang w:eastAsia="es-NI"/>
+        </w:rPr>
+        <w:t>console</w:t>
+      </w:r>
+      <w:r>
+        <w:rPr>
+          <w:rFonts w:ascii="Consolas" w:eastAsia="Times New Roman" w:hAnsi="Consolas" w:cs="Times New Roman"/>
+          <w:color w:val="D4D4D4"/>
+          <w:sz w:val="21"/>
+          <w:szCs w:val="21"/>
+          <w:lang w:eastAsia="es-NI"/>
+        </w:rPr>
+        <w:t>.</w:t>
+      </w:r>
+      <w:r>
+        <w:rPr>
+          <w:rFonts w:ascii="Consolas" w:eastAsia="Times New Roman" w:hAnsi="Consolas" w:cs="Times New Roman"/>
+          <w:color w:val="DCDCAA"/>
+          <w:sz w:val="21"/>
+          <w:szCs w:val="21"/>
+          <w:lang w:eastAsia="es-NI"/>
+        </w:rPr>
+        <w:t>log</w:t>
+      </w:r>
+      <w:r>
+        <w:rPr>
+          <w:rFonts w:ascii="Consolas" w:eastAsia="Times New Roman" w:hAnsi="Consolas" w:cs="Times New Roman"/>
+          <w:color w:val="D4D4D4"/>
+          <w:sz w:val="21"/>
+          <w:szCs w:val="21"/>
+          <w:lang w:eastAsia="es-NI"/>
+        </w:rPr>
+        <w:t>(</w:t>
+      </w:r>
+      <w:proofErr w:type="spellStart"/>
+      <w:proofErr w:type="gramStart"/>
+      <w:r>
+        <w:rPr>
+          <w:rFonts w:ascii="Consolas" w:eastAsia="Times New Roman" w:hAnsi="Consolas" w:cs="Times New Roman"/>
+          <w:color w:val="569CD6"/>
+          <w:sz w:val="21"/>
+          <w:szCs w:val="21"/>
+          <w:lang w:eastAsia="es-NI"/>
+        </w:rPr>
+        <w:t>this</w:t>
+      </w:r>
+      <w:r>
+        <w:rPr>
+          <w:rFonts w:ascii="Consolas" w:eastAsia="Times New Roman" w:hAnsi="Consolas" w:cs="Times New Roman"/>
+          <w:color w:val="D4D4D4"/>
+          <w:sz w:val="21"/>
+          <w:szCs w:val="21"/>
+          <w:lang w:eastAsia="es-NI"/>
+        </w:rPr>
+        <w:t>.</w:t>
+      </w:r>
+      <w:r>
+        <w:rPr>
+          <w:rFonts w:ascii="Consolas" w:eastAsia="Times New Roman" w:hAnsi="Consolas" w:cs="Times New Roman"/>
+          <w:color w:val="9CDCFE"/>
+          <w:sz w:val="21"/>
+          <w:szCs w:val="21"/>
+          <w:lang w:eastAsia="es-NI"/>
+        </w:rPr>
+        <w:t>state</w:t>
       </w:r>
       <w:proofErr w:type="spellEnd"/>
       <w:proofErr w:type="gramEnd"/>
@@ -1434,42 +3835,2068 @@
           <w:color w:val="D4D4D4"/>
           <w:sz w:val="21"/>
           <w:szCs w:val="21"/>
-          <w:lang w:val="en-US" w:eastAsia="es-NI"/>
-        </w:rPr>
-        <w:t>={</w:t>
-      </w:r>
-    </w:p>
-    <w:p>
-      <w:pPr>
-        <w:shd w:val="clear" w:color="auto" w:fill="1E1E1E"/>
-        <w:spacing w:after="0" w:line="285" w:lineRule="atLeast"/>
-        <w:rPr>
-          <w:rFonts w:ascii="Consolas" w:eastAsia="Times New Roman" w:hAnsi="Consolas" w:cs="Times New Roman"/>
-          <w:color w:val="D4D4D4"/>
-          <w:sz w:val="21"/>
-          <w:szCs w:val="21"/>
-          <w:lang w:val="en-US" w:eastAsia="es-NI"/>
-        </w:rPr>
-      </w:pPr>
-      <w:r>
-        <w:rPr>
-          <w:rFonts w:ascii="Consolas" w:eastAsia="Times New Roman" w:hAnsi="Consolas" w:cs="Times New Roman"/>
-          <w:color w:val="D4D4D4"/>
-          <w:sz w:val="21"/>
-          <w:szCs w:val="21"/>
-          <w:lang w:val="en-US" w:eastAsia="es-NI"/>
+          <w:lang w:eastAsia="es-NI"/>
+        </w:rPr>
+        <w:t>)</w:t>
+      </w:r>
+    </w:p>
+    <w:p>
+      <w:pPr>
+        <w:shd w:val="clear" w:color="auto" w:fill="1E1E1E"/>
+        <w:spacing w:after="0" w:line="285" w:lineRule="atLeast"/>
+        <w:rPr>
+          <w:rFonts w:ascii="Consolas" w:eastAsia="Times New Roman" w:hAnsi="Consolas" w:cs="Times New Roman"/>
+          <w:color w:val="D4D4D4"/>
+          <w:sz w:val="21"/>
+          <w:szCs w:val="21"/>
+          <w:lang w:eastAsia="es-NI"/>
+        </w:rPr>
+      </w:pPr>
+      <w:r>
+        <w:rPr>
+          <w:rFonts w:ascii="Consolas" w:eastAsia="Times New Roman" w:hAnsi="Consolas" w:cs="Times New Roman"/>
+          <w:color w:val="D4D4D4"/>
+          <w:sz w:val="21"/>
+          <w:szCs w:val="21"/>
+          <w:lang w:eastAsia="es-NI"/>
+        </w:rPr>
+        <w:t xml:space="preserve">        </w:t>
+      </w:r>
+      <w:r>
+        <w:rPr>
+          <w:rFonts w:ascii="Consolas" w:eastAsia="Times New Roman" w:hAnsi="Consolas" w:cs="Times New Roman"/>
+          <w:color w:val="6A9955"/>
+          <w:sz w:val="21"/>
+          <w:szCs w:val="21"/>
+          <w:lang w:eastAsia="es-NI"/>
+        </w:rPr>
+        <w:t xml:space="preserve">//ENVIO la </w:t>
+      </w:r>
+      <w:proofErr w:type="spellStart"/>
+      <w:r>
+        <w:rPr>
+          <w:rFonts w:ascii="Consolas" w:eastAsia="Times New Roman" w:hAnsi="Consolas" w:cs="Times New Roman"/>
+          <w:color w:val="6A9955"/>
+          <w:sz w:val="21"/>
+          <w:szCs w:val="21"/>
+          <w:lang w:eastAsia="es-NI"/>
+        </w:rPr>
+        <w:t>peticion</w:t>
+      </w:r>
+      <w:proofErr w:type="spellEnd"/>
+      <w:r>
+        <w:rPr>
+          <w:rFonts w:ascii="Consolas" w:eastAsia="Times New Roman" w:hAnsi="Consolas" w:cs="Times New Roman"/>
+          <w:color w:val="6A9955"/>
+          <w:sz w:val="21"/>
+          <w:szCs w:val="21"/>
+          <w:lang w:eastAsia="es-NI"/>
+        </w:rPr>
+        <w:t xml:space="preserve"> al servidor</w:t>
+      </w:r>
+    </w:p>
+    <w:p>
+      <w:pPr>
+        <w:shd w:val="clear" w:color="auto" w:fill="1E1E1E"/>
+        <w:spacing w:after="0" w:line="285" w:lineRule="atLeast"/>
+        <w:rPr>
+          <w:rFonts w:ascii="Consolas" w:eastAsia="Times New Roman" w:hAnsi="Consolas" w:cs="Times New Roman"/>
+          <w:color w:val="D4D4D4"/>
+          <w:sz w:val="21"/>
+          <w:szCs w:val="21"/>
+          <w:lang w:val="en-US" w:eastAsia="es-NI"/>
+        </w:rPr>
+      </w:pPr>
+      <w:r>
+        <w:rPr>
+          <w:rFonts w:ascii="Consolas" w:eastAsia="Times New Roman" w:hAnsi="Consolas" w:cs="Times New Roman"/>
+          <w:color w:val="D4D4D4"/>
+          <w:sz w:val="21"/>
+          <w:szCs w:val="21"/>
+          <w:lang w:eastAsia="es-NI"/>
+        </w:rPr>
+        <w:t xml:space="preserve">        </w:t>
+      </w:r>
+      <w:proofErr w:type="gramStart"/>
+      <w:r>
+        <w:rPr>
+          <w:rFonts w:ascii="Consolas" w:eastAsia="Times New Roman" w:hAnsi="Consolas" w:cs="Times New Roman"/>
+          <w:color w:val="DCDCAA"/>
+          <w:sz w:val="21"/>
+          <w:szCs w:val="21"/>
+          <w:lang w:val="en-US" w:eastAsia="es-NI"/>
+        </w:rPr>
+        <w:t>fetch</w:t>
+      </w:r>
+      <w:r>
+        <w:rPr>
+          <w:rFonts w:ascii="Consolas" w:eastAsia="Times New Roman" w:hAnsi="Consolas" w:cs="Times New Roman"/>
+          <w:color w:val="D4D4D4"/>
+          <w:sz w:val="21"/>
+          <w:szCs w:val="21"/>
+          <w:lang w:val="en-US" w:eastAsia="es-NI"/>
+        </w:rPr>
+        <w:t>(</w:t>
+      </w:r>
+      <w:proofErr w:type="gramEnd"/>
+      <w:r>
+        <w:rPr>
+          <w:rFonts w:ascii="Consolas" w:eastAsia="Times New Roman" w:hAnsi="Consolas" w:cs="Times New Roman"/>
+          <w:color w:val="CE9178"/>
+          <w:sz w:val="21"/>
+          <w:szCs w:val="21"/>
+          <w:lang w:val="en-US" w:eastAsia="es-NI"/>
+        </w:rPr>
+        <w:t>'/</w:t>
+      </w:r>
+      <w:proofErr w:type="spellStart"/>
+      <w:r>
+        <w:rPr>
+          <w:rFonts w:ascii="Consolas" w:eastAsia="Times New Roman" w:hAnsi="Consolas" w:cs="Times New Roman"/>
+          <w:color w:val="CE9178"/>
+          <w:sz w:val="21"/>
+          <w:szCs w:val="21"/>
+          <w:lang w:val="en-US" w:eastAsia="es-NI"/>
+        </w:rPr>
+        <w:t>api</w:t>
+      </w:r>
+      <w:proofErr w:type="spellEnd"/>
+      <w:r>
+        <w:rPr>
+          <w:rFonts w:ascii="Consolas" w:eastAsia="Times New Roman" w:hAnsi="Consolas" w:cs="Times New Roman"/>
+          <w:color w:val="CE9178"/>
+          <w:sz w:val="21"/>
+          <w:szCs w:val="21"/>
+          <w:lang w:val="en-US" w:eastAsia="es-NI"/>
+        </w:rPr>
+        <w:t>/task'</w:t>
+      </w:r>
+      <w:r>
+        <w:rPr>
+          <w:rFonts w:ascii="Consolas" w:eastAsia="Times New Roman" w:hAnsi="Consolas" w:cs="Times New Roman"/>
+          <w:color w:val="D4D4D4"/>
+          <w:sz w:val="21"/>
+          <w:szCs w:val="21"/>
+          <w:lang w:val="en-US" w:eastAsia="es-NI"/>
+        </w:rPr>
+        <w:t>,{</w:t>
+      </w:r>
+    </w:p>
+    <w:p>
+      <w:pPr>
+        <w:shd w:val="clear" w:color="auto" w:fill="1E1E1E"/>
+        <w:spacing w:after="0" w:line="285" w:lineRule="atLeast"/>
+        <w:rPr>
+          <w:rFonts w:ascii="Consolas" w:eastAsia="Times New Roman" w:hAnsi="Consolas" w:cs="Times New Roman"/>
+          <w:color w:val="D4D4D4"/>
+          <w:sz w:val="21"/>
+          <w:szCs w:val="21"/>
+          <w:lang w:val="en-US" w:eastAsia="es-NI"/>
+        </w:rPr>
+      </w:pPr>
+      <w:r>
+        <w:rPr>
+          <w:rFonts w:ascii="Consolas" w:eastAsia="Times New Roman" w:hAnsi="Consolas" w:cs="Times New Roman"/>
+          <w:color w:val="D4D4D4"/>
+          <w:sz w:val="21"/>
+          <w:szCs w:val="21"/>
+          <w:lang w:val="en-US" w:eastAsia="es-NI"/>
+        </w:rPr>
+        <w:t xml:space="preserve">            </w:t>
+      </w:r>
+      <w:proofErr w:type="spellStart"/>
+      <w:r>
+        <w:rPr>
+          <w:rFonts w:ascii="Consolas" w:eastAsia="Times New Roman" w:hAnsi="Consolas" w:cs="Times New Roman"/>
+          <w:color w:val="CE9178"/>
+          <w:sz w:val="21"/>
+          <w:szCs w:val="21"/>
+          <w:lang w:val="en-US" w:eastAsia="es-NI"/>
+        </w:rPr>
+        <w:t>method</w:t>
+      </w:r>
+      <w:r>
+        <w:rPr>
+          <w:rFonts w:ascii="Consolas" w:eastAsia="Times New Roman" w:hAnsi="Consolas" w:cs="Times New Roman"/>
+          <w:color w:val="D4D4D4"/>
+          <w:sz w:val="21"/>
+          <w:szCs w:val="21"/>
+          <w:lang w:val="en-US" w:eastAsia="es-NI"/>
+        </w:rPr>
+        <w:t>:</w:t>
+      </w:r>
+      <w:r>
+        <w:rPr>
+          <w:rFonts w:ascii="Consolas" w:eastAsia="Times New Roman" w:hAnsi="Consolas" w:cs="Times New Roman"/>
+          <w:color w:val="CE9178"/>
+          <w:sz w:val="21"/>
+          <w:szCs w:val="21"/>
+          <w:lang w:val="en-US" w:eastAsia="es-NI"/>
+        </w:rPr>
+        <w:t>'POST</w:t>
+      </w:r>
+      <w:proofErr w:type="spellEnd"/>
+      <w:r>
+        <w:rPr>
+          <w:rFonts w:ascii="Consolas" w:eastAsia="Times New Roman" w:hAnsi="Consolas" w:cs="Times New Roman"/>
+          <w:color w:val="CE9178"/>
+          <w:sz w:val="21"/>
+          <w:szCs w:val="21"/>
+          <w:lang w:val="en-US" w:eastAsia="es-NI"/>
+        </w:rPr>
+        <w:t>'</w:t>
+      </w:r>
+      <w:r>
+        <w:rPr>
+          <w:rFonts w:ascii="Consolas" w:eastAsia="Times New Roman" w:hAnsi="Consolas" w:cs="Times New Roman"/>
+          <w:color w:val="D4D4D4"/>
+          <w:sz w:val="21"/>
+          <w:szCs w:val="21"/>
+          <w:lang w:val="en-US" w:eastAsia="es-NI"/>
+        </w:rPr>
+        <w:t>,</w:t>
+      </w:r>
+    </w:p>
+    <w:p>
+      <w:pPr>
+        <w:shd w:val="clear" w:color="auto" w:fill="1E1E1E"/>
+        <w:spacing w:after="0" w:line="285" w:lineRule="atLeast"/>
+        <w:rPr>
+          <w:rFonts w:ascii="Consolas" w:eastAsia="Times New Roman" w:hAnsi="Consolas" w:cs="Times New Roman"/>
+          <w:color w:val="D4D4D4"/>
+          <w:sz w:val="21"/>
+          <w:szCs w:val="21"/>
+          <w:lang w:val="en-US" w:eastAsia="es-NI"/>
+        </w:rPr>
+      </w:pPr>
+      <w:r>
+        <w:rPr>
+          <w:rFonts w:ascii="Consolas" w:eastAsia="Times New Roman" w:hAnsi="Consolas" w:cs="Times New Roman"/>
+          <w:color w:val="D4D4D4"/>
+          <w:sz w:val="21"/>
+          <w:szCs w:val="21"/>
+          <w:lang w:val="en-US" w:eastAsia="es-NI"/>
+        </w:rPr>
+        <w:t xml:space="preserve">            </w:t>
+      </w:r>
+      <w:proofErr w:type="spellStart"/>
+      <w:proofErr w:type="gramStart"/>
+      <w:r>
+        <w:rPr>
+          <w:rFonts w:ascii="Consolas" w:eastAsia="Times New Roman" w:hAnsi="Consolas" w:cs="Times New Roman"/>
+          <w:color w:val="CE9178"/>
+          <w:sz w:val="21"/>
+          <w:szCs w:val="21"/>
+          <w:lang w:val="en-US" w:eastAsia="es-NI"/>
+        </w:rPr>
+        <w:t>body</w:t>
+      </w:r>
+      <w:r>
+        <w:rPr>
+          <w:rFonts w:ascii="Consolas" w:eastAsia="Times New Roman" w:hAnsi="Consolas" w:cs="Times New Roman"/>
+          <w:color w:val="D4D4D4"/>
+          <w:sz w:val="21"/>
+          <w:szCs w:val="21"/>
+          <w:lang w:val="en-US" w:eastAsia="es-NI"/>
+        </w:rPr>
+        <w:t>:</w:t>
+      </w:r>
+      <w:r>
+        <w:rPr>
+          <w:rFonts w:ascii="Consolas" w:eastAsia="Times New Roman" w:hAnsi="Consolas" w:cs="Times New Roman"/>
+          <w:color w:val="4EC9B0"/>
+          <w:sz w:val="21"/>
+          <w:szCs w:val="21"/>
+          <w:lang w:val="en-US" w:eastAsia="es-NI"/>
+        </w:rPr>
+        <w:t>JSON</w:t>
+      </w:r>
+      <w:r>
+        <w:rPr>
+          <w:rFonts w:ascii="Consolas" w:eastAsia="Times New Roman" w:hAnsi="Consolas" w:cs="Times New Roman"/>
+          <w:color w:val="D4D4D4"/>
+          <w:sz w:val="21"/>
+          <w:szCs w:val="21"/>
+          <w:lang w:val="en-US" w:eastAsia="es-NI"/>
+        </w:rPr>
+        <w:t>.</w:t>
+      </w:r>
+      <w:r>
+        <w:rPr>
+          <w:rFonts w:ascii="Consolas" w:eastAsia="Times New Roman" w:hAnsi="Consolas" w:cs="Times New Roman"/>
+          <w:color w:val="DCDCAA"/>
+          <w:sz w:val="21"/>
+          <w:szCs w:val="21"/>
+          <w:lang w:val="en-US" w:eastAsia="es-NI"/>
+        </w:rPr>
+        <w:t>stringify</w:t>
+      </w:r>
+      <w:proofErr w:type="spellEnd"/>
+      <w:proofErr w:type="gramEnd"/>
+      <w:r>
+        <w:rPr>
+          <w:rFonts w:ascii="Consolas" w:eastAsia="Times New Roman" w:hAnsi="Consolas" w:cs="Times New Roman"/>
+          <w:color w:val="D4D4D4"/>
+          <w:sz w:val="21"/>
+          <w:szCs w:val="21"/>
+          <w:lang w:val="en-US" w:eastAsia="es-NI"/>
+        </w:rPr>
+        <w:t>(</w:t>
+      </w:r>
+      <w:proofErr w:type="spellStart"/>
+      <w:r>
+        <w:rPr>
+          <w:rFonts w:ascii="Consolas" w:eastAsia="Times New Roman" w:hAnsi="Consolas" w:cs="Times New Roman"/>
+          <w:color w:val="569CD6"/>
+          <w:sz w:val="21"/>
+          <w:szCs w:val="21"/>
+          <w:lang w:val="en-US" w:eastAsia="es-NI"/>
+        </w:rPr>
+        <w:t>this</w:t>
+      </w:r>
+      <w:r>
+        <w:rPr>
+          <w:rFonts w:ascii="Consolas" w:eastAsia="Times New Roman" w:hAnsi="Consolas" w:cs="Times New Roman"/>
+          <w:color w:val="D4D4D4"/>
+          <w:sz w:val="21"/>
+          <w:szCs w:val="21"/>
+          <w:lang w:val="en-US" w:eastAsia="es-NI"/>
+        </w:rPr>
+        <w:t>.</w:t>
+      </w:r>
+      <w:r>
+        <w:rPr>
+          <w:rFonts w:ascii="Consolas" w:eastAsia="Times New Roman" w:hAnsi="Consolas" w:cs="Times New Roman"/>
+          <w:color w:val="9CDCFE"/>
+          <w:sz w:val="21"/>
+          <w:szCs w:val="21"/>
+          <w:lang w:val="en-US" w:eastAsia="es-NI"/>
+        </w:rPr>
+        <w:t>state</w:t>
+      </w:r>
+      <w:proofErr w:type="spellEnd"/>
+      <w:r>
+        <w:rPr>
+          <w:rFonts w:ascii="Consolas" w:eastAsia="Times New Roman" w:hAnsi="Consolas" w:cs="Times New Roman"/>
+          <w:color w:val="D4D4D4"/>
+          <w:sz w:val="21"/>
+          <w:szCs w:val="21"/>
+          <w:lang w:val="en-US" w:eastAsia="es-NI"/>
+        </w:rPr>
+        <w:t>),</w:t>
+      </w:r>
+    </w:p>
+    <w:p>
+      <w:pPr>
+        <w:shd w:val="clear" w:color="auto" w:fill="1E1E1E"/>
+        <w:spacing w:after="0" w:line="285" w:lineRule="atLeast"/>
+        <w:rPr>
+          <w:rFonts w:ascii="Consolas" w:eastAsia="Times New Roman" w:hAnsi="Consolas" w:cs="Times New Roman"/>
+          <w:color w:val="D4D4D4"/>
+          <w:sz w:val="21"/>
+          <w:szCs w:val="21"/>
+          <w:lang w:val="en-US" w:eastAsia="es-NI"/>
+        </w:rPr>
+      </w:pPr>
+      <w:r>
+        <w:rPr>
+          <w:rFonts w:ascii="Consolas" w:eastAsia="Times New Roman" w:hAnsi="Consolas" w:cs="Times New Roman"/>
+          <w:color w:val="D4D4D4"/>
+          <w:sz w:val="21"/>
+          <w:szCs w:val="21"/>
+          <w:lang w:val="en-US" w:eastAsia="es-NI"/>
+        </w:rPr>
+        <w:t xml:space="preserve">            </w:t>
+      </w:r>
+      <w:proofErr w:type="gramStart"/>
+      <w:r>
+        <w:rPr>
+          <w:rFonts w:ascii="Consolas" w:eastAsia="Times New Roman" w:hAnsi="Consolas" w:cs="Times New Roman"/>
+          <w:color w:val="CE9178"/>
+          <w:sz w:val="21"/>
+          <w:szCs w:val="21"/>
+          <w:lang w:val="en-US" w:eastAsia="es-NI"/>
+        </w:rPr>
+        <w:t>headers</w:t>
+      </w:r>
+      <w:r>
+        <w:rPr>
+          <w:rFonts w:ascii="Consolas" w:eastAsia="Times New Roman" w:hAnsi="Consolas" w:cs="Times New Roman"/>
+          <w:color w:val="D4D4D4"/>
+          <w:sz w:val="21"/>
+          <w:szCs w:val="21"/>
+          <w:lang w:val="en-US" w:eastAsia="es-NI"/>
+        </w:rPr>
+        <w:t>:{</w:t>
+      </w:r>
+      <w:proofErr w:type="gramEnd"/>
+    </w:p>
+    <w:p>
+      <w:pPr>
+        <w:shd w:val="clear" w:color="auto" w:fill="1E1E1E"/>
+        <w:spacing w:after="0" w:line="285" w:lineRule="atLeast"/>
+        <w:rPr>
+          <w:rFonts w:ascii="Consolas" w:eastAsia="Times New Roman" w:hAnsi="Consolas" w:cs="Times New Roman"/>
+          <w:color w:val="D4D4D4"/>
+          <w:sz w:val="21"/>
+          <w:szCs w:val="21"/>
+          <w:lang w:val="en-US" w:eastAsia="es-NI"/>
+        </w:rPr>
+      </w:pPr>
+      <w:r>
+        <w:rPr>
+          <w:rFonts w:ascii="Consolas" w:eastAsia="Times New Roman" w:hAnsi="Consolas" w:cs="Times New Roman"/>
+          <w:color w:val="D4D4D4"/>
+          <w:sz w:val="21"/>
+          <w:szCs w:val="21"/>
+          <w:lang w:val="en-US" w:eastAsia="es-NI"/>
+        </w:rPr>
+        <w:t xml:space="preserve">                </w:t>
+      </w:r>
+      <w:r>
+        <w:rPr>
+          <w:rFonts w:ascii="Consolas" w:eastAsia="Times New Roman" w:hAnsi="Consolas" w:cs="Times New Roman"/>
+          <w:color w:val="CE9178"/>
+          <w:sz w:val="21"/>
+          <w:szCs w:val="21"/>
+          <w:lang w:val="en-US" w:eastAsia="es-NI"/>
+        </w:rPr>
+        <w:t>'Accept'</w:t>
+      </w:r>
+      <w:r>
+        <w:rPr>
+          <w:rFonts w:ascii="Consolas" w:eastAsia="Times New Roman" w:hAnsi="Consolas" w:cs="Times New Roman"/>
+          <w:color w:val="D4D4D4"/>
+          <w:sz w:val="21"/>
+          <w:szCs w:val="21"/>
+          <w:lang w:val="en-US" w:eastAsia="es-NI"/>
+        </w:rPr>
+        <w:t>:</w:t>
+      </w:r>
+      <w:r>
+        <w:rPr>
+          <w:rFonts w:ascii="Consolas" w:eastAsia="Times New Roman" w:hAnsi="Consolas" w:cs="Times New Roman"/>
+          <w:color w:val="CE9178"/>
+          <w:sz w:val="21"/>
+          <w:szCs w:val="21"/>
+          <w:lang w:val="en-US" w:eastAsia="es-NI"/>
+        </w:rPr>
+        <w:t>'</w:t>
+      </w:r>
+      <w:proofErr w:type="spellStart"/>
+      <w:r>
+        <w:rPr>
+          <w:rFonts w:ascii="Consolas" w:eastAsia="Times New Roman" w:hAnsi="Consolas" w:cs="Times New Roman"/>
+          <w:color w:val="CE9178"/>
+          <w:sz w:val="21"/>
+          <w:szCs w:val="21"/>
+          <w:lang w:val="en-US" w:eastAsia="es-NI"/>
+        </w:rPr>
+        <w:t>aplication</w:t>
+      </w:r>
+      <w:proofErr w:type="spellEnd"/>
+      <w:r>
+        <w:rPr>
+          <w:rFonts w:ascii="Consolas" w:eastAsia="Times New Roman" w:hAnsi="Consolas" w:cs="Times New Roman"/>
+          <w:color w:val="CE9178"/>
+          <w:sz w:val="21"/>
+          <w:szCs w:val="21"/>
+          <w:lang w:val="en-US" w:eastAsia="es-NI"/>
+        </w:rPr>
+        <w:t>/json'</w:t>
+      </w:r>
+      <w:r>
+        <w:rPr>
+          <w:rFonts w:ascii="Consolas" w:eastAsia="Times New Roman" w:hAnsi="Consolas" w:cs="Times New Roman"/>
+          <w:color w:val="D4D4D4"/>
+          <w:sz w:val="21"/>
+          <w:szCs w:val="21"/>
+          <w:lang w:val="en-US" w:eastAsia="es-NI"/>
+        </w:rPr>
+        <w:t>,</w:t>
+      </w:r>
+    </w:p>
+    <w:p>
+      <w:pPr>
+        <w:shd w:val="clear" w:color="auto" w:fill="1E1E1E"/>
+        <w:spacing w:after="0" w:line="285" w:lineRule="atLeast"/>
+        <w:rPr>
+          <w:rFonts w:ascii="Consolas" w:eastAsia="Times New Roman" w:hAnsi="Consolas" w:cs="Times New Roman"/>
+          <w:color w:val="D4D4D4"/>
+          <w:sz w:val="21"/>
+          <w:szCs w:val="21"/>
+          <w:lang w:val="en-US" w:eastAsia="es-NI"/>
+        </w:rPr>
+      </w:pPr>
+      <w:r>
+        <w:rPr>
+          <w:rFonts w:ascii="Consolas" w:eastAsia="Times New Roman" w:hAnsi="Consolas" w:cs="Times New Roman"/>
+          <w:color w:val="D4D4D4"/>
+          <w:sz w:val="21"/>
+          <w:szCs w:val="21"/>
+          <w:lang w:val="en-US" w:eastAsia="es-NI"/>
+        </w:rPr>
+        <w:t xml:space="preserve">                </w:t>
+      </w:r>
+      <w:r>
+        <w:rPr>
+          <w:rFonts w:ascii="Consolas" w:eastAsia="Times New Roman" w:hAnsi="Consolas" w:cs="Times New Roman"/>
+          <w:color w:val="CE9178"/>
+          <w:sz w:val="21"/>
+          <w:szCs w:val="21"/>
+          <w:lang w:val="en-US" w:eastAsia="es-NI"/>
+        </w:rPr>
+        <w:t>'</w:t>
+      </w:r>
+      <w:proofErr w:type="spellStart"/>
+      <w:r>
+        <w:rPr>
+          <w:rFonts w:ascii="Consolas" w:eastAsia="Times New Roman" w:hAnsi="Consolas" w:cs="Times New Roman"/>
+          <w:color w:val="CE9178"/>
+          <w:sz w:val="21"/>
+          <w:szCs w:val="21"/>
+          <w:lang w:val="en-US" w:eastAsia="es-NI"/>
+        </w:rPr>
+        <w:t>Content-Type'</w:t>
+      </w:r>
+      <w:r>
+        <w:rPr>
+          <w:rFonts w:ascii="Consolas" w:eastAsia="Times New Roman" w:hAnsi="Consolas" w:cs="Times New Roman"/>
+          <w:color w:val="D4D4D4"/>
+          <w:sz w:val="21"/>
+          <w:szCs w:val="21"/>
+          <w:lang w:val="en-US" w:eastAsia="es-NI"/>
+        </w:rPr>
+        <w:t>:</w:t>
+      </w:r>
+      <w:r>
+        <w:rPr>
+          <w:rFonts w:ascii="Consolas" w:eastAsia="Times New Roman" w:hAnsi="Consolas" w:cs="Times New Roman"/>
+          <w:color w:val="CE9178"/>
+          <w:sz w:val="21"/>
+          <w:szCs w:val="21"/>
+          <w:lang w:val="en-US" w:eastAsia="es-NI"/>
+        </w:rPr>
+        <w:t>'application</w:t>
+      </w:r>
+      <w:proofErr w:type="spellEnd"/>
+      <w:r>
+        <w:rPr>
+          <w:rFonts w:ascii="Consolas" w:eastAsia="Times New Roman" w:hAnsi="Consolas" w:cs="Times New Roman"/>
+          <w:color w:val="CE9178"/>
+          <w:sz w:val="21"/>
+          <w:szCs w:val="21"/>
+          <w:lang w:val="en-US" w:eastAsia="es-NI"/>
+        </w:rPr>
+        <w:t>/json'</w:t>
+      </w:r>
+    </w:p>
+    <w:p>
+      <w:pPr>
+        <w:shd w:val="clear" w:color="auto" w:fill="1E1E1E"/>
+        <w:spacing w:after="0" w:line="285" w:lineRule="atLeast"/>
+        <w:rPr>
+          <w:rFonts w:ascii="Consolas" w:eastAsia="Times New Roman" w:hAnsi="Consolas" w:cs="Times New Roman"/>
+          <w:color w:val="D4D4D4"/>
+          <w:sz w:val="21"/>
+          <w:szCs w:val="21"/>
+          <w:lang w:val="en-US" w:eastAsia="es-NI"/>
+        </w:rPr>
+      </w:pPr>
+      <w:r>
+        <w:rPr>
+          <w:rFonts w:ascii="Consolas" w:eastAsia="Times New Roman" w:hAnsi="Consolas" w:cs="Times New Roman"/>
+          <w:color w:val="D4D4D4"/>
+          <w:sz w:val="21"/>
+          <w:szCs w:val="21"/>
+          <w:lang w:val="en-US" w:eastAsia="es-NI"/>
+        </w:rPr>
+        <w:t xml:space="preserve">            }</w:t>
+      </w:r>
+    </w:p>
+    <w:p>
+      <w:pPr>
+        <w:shd w:val="clear" w:color="auto" w:fill="1E1E1E"/>
+        <w:spacing w:after="0" w:line="285" w:lineRule="atLeast"/>
+        <w:rPr>
+          <w:rFonts w:ascii="Consolas" w:eastAsia="Times New Roman" w:hAnsi="Consolas" w:cs="Times New Roman"/>
+          <w:color w:val="D4D4D4"/>
+          <w:sz w:val="21"/>
+          <w:szCs w:val="21"/>
+          <w:lang w:val="en-US" w:eastAsia="es-NI"/>
+        </w:rPr>
+      </w:pPr>
+      <w:r>
+        <w:rPr>
+          <w:rFonts w:ascii="Consolas" w:eastAsia="Times New Roman" w:hAnsi="Consolas" w:cs="Times New Roman"/>
+          <w:color w:val="D4D4D4"/>
+          <w:sz w:val="21"/>
+          <w:szCs w:val="21"/>
+          <w:lang w:val="en-US" w:eastAsia="es-NI"/>
+        </w:rPr>
+        <w:t xml:space="preserve">        }</w:t>
+      </w:r>
+      <w:proofErr w:type="gramStart"/>
+      <w:r>
+        <w:rPr>
+          <w:rFonts w:ascii="Consolas" w:eastAsia="Times New Roman" w:hAnsi="Consolas" w:cs="Times New Roman"/>
+          <w:color w:val="D4D4D4"/>
+          <w:sz w:val="21"/>
+          <w:szCs w:val="21"/>
+          <w:lang w:val="en-US" w:eastAsia="es-NI"/>
+        </w:rPr>
+        <w:t>).</w:t>
+      </w:r>
+      <w:r>
+        <w:rPr>
+          <w:rFonts w:ascii="Consolas" w:eastAsia="Times New Roman" w:hAnsi="Consolas" w:cs="Times New Roman"/>
+          <w:color w:val="DCDCAA"/>
+          <w:sz w:val="21"/>
+          <w:szCs w:val="21"/>
+          <w:lang w:val="en-US" w:eastAsia="es-NI"/>
+        </w:rPr>
+        <w:t>then</w:t>
+      </w:r>
+      <w:proofErr w:type="gramEnd"/>
+      <w:r>
+        <w:rPr>
+          <w:rFonts w:ascii="Consolas" w:eastAsia="Times New Roman" w:hAnsi="Consolas" w:cs="Times New Roman"/>
+          <w:color w:val="D4D4D4"/>
+          <w:sz w:val="21"/>
+          <w:szCs w:val="21"/>
+          <w:lang w:val="en-US" w:eastAsia="es-NI"/>
+        </w:rPr>
+        <w:t>(</w:t>
+      </w:r>
+      <w:r>
+        <w:rPr>
+          <w:rFonts w:ascii="Consolas" w:eastAsia="Times New Roman" w:hAnsi="Consolas" w:cs="Times New Roman"/>
+          <w:color w:val="9CDCFE"/>
+          <w:sz w:val="21"/>
+          <w:szCs w:val="21"/>
+          <w:lang w:val="en-US" w:eastAsia="es-NI"/>
+        </w:rPr>
+        <w:t>res</w:t>
+      </w:r>
+      <w:r>
+        <w:rPr>
+          <w:rFonts w:ascii="Consolas" w:eastAsia="Times New Roman" w:hAnsi="Consolas" w:cs="Times New Roman"/>
+          <w:color w:val="D4D4D4"/>
+          <w:sz w:val="21"/>
+          <w:szCs w:val="21"/>
+          <w:lang w:val="en-US" w:eastAsia="es-NI"/>
+        </w:rPr>
+        <w:t xml:space="preserve"> </w:t>
+      </w:r>
+      <w:r>
+        <w:rPr>
+          <w:rFonts w:ascii="Consolas" w:eastAsia="Times New Roman" w:hAnsi="Consolas" w:cs="Times New Roman"/>
+          <w:color w:val="569CD6"/>
+          <w:sz w:val="21"/>
+          <w:szCs w:val="21"/>
+          <w:lang w:val="en-US" w:eastAsia="es-NI"/>
+        </w:rPr>
+        <w:t>=&gt;</w:t>
+      </w:r>
+      <w:r>
+        <w:rPr>
+          <w:rFonts w:ascii="Consolas" w:eastAsia="Times New Roman" w:hAnsi="Consolas" w:cs="Times New Roman"/>
+          <w:color w:val="9CDCFE"/>
+          <w:sz w:val="21"/>
+          <w:szCs w:val="21"/>
+          <w:lang w:val="en-US" w:eastAsia="es-NI"/>
+        </w:rPr>
+        <w:t xml:space="preserve"> </w:t>
+      </w:r>
+      <w:proofErr w:type="spellStart"/>
+      <w:r>
+        <w:rPr>
+          <w:rFonts w:ascii="Consolas" w:eastAsia="Times New Roman" w:hAnsi="Consolas" w:cs="Times New Roman"/>
+          <w:color w:val="9CDCFE"/>
+          <w:sz w:val="21"/>
+          <w:szCs w:val="21"/>
+          <w:lang w:val="en-US" w:eastAsia="es-NI"/>
+        </w:rPr>
+        <w:t>res</w:t>
+      </w:r>
+      <w:r>
+        <w:rPr>
+          <w:rFonts w:ascii="Consolas" w:eastAsia="Times New Roman" w:hAnsi="Consolas" w:cs="Times New Roman"/>
+          <w:color w:val="D4D4D4"/>
+          <w:sz w:val="21"/>
+          <w:szCs w:val="21"/>
+          <w:lang w:val="en-US" w:eastAsia="es-NI"/>
+        </w:rPr>
+        <w:t>.</w:t>
+      </w:r>
+      <w:r>
+        <w:rPr>
+          <w:rFonts w:ascii="Consolas" w:eastAsia="Times New Roman" w:hAnsi="Consolas" w:cs="Times New Roman"/>
+          <w:color w:val="DCDCAA"/>
+          <w:sz w:val="21"/>
+          <w:szCs w:val="21"/>
+          <w:lang w:val="en-US" w:eastAsia="es-NI"/>
+        </w:rPr>
+        <w:t>json</w:t>
+      </w:r>
+      <w:proofErr w:type="spellEnd"/>
+      <w:r>
+        <w:rPr>
+          <w:rFonts w:ascii="Consolas" w:eastAsia="Times New Roman" w:hAnsi="Consolas" w:cs="Times New Roman"/>
+          <w:color w:val="D4D4D4"/>
+          <w:sz w:val="21"/>
+          <w:szCs w:val="21"/>
+          <w:lang w:val="en-US" w:eastAsia="es-NI"/>
+        </w:rPr>
+        <w:t>())</w:t>
+      </w:r>
+    </w:p>
+    <w:p>
+      <w:pPr>
+        <w:shd w:val="clear" w:color="auto" w:fill="1E1E1E"/>
+        <w:spacing w:after="0" w:line="285" w:lineRule="atLeast"/>
+        <w:rPr>
+          <w:rFonts w:ascii="Consolas" w:eastAsia="Times New Roman" w:hAnsi="Consolas" w:cs="Times New Roman"/>
+          <w:color w:val="D4D4D4"/>
+          <w:sz w:val="21"/>
+          <w:szCs w:val="21"/>
+          <w:lang w:val="en-US" w:eastAsia="es-NI"/>
+        </w:rPr>
+      </w:pPr>
+      <w:r>
+        <w:rPr>
+          <w:rFonts w:ascii="Consolas" w:eastAsia="Times New Roman" w:hAnsi="Consolas" w:cs="Times New Roman"/>
+          <w:color w:val="D4D4D4"/>
+          <w:sz w:val="21"/>
+          <w:szCs w:val="21"/>
+          <w:lang w:val="en-US" w:eastAsia="es-NI"/>
+        </w:rPr>
+        <w:t xml:space="preserve">        </w:t>
+      </w:r>
+      <w:proofErr w:type="gramStart"/>
+      <w:r>
+        <w:rPr>
+          <w:rFonts w:ascii="Consolas" w:eastAsia="Times New Roman" w:hAnsi="Consolas" w:cs="Times New Roman"/>
+          <w:color w:val="D4D4D4"/>
+          <w:sz w:val="21"/>
+          <w:szCs w:val="21"/>
+          <w:lang w:val="en-US" w:eastAsia="es-NI"/>
+        </w:rPr>
+        <w:t>.</w:t>
+      </w:r>
+      <w:r>
+        <w:rPr>
+          <w:rFonts w:ascii="Consolas" w:eastAsia="Times New Roman" w:hAnsi="Consolas" w:cs="Times New Roman"/>
+          <w:color w:val="DCDCAA"/>
+          <w:sz w:val="21"/>
+          <w:szCs w:val="21"/>
+          <w:lang w:val="en-US" w:eastAsia="es-NI"/>
+        </w:rPr>
+        <w:t>then</w:t>
+      </w:r>
+      <w:proofErr w:type="gramEnd"/>
+      <w:r>
+        <w:rPr>
+          <w:rFonts w:ascii="Consolas" w:eastAsia="Times New Roman" w:hAnsi="Consolas" w:cs="Times New Roman"/>
+          <w:color w:val="D4D4D4"/>
+          <w:sz w:val="21"/>
+          <w:szCs w:val="21"/>
+          <w:lang w:val="en-US" w:eastAsia="es-NI"/>
+        </w:rPr>
+        <w:t xml:space="preserve">( </w:t>
+      </w:r>
+      <w:r>
+        <w:rPr>
+          <w:rFonts w:ascii="Consolas" w:eastAsia="Times New Roman" w:hAnsi="Consolas" w:cs="Times New Roman"/>
+          <w:color w:val="9CDCFE"/>
+          <w:sz w:val="21"/>
+          <w:szCs w:val="21"/>
+          <w:lang w:val="en-US" w:eastAsia="es-NI"/>
+        </w:rPr>
+        <w:t>data</w:t>
+      </w:r>
+      <w:r>
+        <w:rPr>
+          <w:rFonts w:ascii="Consolas" w:eastAsia="Times New Roman" w:hAnsi="Consolas" w:cs="Times New Roman"/>
+          <w:color w:val="D4D4D4"/>
+          <w:sz w:val="21"/>
+          <w:szCs w:val="21"/>
+          <w:lang w:val="en-US" w:eastAsia="es-NI"/>
+        </w:rPr>
+        <w:t xml:space="preserve"> </w:t>
+      </w:r>
+      <w:r>
+        <w:rPr>
+          <w:rFonts w:ascii="Consolas" w:eastAsia="Times New Roman" w:hAnsi="Consolas" w:cs="Times New Roman"/>
+          <w:color w:val="569CD6"/>
+          <w:sz w:val="21"/>
+          <w:szCs w:val="21"/>
+          <w:lang w:val="en-US" w:eastAsia="es-NI"/>
+        </w:rPr>
+        <w:t>=&gt;</w:t>
+      </w:r>
+      <w:r>
+        <w:rPr>
+          <w:rFonts w:ascii="Consolas" w:eastAsia="Times New Roman" w:hAnsi="Consolas" w:cs="Times New Roman"/>
+          <w:color w:val="D4D4D4"/>
+          <w:sz w:val="21"/>
+          <w:szCs w:val="21"/>
+          <w:lang w:val="en-US" w:eastAsia="es-NI"/>
+        </w:rPr>
+        <w:t xml:space="preserve"> {</w:t>
+      </w:r>
+    </w:p>
+    <w:p>
+      <w:pPr>
+        <w:shd w:val="clear" w:color="auto" w:fill="1E1E1E"/>
+        <w:spacing w:after="0" w:line="285" w:lineRule="atLeast"/>
+        <w:rPr>
+          <w:rFonts w:ascii="Consolas" w:eastAsia="Times New Roman" w:hAnsi="Consolas" w:cs="Times New Roman"/>
+          <w:color w:val="D4D4D4"/>
+          <w:sz w:val="21"/>
+          <w:szCs w:val="21"/>
+          <w:lang w:val="en-US" w:eastAsia="es-NI"/>
+        </w:rPr>
+      </w:pPr>
+      <w:r>
+        <w:rPr>
+          <w:rFonts w:ascii="Consolas" w:eastAsia="Times New Roman" w:hAnsi="Consolas" w:cs="Times New Roman"/>
+          <w:color w:val="D4D4D4"/>
+          <w:sz w:val="21"/>
+          <w:szCs w:val="21"/>
+          <w:lang w:val="en-US" w:eastAsia="es-NI"/>
+        </w:rPr>
+        <w:t xml:space="preserve">            </w:t>
+      </w:r>
+      <w:r>
+        <w:rPr>
+          <w:rFonts w:ascii="Consolas" w:eastAsia="Times New Roman" w:hAnsi="Consolas" w:cs="Times New Roman"/>
+          <w:color w:val="4EC9B0"/>
+          <w:sz w:val="21"/>
+          <w:szCs w:val="21"/>
+          <w:lang w:val="en-US" w:eastAsia="es-NI"/>
+        </w:rPr>
+        <w:t>console</w:t>
+      </w:r>
+      <w:r>
+        <w:rPr>
+          <w:rFonts w:ascii="Consolas" w:eastAsia="Times New Roman" w:hAnsi="Consolas" w:cs="Times New Roman"/>
+          <w:color w:val="D4D4D4"/>
+          <w:sz w:val="21"/>
+          <w:szCs w:val="21"/>
+          <w:lang w:val="en-US" w:eastAsia="es-NI"/>
+        </w:rPr>
+        <w:t>.</w:t>
+      </w:r>
+      <w:r>
+        <w:rPr>
+          <w:rFonts w:ascii="Consolas" w:eastAsia="Times New Roman" w:hAnsi="Consolas" w:cs="Times New Roman"/>
+          <w:color w:val="DCDCAA"/>
+          <w:sz w:val="21"/>
+          <w:szCs w:val="21"/>
+          <w:lang w:val="en-US" w:eastAsia="es-NI"/>
+        </w:rPr>
+        <w:t>log</w:t>
+      </w:r>
+      <w:r>
+        <w:rPr>
+          <w:rFonts w:ascii="Consolas" w:eastAsia="Times New Roman" w:hAnsi="Consolas" w:cs="Times New Roman"/>
+          <w:color w:val="D4D4D4"/>
+          <w:sz w:val="21"/>
+          <w:szCs w:val="21"/>
+          <w:lang w:val="en-US" w:eastAsia="es-NI"/>
+        </w:rPr>
+        <w:t>(</w:t>
+      </w:r>
+      <w:r>
+        <w:rPr>
+          <w:rFonts w:ascii="Consolas" w:eastAsia="Times New Roman" w:hAnsi="Consolas" w:cs="Times New Roman"/>
+          <w:color w:val="9CDCFE"/>
+          <w:sz w:val="21"/>
+          <w:szCs w:val="21"/>
+          <w:lang w:val="en-US" w:eastAsia="es-NI"/>
+        </w:rPr>
+        <w:t>data</w:t>
+      </w:r>
+      <w:r>
+        <w:rPr>
+          <w:rFonts w:ascii="Consolas" w:eastAsia="Times New Roman" w:hAnsi="Consolas" w:cs="Times New Roman"/>
+          <w:color w:val="D4D4D4"/>
+          <w:sz w:val="21"/>
+          <w:szCs w:val="21"/>
+          <w:lang w:val="en-US" w:eastAsia="es-NI"/>
+        </w:rPr>
+        <w:t>)</w:t>
+      </w:r>
+    </w:p>
+    <w:p>
+      <w:pPr>
+        <w:shd w:val="clear" w:color="auto" w:fill="1E1E1E"/>
+        <w:spacing w:after="0" w:line="285" w:lineRule="atLeast"/>
+        <w:rPr>
+          <w:rFonts w:ascii="Consolas" w:eastAsia="Times New Roman" w:hAnsi="Consolas" w:cs="Times New Roman"/>
+          <w:color w:val="D4D4D4"/>
+          <w:sz w:val="21"/>
+          <w:szCs w:val="21"/>
+          <w:lang w:val="en-US" w:eastAsia="es-NI"/>
+        </w:rPr>
+      </w:pPr>
+      <w:r>
+        <w:rPr>
+          <w:rFonts w:ascii="Consolas" w:eastAsia="Times New Roman" w:hAnsi="Consolas" w:cs="Times New Roman"/>
+          <w:color w:val="D4D4D4"/>
+          <w:sz w:val="21"/>
+          <w:szCs w:val="21"/>
+          <w:lang w:val="en-US" w:eastAsia="es-NI"/>
+        </w:rPr>
+        <w:t xml:space="preserve">            </w:t>
+      </w:r>
+      <w:r>
+        <w:rPr>
+          <w:rFonts w:ascii="Consolas" w:eastAsia="Times New Roman" w:hAnsi="Consolas" w:cs="Times New Roman"/>
+          <w:color w:val="6A9955"/>
+          <w:sz w:val="21"/>
+          <w:szCs w:val="21"/>
+          <w:lang w:val="en-US" w:eastAsia="es-NI"/>
+        </w:rPr>
+        <w:t>//alert de materialize</w:t>
+      </w:r>
+    </w:p>
+    <w:p>
+      <w:pPr>
+        <w:shd w:val="clear" w:color="auto" w:fill="1E1E1E"/>
+        <w:spacing w:after="0" w:line="285" w:lineRule="atLeast"/>
+        <w:rPr>
+          <w:rFonts w:ascii="Consolas" w:eastAsia="Times New Roman" w:hAnsi="Consolas" w:cs="Times New Roman"/>
+          <w:color w:val="D4D4D4"/>
+          <w:sz w:val="21"/>
+          <w:szCs w:val="21"/>
+          <w:lang w:val="en-US" w:eastAsia="es-NI"/>
+        </w:rPr>
+      </w:pPr>
+      <w:r>
+        <w:rPr>
+          <w:rFonts w:ascii="Consolas" w:eastAsia="Times New Roman" w:hAnsi="Consolas" w:cs="Times New Roman"/>
+          <w:color w:val="D4D4D4"/>
+          <w:sz w:val="21"/>
+          <w:szCs w:val="21"/>
+          <w:lang w:val="en-US" w:eastAsia="es-NI"/>
+        </w:rPr>
+        <w:t xml:space="preserve">            </w:t>
+      </w:r>
+      <w:proofErr w:type="spellStart"/>
+      <w:r>
+        <w:rPr>
+          <w:rFonts w:ascii="Consolas" w:eastAsia="Times New Roman" w:hAnsi="Consolas" w:cs="Times New Roman"/>
+          <w:color w:val="9CDCFE"/>
+          <w:sz w:val="21"/>
+          <w:szCs w:val="21"/>
+          <w:lang w:val="en-US" w:eastAsia="es-NI"/>
+        </w:rPr>
+        <w:t>M</w:t>
+      </w:r>
+      <w:r>
+        <w:rPr>
+          <w:rFonts w:ascii="Consolas" w:eastAsia="Times New Roman" w:hAnsi="Consolas" w:cs="Times New Roman"/>
+          <w:color w:val="D4D4D4"/>
+          <w:sz w:val="21"/>
+          <w:szCs w:val="21"/>
+          <w:lang w:val="en-US" w:eastAsia="es-NI"/>
+        </w:rPr>
+        <w:t>.</w:t>
+      </w:r>
+      <w:proofErr w:type="gramStart"/>
+      <w:r>
+        <w:rPr>
+          <w:rFonts w:ascii="Consolas" w:eastAsia="Times New Roman" w:hAnsi="Consolas" w:cs="Times New Roman"/>
+          <w:color w:val="DCDCAA"/>
+          <w:sz w:val="21"/>
+          <w:szCs w:val="21"/>
+          <w:lang w:val="en-US" w:eastAsia="es-NI"/>
+        </w:rPr>
+        <w:t>toast</w:t>
+      </w:r>
+      <w:proofErr w:type="spellEnd"/>
+      <w:r>
+        <w:rPr>
+          <w:rFonts w:ascii="Consolas" w:eastAsia="Times New Roman" w:hAnsi="Consolas" w:cs="Times New Roman"/>
+          <w:color w:val="D4D4D4"/>
+          <w:sz w:val="21"/>
+          <w:szCs w:val="21"/>
+          <w:lang w:val="en-US" w:eastAsia="es-NI"/>
+        </w:rPr>
+        <w:t>(</w:t>
+      </w:r>
+      <w:proofErr w:type="gramEnd"/>
+      <w:r>
+        <w:rPr>
+          <w:rFonts w:ascii="Consolas" w:eastAsia="Times New Roman" w:hAnsi="Consolas" w:cs="Times New Roman"/>
+          <w:color w:val="D4D4D4"/>
+          <w:sz w:val="21"/>
+          <w:szCs w:val="21"/>
+          <w:lang w:val="en-US" w:eastAsia="es-NI"/>
+        </w:rPr>
+        <w:t>{</w:t>
+      </w:r>
+      <w:proofErr w:type="spellStart"/>
+      <w:r>
+        <w:rPr>
+          <w:rFonts w:ascii="Consolas" w:eastAsia="Times New Roman" w:hAnsi="Consolas" w:cs="Times New Roman"/>
+          <w:color w:val="CE9178"/>
+          <w:sz w:val="21"/>
+          <w:szCs w:val="21"/>
+          <w:lang w:val="en-US" w:eastAsia="es-NI"/>
+        </w:rPr>
+        <w:t>html</w:t>
+      </w:r>
+      <w:r>
+        <w:rPr>
+          <w:rFonts w:ascii="Consolas" w:eastAsia="Times New Roman" w:hAnsi="Consolas" w:cs="Times New Roman"/>
+          <w:color w:val="D4D4D4"/>
+          <w:sz w:val="21"/>
+          <w:szCs w:val="21"/>
+          <w:lang w:val="en-US" w:eastAsia="es-NI"/>
+        </w:rPr>
+        <w:t>:</w:t>
+      </w:r>
+      <w:r>
+        <w:rPr>
+          <w:rFonts w:ascii="Consolas" w:eastAsia="Times New Roman" w:hAnsi="Consolas" w:cs="Times New Roman"/>
+          <w:color w:val="CE9178"/>
+          <w:sz w:val="21"/>
+          <w:szCs w:val="21"/>
+          <w:lang w:val="en-US" w:eastAsia="es-NI"/>
+        </w:rPr>
+        <w:t>'Task</w:t>
+      </w:r>
+      <w:proofErr w:type="spellEnd"/>
+      <w:r>
+        <w:rPr>
+          <w:rFonts w:ascii="Consolas" w:eastAsia="Times New Roman" w:hAnsi="Consolas" w:cs="Times New Roman"/>
+          <w:color w:val="CE9178"/>
+          <w:sz w:val="21"/>
+          <w:szCs w:val="21"/>
+          <w:lang w:val="en-US" w:eastAsia="es-NI"/>
+        </w:rPr>
+        <w:t xml:space="preserve"> Saved'</w:t>
+      </w:r>
+      <w:r>
+        <w:rPr>
+          <w:rFonts w:ascii="Consolas" w:eastAsia="Times New Roman" w:hAnsi="Consolas" w:cs="Times New Roman"/>
+          <w:color w:val="D4D4D4"/>
+          <w:sz w:val="21"/>
+          <w:szCs w:val="21"/>
+          <w:lang w:val="en-US" w:eastAsia="es-NI"/>
+        </w:rPr>
+        <w:t>})</w:t>
+      </w:r>
+    </w:p>
+    <w:p>
+      <w:pPr>
+        <w:shd w:val="clear" w:color="auto" w:fill="1E1E1E"/>
+        <w:spacing w:after="0" w:line="285" w:lineRule="atLeast"/>
+        <w:rPr>
+          <w:rFonts w:ascii="Consolas" w:eastAsia="Times New Roman" w:hAnsi="Consolas" w:cs="Times New Roman"/>
+          <w:color w:val="D4D4D4"/>
+          <w:sz w:val="21"/>
+          <w:szCs w:val="21"/>
+          <w:lang w:val="en-US" w:eastAsia="es-NI"/>
+        </w:rPr>
+      </w:pPr>
+      <w:proofErr w:type="spellStart"/>
+      <w:proofErr w:type="gramStart"/>
+      <w:r>
+        <w:rPr>
+          <w:rFonts w:ascii="Consolas" w:eastAsia="Times New Roman" w:hAnsi="Consolas" w:cs="Times New Roman"/>
+          <w:color w:val="569CD6"/>
+          <w:sz w:val="21"/>
+          <w:szCs w:val="21"/>
+          <w:lang w:val="en-US" w:eastAsia="es-NI"/>
+        </w:rPr>
+        <w:t>this</w:t>
+      </w:r>
+      <w:r>
+        <w:rPr>
+          <w:rFonts w:ascii="Consolas" w:eastAsia="Times New Roman" w:hAnsi="Consolas" w:cs="Times New Roman"/>
+          <w:color w:val="D4D4D4"/>
+          <w:sz w:val="21"/>
+          <w:szCs w:val="21"/>
+          <w:lang w:val="en-US" w:eastAsia="es-NI"/>
+        </w:rPr>
+        <w:t>.</w:t>
+      </w:r>
+      <w:r>
+        <w:rPr>
+          <w:rFonts w:ascii="Consolas" w:eastAsia="Times New Roman" w:hAnsi="Consolas" w:cs="Times New Roman"/>
+          <w:color w:val="DCDCAA"/>
+          <w:sz w:val="21"/>
+          <w:szCs w:val="21"/>
+          <w:lang w:val="en-US" w:eastAsia="es-NI"/>
+        </w:rPr>
+        <w:t>setState</w:t>
+      </w:r>
+      <w:proofErr w:type="spellEnd"/>
+      <w:proofErr w:type="gramEnd"/>
+      <w:r>
+        <w:rPr>
+          <w:rFonts w:ascii="Consolas" w:eastAsia="Times New Roman" w:hAnsi="Consolas" w:cs="Times New Roman"/>
+          <w:color w:val="D4D4D4"/>
+          <w:sz w:val="21"/>
+          <w:szCs w:val="21"/>
+          <w:lang w:val="en-US" w:eastAsia="es-NI"/>
+        </w:rPr>
+        <w:t>({</w:t>
+      </w:r>
+      <w:proofErr w:type="spellStart"/>
+      <w:r>
+        <w:rPr>
+          <w:rFonts w:ascii="Consolas" w:eastAsia="Times New Roman" w:hAnsi="Consolas" w:cs="Times New Roman"/>
+          <w:color w:val="CE9178"/>
+          <w:sz w:val="21"/>
+          <w:szCs w:val="21"/>
+          <w:lang w:val="en-US" w:eastAsia="es-NI"/>
+        </w:rPr>
+        <w:t>title</w:t>
+      </w:r>
+      <w:r>
+        <w:rPr>
+          <w:rFonts w:ascii="Consolas" w:eastAsia="Times New Roman" w:hAnsi="Consolas" w:cs="Times New Roman"/>
+          <w:color w:val="D4D4D4"/>
+          <w:sz w:val="21"/>
+          <w:szCs w:val="21"/>
+          <w:lang w:val="en-US" w:eastAsia="es-NI"/>
+        </w:rPr>
+        <w:t>:</w:t>
+      </w:r>
+      <w:r>
+        <w:rPr>
+          <w:rFonts w:ascii="Consolas" w:eastAsia="Times New Roman" w:hAnsi="Consolas" w:cs="Times New Roman"/>
+          <w:color w:val="CE9178"/>
+          <w:sz w:val="21"/>
+          <w:szCs w:val="21"/>
+          <w:lang w:val="en-US" w:eastAsia="es-NI"/>
+        </w:rPr>
+        <w:t>''</w:t>
+      </w:r>
+      <w:r>
+        <w:rPr>
+          <w:rFonts w:ascii="Consolas" w:eastAsia="Times New Roman" w:hAnsi="Consolas" w:cs="Times New Roman"/>
+          <w:color w:val="D4D4D4"/>
+          <w:sz w:val="21"/>
+          <w:szCs w:val="21"/>
+          <w:lang w:val="en-US" w:eastAsia="es-NI"/>
+        </w:rPr>
+        <w:t>,</w:t>
+      </w:r>
+      <w:r>
+        <w:rPr>
+          <w:rFonts w:ascii="Consolas" w:eastAsia="Times New Roman" w:hAnsi="Consolas" w:cs="Times New Roman"/>
+          <w:color w:val="CE9178"/>
+          <w:sz w:val="21"/>
+          <w:szCs w:val="21"/>
+          <w:lang w:val="en-US" w:eastAsia="es-NI"/>
+        </w:rPr>
+        <w:t>description</w:t>
+      </w:r>
+      <w:proofErr w:type="spellEnd"/>
+      <w:r>
+        <w:rPr>
+          <w:rFonts w:ascii="Consolas" w:eastAsia="Times New Roman" w:hAnsi="Consolas" w:cs="Times New Roman"/>
+          <w:color w:val="D4D4D4"/>
+          <w:sz w:val="21"/>
+          <w:szCs w:val="21"/>
+          <w:lang w:val="en-US" w:eastAsia="es-NI"/>
+        </w:rPr>
+        <w:t>:</w:t>
+      </w:r>
+      <w:r>
+        <w:rPr>
+          <w:rFonts w:ascii="Consolas" w:eastAsia="Times New Roman" w:hAnsi="Consolas" w:cs="Times New Roman"/>
+          <w:color w:val="CE9178"/>
+          <w:sz w:val="21"/>
+          <w:szCs w:val="21"/>
+          <w:lang w:val="en-US" w:eastAsia="es-NI"/>
+        </w:rPr>
+        <w:t>''</w:t>
+      </w:r>
+      <w:r>
+        <w:rPr>
+          <w:rFonts w:ascii="Consolas" w:eastAsia="Times New Roman" w:hAnsi="Consolas" w:cs="Times New Roman"/>
+          <w:color w:val="D4D4D4"/>
+          <w:sz w:val="21"/>
+          <w:szCs w:val="21"/>
+          <w:lang w:val="en-US" w:eastAsia="es-NI"/>
+        </w:rPr>
+        <w:t>})</w:t>
+      </w:r>
+    </w:p>
+    <w:p>
+      <w:pPr>
+        <w:shd w:val="clear" w:color="auto" w:fill="1E1E1E"/>
+        <w:spacing w:after="0" w:line="285" w:lineRule="atLeast"/>
+        <w:rPr>
+          <w:rFonts w:ascii="Consolas" w:eastAsia="Times New Roman" w:hAnsi="Consolas" w:cs="Times New Roman"/>
+          <w:color w:val="D4D4D4"/>
+          <w:sz w:val="21"/>
+          <w:szCs w:val="21"/>
+          <w:lang w:val="en-US" w:eastAsia="es-NI"/>
+        </w:rPr>
+      </w:pPr>
+    </w:p>
+    <w:p>
+      <w:pPr>
+        <w:shd w:val="clear" w:color="auto" w:fill="1E1E1E"/>
+        <w:spacing w:after="0" w:line="285" w:lineRule="atLeast"/>
+        <w:rPr>
+          <w:rFonts w:ascii="Consolas" w:eastAsia="Times New Roman" w:hAnsi="Consolas" w:cs="Times New Roman"/>
+          <w:color w:val="D4D4D4"/>
+          <w:sz w:val="21"/>
+          <w:szCs w:val="21"/>
+          <w:lang w:eastAsia="es-NI"/>
+        </w:rPr>
+      </w:pPr>
+      <w:r>
+        <w:rPr>
+          <w:rFonts w:ascii="Consolas" w:eastAsia="Times New Roman" w:hAnsi="Consolas" w:cs="Times New Roman"/>
+          <w:color w:val="D4D4D4"/>
+          <w:sz w:val="21"/>
+          <w:szCs w:val="21"/>
+          <w:lang w:val="en-US" w:eastAsia="es-NI"/>
+        </w:rPr>
+        <w:t xml:space="preserve">        </w:t>
+      </w:r>
+      <w:r>
+        <w:rPr>
+          <w:rFonts w:ascii="Consolas" w:eastAsia="Times New Roman" w:hAnsi="Consolas" w:cs="Times New Roman"/>
+          <w:color w:val="D4D4D4"/>
+          <w:sz w:val="21"/>
+          <w:szCs w:val="21"/>
+          <w:lang w:eastAsia="es-NI"/>
+        </w:rPr>
+        <w:t>})</w:t>
+      </w:r>
+    </w:p>
+    <w:p>
+      <w:pPr>
+        <w:shd w:val="clear" w:color="auto" w:fill="1E1E1E"/>
+        <w:spacing w:after="0" w:line="285" w:lineRule="atLeast"/>
+        <w:rPr>
+          <w:rFonts w:ascii="Consolas" w:eastAsia="Times New Roman" w:hAnsi="Consolas" w:cs="Times New Roman"/>
+          <w:color w:val="D4D4D4"/>
+          <w:sz w:val="21"/>
+          <w:szCs w:val="21"/>
+          <w:lang w:eastAsia="es-NI"/>
+        </w:rPr>
+      </w:pPr>
+      <w:r>
+        <w:rPr>
+          <w:rFonts w:ascii="Consolas" w:eastAsia="Times New Roman" w:hAnsi="Consolas" w:cs="Times New Roman"/>
+          <w:color w:val="D4D4D4"/>
+          <w:sz w:val="21"/>
+          <w:szCs w:val="21"/>
+          <w:lang w:eastAsia="es-NI"/>
+        </w:rPr>
+        <w:t xml:space="preserve">        </w:t>
+      </w:r>
+      <w:proofErr w:type="gramStart"/>
+      <w:r>
+        <w:rPr>
+          <w:rFonts w:ascii="Consolas" w:eastAsia="Times New Roman" w:hAnsi="Consolas" w:cs="Times New Roman"/>
+          <w:color w:val="D4D4D4"/>
+          <w:sz w:val="21"/>
+          <w:szCs w:val="21"/>
+          <w:lang w:eastAsia="es-NI"/>
+        </w:rPr>
+        <w:t>.</w:t>
+      </w:r>
+      <w:r>
+        <w:rPr>
+          <w:rFonts w:ascii="Consolas" w:eastAsia="Times New Roman" w:hAnsi="Consolas" w:cs="Times New Roman"/>
+          <w:color w:val="DCDCAA"/>
+          <w:sz w:val="21"/>
+          <w:szCs w:val="21"/>
+          <w:lang w:eastAsia="es-NI"/>
+        </w:rPr>
+        <w:t>catch</w:t>
+      </w:r>
+      <w:proofErr w:type="gramEnd"/>
+      <w:r>
+        <w:rPr>
+          <w:rFonts w:ascii="Consolas" w:eastAsia="Times New Roman" w:hAnsi="Consolas" w:cs="Times New Roman"/>
+          <w:color w:val="D4D4D4"/>
+          <w:sz w:val="21"/>
+          <w:szCs w:val="21"/>
+          <w:lang w:eastAsia="es-NI"/>
+        </w:rPr>
+        <w:t>(</w:t>
+      </w:r>
+      <w:proofErr w:type="spellStart"/>
+      <w:r>
+        <w:rPr>
+          <w:rFonts w:ascii="Consolas" w:eastAsia="Times New Roman" w:hAnsi="Consolas" w:cs="Times New Roman"/>
+          <w:color w:val="9CDCFE"/>
+          <w:sz w:val="21"/>
+          <w:szCs w:val="21"/>
+          <w:lang w:eastAsia="es-NI"/>
+        </w:rPr>
+        <w:t>err</w:t>
+      </w:r>
+      <w:proofErr w:type="spellEnd"/>
+      <w:r>
+        <w:rPr>
+          <w:rFonts w:ascii="Consolas" w:eastAsia="Times New Roman" w:hAnsi="Consolas" w:cs="Times New Roman"/>
+          <w:color w:val="D4D4D4"/>
+          <w:sz w:val="21"/>
+          <w:szCs w:val="21"/>
+          <w:lang w:eastAsia="es-NI"/>
+        </w:rPr>
+        <w:t xml:space="preserve"> </w:t>
+      </w:r>
+      <w:r>
+        <w:rPr>
+          <w:rFonts w:ascii="Consolas" w:eastAsia="Times New Roman" w:hAnsi="Consolas" w:cs="Times New Roman"/>
+          <w:color w:val="569CD6"/>
+          <w:sz w:val="21"/>
+          <w:szCs w:val="21"/>
+          <w:lang w:eastAsia="es-NI"/>
+        </w:rPr>
+        <w:t>=&gt;</w:t>
+      </w:r>
+      <w:r>
+        <w:rPr>
+          <w:rFonts w:ascii="Consolas" w:eastAsia="Times New Roman" w:hAnsi="Consolas" w:cs="Times New Roman"/>
+          <w:color w:val="D4D4D4"/>
+          <w:sz w:val="21"/>
+          <w:szCs w:val="21"/>
+          <w:lang w:eastAsia="es-NI"/>
+        </w:rPr>
+        <w:t xml:space="preserve"> </w:t>
+      </w:r>
+      <w:proofErr w:type="spellStart"/>
+      <w:r>
+        <w:rPr>
+          <w:rFonts w:ascii="Consolas" w:eastAsia="Times New Roman" w:hAnsi="Consolas" w:cs="Times New Roman"/>
+          <w:color w:val="4EC9B0"/>
+          <w:sz w:val="21"/>
+          <w:szCs w:val="21"/>
+          <w:lang w:eastAsia="es-NI"/>
+        </w:rPr>
+        <w:t>console</w:t>
+      </w:r>
+      <w:r>
+        <w:rPr>
+          <w:rFonts w:ascii="Consolas" w:eastAsia="Times New Roman" w:hAnsi="Consolas" w:cs="Times New Roman"/>
+          <w:color w:val="D4D4D4"/>
+          <w:sz w:val="21"/>
+          <w:szCs w:val="21"/>
+          <w:lang w:eastAsia="es-NI"/>
+        </w:rPr>
+        <w:t>.</w:t>
+      </w:r>
+      <w:r>
+        <w:rPr>
+          <w:rFonts w:ascii="Consolas" w:eastAsia="Times New Roman" w:hAnsi="Consolas" w:cs="Times New Roman"/>
+          <w:color w:val="DCDCAA"/>
+          <w:sz w:val="21"/>
+          <w:szCs w:val="21"/>
+          <w:lang w:eastAsia="es-NI"/>
+        </w:rPr>
+        <w:t>error</w:t>
+      </w:r>
+      <w:proofErr w:type="spellEnd"/>
+      <w:r>
+        <w:rPr>
+          <w:rFonts w:ascii="Consolas" w:eastAsia="Times New Roman" w:hAnsi="Consolas" w:cs="Times New Roman"/>
+          <w:color w:val="D4D4D4"/>
+          <w:sz w:val="21"/>
+          <w:szCs w:val="21"/>
+          <w:lang w:eastAsia="es-NI"/>
+        </w:rPr>
+        <w:t>(</w:t>
+      </w:r>
+      <w:proofErr w:type="spellStart"/>
+      <w:r>
+        <w:rPr>
+          <w:rFonts w:ascii="Consolas" w:eastAsia="Times New Roman" w:hAnsi="Consolas" w:cs="Times New Roman"/>
+          <w:color w:val="9CDCFE"/>
+          <w:sz w:val="21"/>
+          <w:szCs w:val="21"/>
+          <w:lang w:eastAsia="es-NI"/>
+        </w:rPr>
+        <w:t>err</w:t>
+      </w:r>
+      <w:proofErr w:type="spellEnd"/>
+      <w:r>
+        <w:rPr>
+          <w:rFonts w:ascii="Consolas" w:eastAsia="Times New Roman" w:hAnsi="Consolas" w:cs="Times New Roman"/>
+          <w:color w:val="D4D4D4"/>
+          <w:sz w:val="21"/>
+          <w:szCs w:val="21"/>
+          <w:lang w:eastAsia="es-NI"/>
+        </w:rPr>
+        <w:t>));</w:t>
+      </w:r>
+    </w:p>
+    <w:p>
+      <w:pPr>
+        <w:shd w:val="clear" w:color="auto" w:fill="1E1E1E"/>
+        <w:spacing w:after="0" w:line="285" w:lineRule="atLeast"/>
+        <w:rPr>
+          <w:rFonts w:ascii="Consolas" w:eastAsia="Times New Roman" w:hAnsi="Consolas" w:cs="Times New Roman"/>
+          <w:color w:val="D4D4D4"/>
+          <w:sz w:val="21"/>
+          <w:szCs w:val="21"/>
+          <w:lang w:eastAsia="es-NI"/>
+        </w:rPr>
+      </w:pPr>
+      <w:r>
+        <w:rPr>
+          <w:rFonts w:ascii="Consolas" w:eastAsia="Times New Roman" w:hAnsi="Consolas" w:cs="Times New Roman"/>
+          <w:color w:val="D4D4D4"/>
+          <w:sz w:val="21"/>
+          <w:szCs w:val="21"/>
+          <w:lang w:eastAsia="es-NI"/>
+        </w:rPr>
+        <w:t xml:space="preserve">        </w:t>
+      </w:r>
+      <w:r>
+        <w:rPr>
+          <w:rFonts w:ascii="Consolas" w:eastAsia="Times New Roman" w:hAnsi="Consolas" w:cs="Times New Roman"/>
+          <w:color w:val="6A9955"/>
+          <w:sz w:val="21"/>
+          <w:szCs w:val="21"/>
+          <w:lang w:eastAsia="es-NI"/>
+        </w:rPr>
+        <w:t>//previene que se recargue la pagina</w:t>
+      </w:r>
+    </w:p>
+    <w:p>
+      <w:pPr>
+        <w:shd w:val="clear" w:color="auto" w:fill="1E1E1E"/>
+        <w:spacing w:after="0" w:line="285" w:lineRule="atLeast"/>
+        <w:rPr>
+          <w:rFonts w:ascii="Consolas" w:eastAsia="Times New Roman" w:hAnsi="Consolas" w:cs="Times New Roman"/>
+          <w:color w:val="D4D4D4"/>
+          <w:sz w:val="21"/>
+          <w:szCs w:val="21"/>
+          <w:lang w:eastAsia="es-NI"/>
+        </w:rPr>
+      </w:pPr>
+      <w:r>
+        <w:rPr>
+          <w:rFonts w:ascii="Consolas" w:eastAsia="Times New Roman" w:hAnsi="Consolas" w:cs="Times New Roman"/>
+          <w:color w:val="9CDCFE"/>
+          <w:sz w:val="21"/>
+          <w:szCs w:val="21"/>
+          <w:lang w:eastAsia="es-NI"/>
+        </w:rPr>
+        <w:t xml:space="preserve">        </w:t>
+      </w:r>
+      <w:proofErr w:type="spellStart"/>
+      <w:proofErr w:type="gramStart"/>
+      <w:r>
+        <w:rPr>
+          <w:rFonts w:ascii="Consolas" w:eastAsia="Times New Roman" w:hAnsi="Consolas" w:cs="Times New Roman"/>
+          <w:color w:val="9CDCFE"/>
+          <w:sz w:val="21"/>
+          <w:szCs w:val="21"/>
+          <w:lang w:eastAsia="es-NI"/>
+        </w:rPr>
+        <w:t>event</w:t>
+      </w:r>
+      <w:r>
+        <w:rPr>
+          <w:rFonts w:ascii="Consolas" w:eastAsia="Times New Roman" w:hAnsi="Consolas" w:cs="Times New Roman"/>
+          <w:color w:val="D4D4D4"/>
+          <w:sz w:val="21"/>
+          <w:szCs w:val="21"/>
+          <w:lang w:eastAsia="es-NI"/>
+        </w:rPr>
+        <w:t>.</w:t>
+      </w:r>
+      <w:r>
+        <w:rPr>
+          <w:rFonts w:ascii="Consolas" w:eastAsia="Times New Roman" w:hAnsi="Consolas" w:cs="Times New Roman"/>
+          <w:color w:val="DCDCAA"/>
+          <w:sz w:val="21"/>
+          <w:szCs w:val="21"/>
+          <w:lang w:eastAsia="es-NI"/>
+        </w:rPr>
+        <w:t>preventDefault</w:t>
+      </w:r>
+      <w:proofErr w:type="spellEnd"/>
+      <w:proofErr w:type="gramEnd"/>
+      <w:r>
+        <w:rPr>
+          <w:rFonts w:ascii="Consolas" w:eastAsia="Times New Roman" w:hAnsi="Consolas" w:cs="Times New Roman"/>
+          <w:color w:val="D4D4D4"/>
+          <w:sz w:val="21"/>
+          <w:szCs w:val="21"/>
+          <w:lang w:eastAsia="es-NI"/>
+        </w:rPr>
+        <w:t>()</w:t>
+      </w:r>
+    </w:p>
+    <w:p>
+      <w:pPr>
+        <w:shd w:val="clear" w:color="auto" w:fill="1E1E1E"/>
+        <w:spacing w:after="0" w:line="285" w:lineRule="atLeast"/>
+        <w:rPr>
+          <w:rFonts w:ascii="Consolas" w:eastAsia="Times New Roman" w:hAnsi="Consolas" w:cs="Times New Roman"/>
+          <w:color w:val="D4D4D4"/>
+          <w:sz w:val="21"/>
+          <w:szCs w:val="21"/>
+          <w:lang w:eastAsia="es-NI"/>
+        </w:rPr>
+      </w:pPr>
+      <w:r>
+        <w:rPr>
+          <w:rFonts w:ascii="Consolas" w:eastAsia="Times New Roman" w:hAnsi="Consolas" w:cs="Times New Roman"/>
+          <w:color w:val="D4D4D4"/>
+          <w:sz w:val="21"/>
+          <w:szCs w:val="21"/>
+          <w:lang w:eastAsia="es-NI"/>
+        </w:rPr>
+        <w:t xml:space="preserve">    }</w:t>
+      </w:r>
+    </w:p>
+    <w:p/>
+    <w:p>
+      <w:r>
+        <w:t>Ahora quiero listar todas las tareas:</w:t>
+      </w:r>
+    </w:p>
+    <w:p>
+      <w:pPr>
+        <w:shd w:val="clear" w:color="auto" w:fill="1E1E1E"/>
+        <w:spacing w:after="0" w:line="285" w:lineRule="atLeast"/>
+        <w:rPr>
+          <w:rFonts w:ascii="Consolas" w:eastAsia="Times New Roman" w:hAnsi="Consolas" w:cs="Times New Roman"/>
+          <w:color w:val="D4D4D4"/>
+          <w:sz w:val="21"/>
+          <w:szCs w:val="21"/>
+          <w:lang w:eastAsia="es-NI"/>
+        </w:rPr>
+      </w:pPr>
+      <w:r>
+        <w:rPr>
+          <w:rFonts w:ascii="Consolas" w:eastAsia="Times New Roman" w:hAnsi="Consolas" w:cs="Times New Roman"/>
+          <w:color w:val="6A9955"/>
+          <w:sz w:val="21"/>
+          <w:szCs w:val="21"/>
+          <w:lang w:eastAsia="es-NI"/>
+        </w:rPr>
+        <w:t>//Consulto las tareas en la BD</w:t>
+      </w:r>
+    </w:p>
+    <w:p>
+      <w:pPr>
+        <w:shd w:val="clear" w:color="auto" w:fill="1E1E1E"/>
+        <w:spacing w:after="0" w:line="285" w:lineRule="atLeast"/>
+        <w:rPr>
+          <w:rFonts w:ascii="Consolas" w:eastAsia="Times New Roman" w:hAnsi="Consolas" w:cs="Times New Roman"/>
+          <w:color w:val="D4D4D4"/>
+          <w:sz w:val="21"/>
+          <w:szCs w:val="21"/>
+          <w:lang w:eastAsia="es-NI"/>
+        </w:rPr>
+      </w:pPr>
+      <w:r>
+        <w:rPr>
+          <w:rFonts w:ascii="Consolas" w:eastAsia="Times New Roman" w:hAnsi="Consolas" w:cs="Times New Roman"/>
+          <w:color w:val="D4D4D4"/>
+          <w:sz w:val="21"/>
+          <w:szCs w:val="21"/>
+          <w:lang w:eastAsia="es-NI"/>
         </w:rPr>
         <w:t xml:space="preserve">    </w:t>
       </w:r>
-      <w:r>
-        <w:rPr>
-          <w:rFonts w:ascii="Consolas" w:eastAsia="Times New Roman" w:hAnsi="Consolas" w:cs="Times New Roman"/>
-          <w:color w:val="CE9178"/>
-          <w:sz w:val="21"/>
-          <w:szCs w:val="21"/>
-          <w:lang w:val="en-US" w:eastAsia="es-NI"/>
-        </w:rPr>
-        <w:t>entry</w:t>
+      <w:proofErr w:type="spellStart"/>
+      <w:proofErr w:type="gramStart"/>
+      <w:r>
+        <w:rPr>
+          <w:rFonts w:ascii="Consolas" w:eastAsia="Times New Roman" w:hAnsi="Consolas" w:cs="Times New Roman"/>
+          <w:color w:val="DCDCAA"/>
+          <w:sz w:val="21"/>
+          <w:szCs w:val="21"/>
+          <w:lang w:eastAsia="es-NI"/>
+        </w:rPr>
+        <w:t>fetchTask</w:t>
+      </w:r>
+      <w:proofErr w:type="spellEnd"/>
+      <w:r>
+        <w:rPr>
+          <w:rFonts w:ascii="Consolas" w:eastAsia="Times New Roman" w:hAnsi="Consolas" w:cs="Times New Roman"/>
+          <w:color w:val="D4D4D4"/>
+          <w:sz w:val="21"/>
+          <w:szCs w:val="21"/>
+          <w:lang w:eastAsia="es-NI"/>
+        </w:rPr>
+        <w:t>(</w:t>
+      </w:r>
+      <w:proofErr w:type="gramEnd"/>
+      <w:r>
+        <w:rPr>
+          <w:rFonts w:ascii="Consolas" w:eastAsia="Times New Roman" w:hAnsi="Consolas" w:cs="Times New Roman"/>
+          <w:color w:val="D4D4D4"/>
+          <w:sz w:val="21"/>
+          <w:szCs w:val="21"/>
+          <w:lang w:eastAsia="es-NI"/>
+        </w:rPr>
+        <w:t>){</w:t>
+      </w:r>
+    </w:p>
+    <w:p>
+      <w:pPr>
+        <w:shd w:val="clear" w:color="auto" w:fill="1E1E1E"/>
+        <w:spacing w:after="0" w:line="285" w:lineRule="atLeast"/>
+        <w:rPr>
+          <w:rFonts w:ascii="Consolas" w:eastAsia="Times New Roman" w:hAnsi="Consolas" w:cs="Times New Roman"/>
+          <w:color w:val="D4D4D4"/>
+          <w:sz w:val="21"/>
+          <w:szCs w:val="21"/>
+          <w:lang w:eastAsia="es-NI"/>
+        </w:rPr>
+      </w:pPr>
+      <w:r>
+        <w:rPr>
+          <w:rFonts w:ascii="Consolas" w:eastAsia="Times New Roman" w:hAnsi="Consolas" w:cs="Times New Roman"/>
+          <w:color w:val="D4D4D4"/>
+          <w:sz w:val="21"/>
+          <w:szCs w:val="21"/>
+          <w:lang w:eastAsia="es-NI"/>
+        </w:rPr>
+        <w:t xml:space="preserve">        </w:t>
+      </w:r>
+      <w:r>
+        <w:rPr>
+          <w:rFonts w:ascii="Consolas" w:eastAsia="Times New Roman" w:hAnsi="Consolas" w:cs="Times New Roman"/>
+          <w:color w:val="6A9955"/>
+          <w:sz w:val="21"/>
+          <w:szCs w:val="21"/>
+          <w:lang w:eastAsia="es-NI"/>
+        </w:rPr>
+        <w:t xml:space="preserve">//por defecto </w:t>
+      </w:r>
+      <w:proofErr w:type="spellStart"/>
+      <w:r>
+        <w:rPr>
+          <w:rFonts w:ascii="Consolas" w:eastAsia="Times New Roman" w:hAnsi="Consolas" w:cs="Times New Roman"/>
+          <w:color w:val="6A9955"/>
+          <w:sz w:val="21"/>
+          <w:szCs w:val="21"/>
+          <w:lang w:eastAsia="es-NI"/>
+        </w:rPr>
+        <w:t>fech</w:t>
+      </w:r>
+      <w:proofErr w:type="spellEnd"/>
+      <w:r>
+        <w:rPr>
+          <w:rFonts w:ascii="Consolas" w:eastAsia="Times New Roman" w:hAnsi="Consolas" w:cs="Times New Roman"/>
+          <w:color w:val="6A9955"/>
+          <w:sz w:val="21"/>
+          <w:szCs w:val="21"/>
+          <w:lang w:eastAsia="es-NI"/>
+        </w:rPr>
+        <w:t xml:space="preserve"> hace </w:t>
+      </w:r>
+      <w:proofErr w:type="spellStart"/>
+      <w:r>
+        <w:rPr>
+          <w:rFonts w:ascii="Consolas" w:eastAsia="Times New Roman" w:hAnsi="Consolas" w:cs="Times New Roman"/>
+          <w:color w:val="6A9955"/>
+          <w:sz w:val="21"/>
+          <w:szCs w:val="21"/>
+          <w:lang w:eastAsia="es-NI"/>
+        </w:rPr>
+        <w:t>peticion</w:t>
+      </w:r>
+      <w:proofErr w:type="spellEnd"/>
+      <w:r>
+        <w:rPr>
+          <w:rFonts w:ascii="Consolas" w:eastAsia="Times New Roman" w:hAnsi="Consolas" w:cs="Times New Roman"/>
+          <w:color w:val="6A9955"/>
+          <w:sz w:val="21"/>
+          <w:szCs w:val="21"/>
+          <w:lang w:eastAsia="es-NI"/>
+        </w:rPr>
+        <w:t xml:space="preserve"> GET</w:t>
+      </w:r>
+    </w:p>
+    <w:p>
+      <w:pPr>
+        <w:shd w:val="clear" w:color="auto" w:fill="1E1E1E"/>
+        <w:spacing w:after="0" w:line="285" w:lineRule="atLeast"/>
+        <w:rPr>
+          <w:rFonts w:ascii="Consolas" w:eastAsia="Times New Roman" w:hAnsi="Consolas" w:cs="Times New Roman"/>
+          <w:color w:val="D4D4D4"/>
+          <w:sz w:val="21"/>
+          <w:szCs w:val="21"/>
+          <w:lang w:val="en-US" w:eastAsia="es-NI"/>
+        </w:rPr>
+      </w:pPr>
+      <w:r>
+        <w:rPr>
+          <w:rFonts w:ascii="Consolas" w:eastAsia="Times New Roman" w:hAnsi="Consolas" w:cs="Times New Roman"/>
+          <w:color w:val="D4D4D4"/>
+          <w:sz w:val="21"/>
+          <w:szCs w:val="21"/>
+          <w:lang w:eastAsia="es-NI"/>
+        </w:rPr>
+        <w:lastRenderedPageBreak/>
+        <w:t xml:space="preserve">        </w:t>
+      </w:r>
+      <w:r>
+        <w:rPr>
+          <w:rFonts w:ascii="Consolas" w:eastAsia="Times New Roman" w:hAnsi="Consolas" w:cs="Times New Roman"/>
+          <w:color w:val="DCDCAA"/>
+          <w:sz w:val="21"/>
+          <w:szCs w:val="21"/>
+          <w:lang w:val="en-US" w:eastAsia="es-NI"/>
+        </w:rPr>
+        <w:t>fetch</w:t>
+      </w:r>
+      <w:r>
+        <w:rPr>
+          <w:rFonts w:ascii="Consolas" w:eastAsia="Times New Roman" w:hAnsi="Consolas" w:cs="Times New Roman"/>
+          <w:color w:val="D4D4D4"/>
+          <w:sz w:val="21"/>
+          <w:szCs w:val="21"/>
+          <w:lang w:val="en-US" w:eastAsia="es-NI"/>
+        </w:rPr>
+        <w:t>(</w:t>
+      </w:r>
+      <w:r>
+        <w:rPr>
+          <w:rFonts w:ascii="Consolas" w:eastAsia="Times New Roman" w:hAnsi="Consolas" w:cs="Times New Roman"/>
+          <w:color w:val="CE9178"/>
+          <w:sz w:val="21"/>
+          <w:szCs w:val="21"/>
+          <w:lang w:val="en-US" w:eastAsia="es-NI"/>
+        </w:rPr>
+        <w:t>'/</w:t>
+      </w:r>
+      <w:proofErr w:type="spellStart"/>
+      <w:r>
+        <w:rPr>
+          <w:rFonts w:ascii="Consolas" w:eastAsia="Times New Roman" w:hAnsi="Consolas" w:cs="Times New Roman"/>
+          <w:color w:val="CE9178"/>
+          <w:sz w:val="21"/>
+          <w:szCs w:val="21"/>
+          <w:lang w:val="en-US" w:eastAsia="es-NI"/>
+        </w:rPr>
+        <w:t>api</w:t>
+      </w:r>
+      <w:proofErr w:type="spellEnd"/>
+      <w:r>
+        <w:rPr>
+          <w:rFonts w:ascii="Consolas" w:eastAsia="Times New Roman" w:hAnsi="Consolas" w:cs="Times New Roman"/>
+          <w:color w:val="CE9178"/>
+          <w:sz w:val="21"/>
+          <w:szCs w:val="21"/>
+          <w:lang w:val="en-US" w:eastAsia="es-NI"/>
+        </w:rPr>
+        <w:t>/task'</w:t>
+      </w:r>
+      <w:r>
+        <w:rPr>
+          <w:rFonts w:ascii="Consolas" w:eastAsia="Times New Roman" w:hAnsi="Consolas" w:cs="Times New Roman"/>
+          <w:color w:val="D4D4D4"/>
+          <w:sz w:val="21"/>
+          <w:szCs w:val="21"/>
+          <w:lang w:val="en-US" w:eastAsia="es-NI"/>
+        </w:rPr>
+        <w:t>)</w:t>
+      </w:r>
+    </w:p>
+    <w:p>
+      <w:pPr>
+        <w:shd w:val="clear" w:color="auto" w:fill="1E1E1E"/>
+        <w:spacing w:after="0" w:line="285" w:lineRule="atLeast"/>
+        <w:rPr>
+          <w:rFonts w:ascii="Consolas" w:eastAsia="Times New Roman" w:hAnsi="Consolas" w:cs="Times New Roman"/>
+          <w:color w:val="D4D4D4"/>
+          <w:sz w:val="21"/>
+          <w:szCs w:val="21"/>
+          <w:lang w:val="en-US" w:eastAsia="es-NI"/>
+        </w:rPr>
+      </w:pPr>
+      <w:r>
+        <w:rPr>
+          <w:rFonts w:ascii="Consolas" w:eastAsia="Times New Roman" w:hAnsi="Consolas" w:cs="Times New Roman"/>
+          <w:color w:val="D4D4D4"/>
+          <w:sz w:val="21"/>
+          <w:szCs w:val="21"/>
+          <w:lang w:val="en-US" w:eastAsia="es-NI"/>
+        </w:rPr>
+        <w:t xml:space="preserve">        </w:t>
+      </w:r>
+      <w:proofErr w:type="gramStart"/>
+      <w:r>
+        <w:rPr>
+          <w:rFonts w:ascii="Consolas" w:eastAsia="Times New Roman" w:hAnsi="Consolas" w:cs="Times New Roman"/>
+          <w:color w:val="D4D4D4"/>
+          <w:sz w:val="21"/>
+          <w:szCs w:val="21"/>
+          <w:lang w:val="en-US" w:eastAsia="es-NI"/>
+        </w:rPr>
+        <w:t>.</w:t>
+      </w:r>
+      <w:r>
+        <w:rPr>
+          <w:rFonts w:ascii="Consolas" w:eastAsia="Times New Roman" w:hAnsi="Consolas" w:cs="Times New Roman"/>
+          <w:color w:val="DCDCAA"/>
+          <w:sz w:val="21"/>
+          <w:szCs w:val="21"/>
+          <w:lang w:val="en-US" w:eastAsia="es-NI"/>
+        </w:rPr>
+        <w:t>then</w:t>
+      </w:r>
+      <w:proofErr w:type="gramEnd"/>
+      <w:r>
+        <w:rPr>
+          <w:rFonts w:ascii="Consolas" w:eastAsia="Times New Roman" w:hAnsi="Consolas" w:cs="Times New Roman"/>
+          <w:color w:val="D4D4D4"/>
+          <w:sz w:val="21"/>
+          <w:szCs w:val="21"/>
+          <w:lang w:val="en-US" w:eastAsia="es-NI"/>
+        </w:rPr>
+        <w:t>(</w:t>
+      </w:r>
+      <w:r>
+        <w:rPr>
+          <w:rFonts w:ascii="Consolas" w:eastAsia="Times New Roman" w:hAnsi="Consolas" w:cs="Times New Roman"/>
+          <w:color w:val="9CDCFE"/>
+          <w:sz w:val="21"/>
+          <w:szCs w:val="21"/>
+          <w:lang w:val="en-US" w:eastAsia="es-NI"/>
+        </w:rPr>
+        <w:t>res</w:t>
+      </w:r>
+      <w:r>
+        <w:rPr>
+          <w:rFonts w:ascii="Consolas" w:eastAsia="Times New Roman" w:hAnsi="Consolas" w:cs="Times New Roman"/>
+          <w:color w:val="569CD6"/>
+          <w:sz w:val="21"/>
+          <w:szCs w:val="21"/>
+          <w:lang w:val="en-US" w:eastAsia="es-NI"/>
+        </w:rPr>
+        <w:t>=&gt;</w:t>
+      </w:r>
+      <w:r>
+        <w:rPr>
+          <w:rFonts w:ascii="Consolas" w:eastAsia="Times New Roman" w:hAnsi="Consolas" w:cs="Times New Roman"/>
+          <w:color w:val="9CDCFE"/>
+          <w:sz w:val="21"/>
+          <w:szCs w:val="21"/>
+          <w:lang w:val="en-US" w:eastAsia="es-NI"/>
+        </w:rPr>
+        <w:t xml:space="preserve"> </w:t>
+      </w:r>
+      <w:proofErr w:type="spellStart"/>
+      <w:r>
+        <w:rPr>
+          <w:rFonts w:ascii="Consolas" w:eastAsia="Times New Roman" w:hAnsi="Consolas" w:cs="Times New Roman"/>
+          <w:color w:val="9CDCFE"/>
+          <w:sz w:val="21"/>
+          <w:szCs w:val="21"/>
+          <w:lang w:val="en-US" w:eastAsia="es-NI"/>
+        </w:rPr>
+        <w:t>res</w:t>
+      </w:r>
+      <w:r>
+        <w:rPr>
+          <w:rFonts w:ascii="Consolas" w:eastAsia="Times New Roman" w:hAnsi="Consolas" w:cs="Times New Roman"/>
+          <w:color w:val="D4D4D4"/>
+          <w:sz w:val="21"/>
+          <w:szCs w:val="21"/>
+          <w:lang w:val="en-US" w:eastAsia="es-NI"/>
+        </w:rPr>
+        <w:t>.</w:t>
+      </w:r>
+      <w:r>
+        <w:rPr>
+          <w:rFonts w:ascii="Consolas" w:eastAsia="Times New Roman" w:hAnsi="Consolas" w:cs="Times New Roman"/>
+          <w:color w:val="DCDCAA"/>
+          <w:sz w:val="21"/>
+          <w:szCs w:val="21"/>
+          <w:lang w:val="en-US" w:eastAsia="es-NI"/>
+        </w:rPr>
+        <w:t>json</w:t>
+      </w:r>
+      <w:proofErr w:type="spellEnd"/>
+      <w:r>
+        <w:rPr>
+          <w:rFonts w:ascii="Consolas" w:eastAsia="Times New Roman" w:hAnsi="Consolas" w:cs="Times New Roman"/>
+          <w:color w:val="D4D4D4"/>
+          <w:sz w:val="21"/>
+          <w:szCs w:val="21"/>
+          <w:lang w:val="en-US" w:eastAsia="es-NI"/>
+        </w:rPr>
+        <w:t>())</w:t>
+      </w:r>
+    </w:p>
+    <w:p>
+      <w:pPr>
+        <w:shd w:val="clear" w:color="auto" w:fill="1E1E1E"/>
+        <w:spacing w:after="0" w:line="285" w:lineRule="atLeast"/>
+        <w:rPr>
+          <w:rFonts w:ascii="Consolas" w:eastAsia="Times New Roman" w:hAnsi="Consolas" w:cs="Times New Roman"/>
+          <w:color w:val="D4D4D4"/>
+          <w:sz w:val="21"/>
+          <w:szCs w:val="21"/>
+          <w:lang w:val="en-US" w:eastAsia="es-NI"/>
+        </w:rPr>
+      </w:pPr>
+      <w:r>
+        <w:rPr>
+          <w:rFonts w:ascii="Consolas" w:eastAsia="Times New Roman" w:hAnsi="Consolas" w:cs="Times New Roman"/>
+          <w:color w:val="D4D4D4"/>
+          <w:sz w:val="21"/>
+          <w:szCs w:val="21"/>
+          <w:lang w:val="en-US" w:eastAsia="es-NI"/>
+        </w:rPr>
+        <w:t xml:space="preserve">        </w:t>
+      </w:r>
+      <w:proofErr w:type="gramStart"/>
+      <w:r>
+        <w:rPr>
+          <w:rFonts w:ascii="Consolas" w:eastAsia="Times New Roman" w:hAnsi="Consolas" w:cs="Times New Roman"/>
+          <w:color w:val="D4D4D4"/>
+          <w:sz w:val="21"/>
+          <w:szCs w:val="21"/>
+          <w:lang w:val="en-US" w:eastAsia="es-NI"/>
+        </w:rPr>
+        <w:t>.</w:t>
+      </w:r>
+      <w:r>
+        <w:rPr>
+          <w:rFonts w:ascii="Consolas" w:eastAsia="Times New Roman" w:hAnsi="Consolas" w:cs="Times New Roman"/>
+          <w:color w:val="DCDCAA"/>
+          <w:sz w:val="21"/>
+          <w:szCs w:val="21"/>
+          <w:lang w:val="en-US" w:eastAsia="es-NI"/>
+        </w:rPr>
+        <w:t>then</w:t>
+      </w:r>
+      <w:proofErr w:type="gramEnd"/>
+      <w:r>
+        <w:rPr>
+          <w:rFonts w:ascii="Consolas" w:eastAsia="Times New Roman" w:hAnsi="Consolas" w:cs="Times New Roman"/>
+          <w:color w:val="D4D4D4"/>
+          <w:sz w:val="21"/>
+          <w:szCs w:val="21"/>
+          <w:lang w:val="en-US" w:eastAsia="es-NI"/>
+        </w:rPr>
+        <w:t>(</w:t>
+      </w:r>
+      <w:r>
+        <w:rPr>
+          <w:rFonts w:ascii="Consolas" w:eastAsia="Times New Roman" w:hAnsi="Consolas" w:cs="Times New Roman"/>
+          <w:color w:val="9CDCFE"/>
+          <w:sz w:val="21"/>
+          <w:szCs w:val="21"/>
+          <w:lang w:val="en-US" w:eastAsia="es-NI"/>
+        </w:rPr>
+        <w:t>data</w:t>
+      </w:r>
+      <w:r>
+        <w:rPr>
+          <w:rFonts w:ascii="Consolas" w:eastAsia="Times New Roman" w:hAnsi="Consolas" w:cs="Times New Roman"/>
+          <w:color w:val="569CD6"/>
+          <w:sz w:val="21"/>
+          <w:szCs w:val="21"/>
+          <w:lang w:val="en-US" w:eastAsia="es-NI"/>
+        </w:rPr>
+        <w:t>=&gt;</w:t>
+      </w:r>
+      <w:r>
+        <w:rPr>
+          <w:rFonts w:ascii="Consolas" w:eastAsia="Times New Roman" w:hAnsi="Consolas" w:cs="Times New Roman"/>
+          <w:color w:val="D4D4D4"/>
+          <w:sz w:val="21"/>
+          <w:szCs w:val="21"/>
+          <w:lang w:val="en-US" w:eastAsia="es-NI"/>
+        </w:rPr>
+        <w:t>{</w:t>
+      </w:r>
+    </w:p>
+    <w:p>
+      <w:pPr>
+        <w:shd w:val="clear" w:color="auto" w:fill="1E1E1E"/>
+        <w:spacing w:after="0" w:line="285" w:lineRule="atLeast"/>
+        <w:rPr>
+          <w:rFonts w:ascii="Consolas" w:eastAsia="Times New Roman" w:hAnsi="Consolas" w:cs="Times New Roman"/>
+          <w:color w:val="D4D4D4"/>
+          <w:sz w:val="21"/>
+          <w:szCs w:val="21"/>
+          <w:lang w:val="en-US" w:eastAsia="es-NI"/>
+        </w:rPr>
+      </w:pPr>
+      <w:r>
+        <w:rPr>
+          <w:rFonts w:ascii="Consolas" w:eastAsia="Times New Roman" w:hAnsi="Consolas" w:cs="Times New Roman"/>
+          <w:color w:val="D4D4D4"/>
+          <w:sz w:val="21"/>
+          <w:szCs w:val="21"/>
+          <w:lang w:val="en-US" w:eastAsia="es-NI"/>
+        </w:rPr>
+        <w:t xml:space="preserve">            </w:t>
+      </w:r>
+      <w:proofErr w:type="spellStart"/>
+      <w:proofErr w:type="gramStart"/>
+      <w:r>
+        <w:rPr>
+          <w:rFonts w:ascii="Consolas" w:eastAsia="Times New Roman" w:hAnsi="Consolas" w:cs="Times New Roman"/>
+          <w:color w:val="569CD6"/>
+          <w:sz w:val="21"/>
+          <w:szCs w:val="21"/>
+          <w:lang w:val="en-US" w:eastAsia="es-NI"/>
+        </w:rPr>
+        <w:t>this</w:t>
+      </w:r>
+      <w:r>
+        <w:rPr>
+          <w:rFonts w:ascii="Consolas" w:eastAsia="Times New Roman" w:hAnsi="Consolas" w:cs="Times New Roman"/>
+          <w:color w:val="D4D4D4"/>
+          <w:sz w:val="21"/>
+          <w:szCs w:val="21"/>
+          <w:lang w:val="en-US" w:eastAsia="es-NI"/>
+        </w:rPr>
+        <w:t>.</w:t>
+      </w:r>
+      <w:r>
+        <w:rPr>
+          <w:rFonts w:ascii="Consolas" w:eastAsia="Times New Roman" w:hAnsi="Consolas" w:cs="Times New Roman"/>
+          <w:color w:val="DCDCAA"/>
+          <w:sz w:val="21"/>
+          <w:szCs w:val="21"/>
+          <w:lang w:val="en-US" w:eastAsia="es-NI"/>
+        </w:rPr>
+        <w:t>setState</w:t>
+      </w:r>
+      <w:proofErr w:type="spellEnd"/>
+      <w:proofErr w:type="gramEnd"/>
+      <w:r>
+        <w:rPr>
+          <w:rFonts w:ascii="Consolas" w:eastAsia="Times New Roman" w:hAnsi="Consolas" w:cs="Times New Roman"/>
+          <w:color w:val="D4D4D4"/>
+          <w:sz w:val="21"/>
+          <w:szCs w:val="21"/>
+          <w:lang w:val="en-US" w:eastAsia="es-NI"/>
+        </w:rPr>
+        <w:t>({</w:t>
+      </w:r>
+      <w:proofErr w:type="spellStart"/>
+      <w:r>
+        <w:rPr>
+          <w:rFonts w:ascii="Consolas" w:eastAsia="Times New Roman" w:hAnsi="Consolas" w:cs="Times New Roman"/>
+          <w:color w:val="CE9178"/>
+          <w:sz w:val="21"/>
+          <w:szCs w:val="21"/>
+          <w:lang w:val="en-US" w:eastAsia="es-NI"/>
+        </w:rPr>
+        <w:t>tasks</w:t>
       </w:r>
       <w:r>
         <w:rPr>
@@ -1484,34 +5911,939 @@
       <w:r>
         <w:rPr>
           <w:rFonts w:ascii="Consolas" w:eastAsia="Times New Roman" w:hAnsi="Consolas" w:cs="Times New Roman"/>
-          <w:color w:val="CE9178"/>
-          <w:sz w:val="21"/>
-          <w:szCs w:val="21"/>
-          <w:lang w:val="en-US" w:eastAsia="es-NI"/>
-        </w:rPr>
-        <w:t>'./</w:t>
-      </w:r>
-      <w:proofErr w:type="spellStart"/>
-      <w:r>
-        <w:rPr>
-          <w:rFonts w:ascii="Consolas" w:eastAsia="Times New Roman" w:hAnsi="Consolas" w:cs="Times New Roman"/>
-          <w:color w:val="CE9178"/>
-          <w:sz w:val="21"/>
-          <w:szCs w:val="21"/>
-          <w:lang w:val="en-US" w:eastAsia="es-NI"/>
-        </w:rPr>
-        <w:t>src</w:t>
-      </w:r>
-      <w:proofErr w:type="spellEnd"/>
-      <w:r>
-        <w:rPr>
-          <w:rFonts w:ascii="Consolas" w:eastAsia="Times New Roman" w:hAnsi="Consolas" w:cs="Times New Roman"/>
-          <w:color w:val="CE9178"/>
-          <w:sz w:val="21"/>
-          <w:szCs w:val="21"/>
-          <w:lang w:val="en-US" w:eastAsia="es-NI"/>
-        </w:rPr>
-        <w:t>/app/index.js'</w:t>
+          <w:color w:val="9CDCFE"/>
+          <w:sz w:val="21"/>
+          <w:szCs w:val="21"/>
+          <w:lang w:val="en-US" w:eastAsia="es-NI"/>
+        </w:rPr>
+        <w:t>data</w:t>
+      </w:r>
+      <w:proofErr w:type="spellEnd"/>
+      <w:r>
+        <w:rPr>
+          <w:rFonts w:ascii="Consolas" w:eastAsia="Times New Roman" w:hAnsi="Consolas" w:cs="Times New Roman"/>
+          <w:color w:val="D4D4D4"/>
+          <w:sz w:val="21"/>
+          <w:szCs w:val="21"/>
+          <w:lang w:val="en-US" w:eastAsia="es-NI"/>
+        </w:rPr>
+        <w:t>})</w:t>
+      </w:r>
+    </w:p>
+    <w:p>
+      <w:pPr>
+        <w:shd w:val="clear" w:color="auto" w:fill="1E1E1E"/>
+        <w:spacing w:after="0" w:line="285" w:lineRule="atLeast"/>
+        <w:rPr>
+          <w:rFonts w:ascii="Consolas" w:eastAsia="Times New Roman" w:hAnsi="Consolas" w:cs="Times New Roman"/>
+          <w:color w:val="D4D4D4"/>
+          <w:sz w:val="21"/>
+          <w:szCs w:val="21"/>
+          <w:lang w:val="en-US" w:eastAsia="es-NI"/>
+        </w:rPr>
+      </w:pPr>
+      <w:r>
+        <w:rPr>
+          <w:rFonts w:ascii="Consolas" w:eastAsia="Times New Roman" w:hAnsi="Consolas" w:cs="Times New Roman"/>
+          <w:color w:val="D4D4D4"/>
+          <w:sz w:val="21"/>
+          <w:szCs w:val="21"/>
+          <w:lang w:val="en-US" w:eastAsia="es-NI"/>
+        </w:rPr>
+        <w:t xml:space="preserve">            </w:t>
+      </w:r>
+      <w:r>
+        <w:rPr>
+          <w:rFonts w:ascii="Consolas" w:eastAsia="Times New Roman" w:hAnsi="Consolas" w:cs="Times New Roman"/>
+          <w:color w:val="4EC9B0"/>
+          <w:sz w:val="21"/>
+          <w:szCs w:val="21"/>
+          <w:lang w:val="en-US" w:eastAsia="es-NI"/>
+        </w:rPr>
+        <w:t>console</w:t>
+      </w:r>
+      <w:r>
+        <w:rPr>
+          <w:rFonts w:ascii="Consolas" w:eastAsia="Times New Roman" w:hAnsi="Consolas" w:cs="Times New Roman"/>
+          <w:color w:val="D4D4D4"/>
+          <w:sz w:val="21"/>
+          <w:szCs w:val="21"/>
+          <w:lang w:val="en-US" w:eastAsia="es-NI"/>
+        </w:rPr>
+        <w:t>.</w:t>
+      </w:r>
+      <w:r>
+        <w:rPr>
+          <w:rFonts w:ascii="Consolas" w:eastAsia="Times New Roman" w:hAnsi="Consolas" w:cs="Times New Roman"/>
+          <w:color w:val="DCDCAA"/>
+          <w:sz w:val="21"/>
+          <w:szCs w:val="21"/>
+          <w:lang w:val="en-US" w:eastAsia="es-NI"/>
+        </w:rPr>
+        <w:t>log</w:t>
+      </w:r>
+      <w:r>
+        <w:rPr>
+          <w:rFonts w:ascii="Consolas" w:eastAsia="Times New Roman" w:hAnsi="Consolas" w:cs="Times New Roman"/>
+          <w:color w:val="D4D4D4"/>
+          <w:sz w:val="21"/>
+          <w:szCs w:val="21"/>
+          <w:lang w:val="en-US" w:eastAsia="es-NI"/>
+        </w:rPr>
+        <w:t>(</w:t>
+      </w:r>
+      <w:proofErr w:type="spellStart"/>
+      <w:proofErr w:type="gramStart"/>
+      <w:r>
+        <w:rPr>
+          <w:rFonts w:ascii="Consolas" w:eastAsia="Times New Roman" w:hAnsi="Consolas" w:cs="Times New Roman"/>
+          <w:color w:val="569CD6"/>
+          <w:sz w:val="21"/>
+          <w:szCs w:val="21"/>
+          <w:lang w:val="en-US" w:eastAsia="es-NI"/>
+        </w:rPr>
+        <w:t>this</w:t>
+      </w:r>
+      <w:r>
+        <w:rPr>
+          <w:rFonts w:ascii="Consolas" w:eastAsia="Times New Roman" w:hAnsi="Consolas" w:cs="Times New Roman"/>
+          <w:color w:val="D4D4D4"/>
+          <w:sz w:val="21"/>
+          <w:szCs w:val="21"/>
+          <w:lang w:val="en-US" w:eastAsia="es-NI"/>
+        </w:rPr>
+        <w:t>.</w:t>
+      </w:r>
+      <w:r>
+        <w:rPr>
+          <w:rFonts w:ascii="Consolas" w:eastAsia="Times New Roman" w:hAnsi="Consolas" w:cs="Times New Roman"/>
+          <w:color w:val="9CDCFE"/>
+          <w:sz w:val="21"/>
+          <w:szCs w:val="21"/>
+          <w:lang w:val="en-US" w:eastAsia="es-NI"/>
+        </w:rPr>
+        <w:t>state</w:t>
+      </w:r>
+      <w:proofErr w:type="gramEnd"/>
+      <w:r>
+        <w:rPr>
+          <w:rFonts w:ascii="Consolas" w:eastAsia="Times New Roman" w:hAnsi="Consolas" w:cs="Times New Roman"/>
+          <w:color w:val="D4D4D4"/>
+          <w:sz w:val="21"/>
+          <w:szCs w:val="21"/>
+          <w:lang w:val="en-US" w:eastAsia="es-NI"/>
+        </w:rPr>
+        <w:t>.</w:t>
+      </w:r>
+      <w:r>
+        <w:rPr>
+          <w:rFonts w:ascii="Consolas" w:eastAsia="Times New Roman" w:hAnsi="Consolas" w:cs="Times New Roman"/>
+          <w:color w:val="9CDCFE"/>
+          <w:sz w:val="21"/>
+          <w:szCs w:val="21"/>
+          <w:lang w:val="en-US" w:eastAsia="es-NI"/>
+        </w:rPr>
+        <w:t>tasks</w:t>
+      </w:r>
+      <w:proofErr w:type="spellEnd"/>
+      <w:r>
+        <w:rPr>
+          <w:rFonts w:ascii="Consolas" w:eastAsia="Times New Roman" w:hAnsi="Consolas" w:cs="Times New Roman"/>
+          <w:color w:val="D4D4D4"/>
+          <w:sz w:val="21"/>
+          <w:szCs w:val="21"/>
+          <w:lang w:val="en-US" w:eastAsia="es-NI"/>
+        </w:rPr>
+        <w:t>)</w:t>
+      </w:r>
+    </w:p>
+    <w:p>
+      <w:pPr>
+        <w:shd w:val="clear" w:color="auto" w:fill="1E1E1E"/>
+        <w:spacing w:after="0" w:line="285" w:lineRule="atLeast"/>
+        <w:rPr>
+          <w:rFonts w:ascii="Consolas" w:eastAsia="Times New Roman" w:hAnsi="Consolas" w:cs="Times New Roman"/>
+          <w:color w:val="D4D4D4"/>
+          <w:sz w:val="21"/>
+          <w:szCs w:val="21"/>
+          <w:lang w:eastAsia="es-NI"/>
+        </w:rPr>
+      </w:pPr>
+      <w:r>
+        <w:rPr>
+          <w:rFonts w:ascii="Consolas" w:eastAsia="Times New Roman" w:hAnsi="Consolas" w:cs="Times New Roman"/>
+          <w:color w:val="D4D4D4"/>
+          <w:sz w:val="21"/>
+          <w:szCs w:val="21"/>
+          <w:lang w:val="en-US" w:eastAsia="es-NI"/>
+        </w:rPr>
+        <w:t xml:space="preserve">        </w:t>
+      </w:r>
+      <w:r>
+        <w:rPr>
+          <w:rFonts w:ascii="Consolas" w:eastAsia="Times New Roman" w:hAnsi="Consolas" w:cs="Times New Roman"/>
+          <w:color w:val="D4D4D4"/>
+          <w:sz w:val="21"/>
+          <w:szCs w:val="21"/>
+          <w:lang w:eastAsia="es-NI"/>
+        </w:rPr>
+        <w:t>})</w:t>
+      </w:r>
+    </w:p>
+    <w:p>
+      <w:pPr>
+        <w:shd w:val="clear" w:color="auto" w:fill="1E1E1E"/>
+        <w:spacing w:after="0" w:line="285" w:lineRule="atLeast"/>
+        <w:rPr>
+          <w:rFonts w:ascii="Consolas" w:eastAsia="Times New Roman" w:hAnsi="Consolas" w:cs="Times New Roman"/>
+          <w:color w:val="D4D4D4"/>
+          <w:sz w:val="21"/>
+          <w:szCs w:val="21"/>
+          <w:lang w:eastAsia="es-NI"/>
+        </w:rPr>
+      </w:pPr>
+      <w:r>
+        <w:rPr>
+          <w:rFonts w:ascii="Consolas" w:eastAsia="Times New Roman" w:hAnsi="Consolas" w:cs="Times New Roman"/>
+          <w:color w:val="D4D4D4"/>
+          <w:sz w:val="21"/>
+          <w:szCs w:val="21"/>
+          <w:lang w:eastAsia="es-NI"/>
+        </w:rPr>
+        <w:t xml:space="preserve">    }</w:t>
+      </w:r>
+    </w:p>
+    <w:p/>
+    <w:p>
+      <w:r>
+        <w:t>Cuando se monte el componente llamo a este método:</w:t>
+      </w:r>
+    </w:p>
+    <w:p>
+      <w:pPr>
+        <w:shd w:val="clear" w:color="auto" w:fill="1E1E1E"/>
+        <w:spacing w:after="0" w:line="285" w:lineRule="atLeast"/>
+        <w:rPr>
+          <w:rFonts w:ascii="Consolas" w:eastAsia="Times New Roman" w:hAnsi="Consolas" w:cs="Times New Roman"/>
+          <w:color w:val="D4D4D4"/>
+          <w:sz w:val="21"/>
+          <w:szCs w:val="21"/>
+          <w:lang w:eastAsia="es-NI"/>
+        </w:rPr>
+      </w:pPr>
+      <w:proofErr w:type="spellStart"/>
+      <w:proofErr w:type="gramStart"/>
+      <w:r>
+        <w:rPr>
+          <w:rFonts w:ascii="Consolas" w:eastAsia="Times New Roman" w:hAnsi="Consolas" w:cs="Times New Roman"/>
+          <w:color w:val="DCDCAA"/>
+          <w:sz w:val="21"/>
+          <w:szCs w:val="21"/>
+          <w:lang w:eastAsia="es-NI"/>
+        </w:rPr>
+        <w:t>componentDidMount</w:t>
+      </w:r>
+      <w:proofErr w:type="spellEnd"/>
+      <w:r>
+        <w:rPr>
+          <w:rFonts w:ascii="Consolas" w:eastAsia="Times New Roman" w:hAnsi="Consolas" w:cs="Times New Roman"/>
+          <w:color w:val="D4D4D4"/>
+          <w:sz w:val="21"/>
+          <w:szCs w:val="21"/>
+          <w:lang w:eastAsia="es-NI"/>
+        </w:rPr>
+        <w:t>(</w:t>
+      </w:r>
+      <w:proofErr w:type="gramEnd"/>
+      <w:r>
+        <w:rPr>
+          <w:rFonts w:ascii="Consolas" w:eastAsia="Times New Roman" w:hAnsi="Consolas" w:cs="Times New Roman"/>
+          <w:color w:val="D4D4D4"/>
+          <w:sz w:val="21"/>
+          <w:szCs w:val="21"/>
+          <w:lang w:eastAsia="es-NI"/>
+        </w:rPr>
+        <w:t>){</w:t>
+      </w:r>
+    </w:p>
+    <w:p>
+      <w:pPr>
+        <w:shd w:val="clear" w:color="auto" w:fill="1E1E1E"/>
+        <w:spacing w:after="0" w:line="285" w:lineRule="atLeast"/>
+        <w:rPr>
+          <w:rFonts w:ascii="Consolas" w:eastAsia="Times New Roman" w:hAnsi="Consolas" w:cs="Times New Roman"/>
+          <w:color w:val="D4D4D4"/>
+          <w:sz w:val="21"/>
+          <w:szCs w:val="21"/>
+          <w:lang w:eastAsia="es-NI"/>
+        </w:rPr>
+      </w:pPr>
+      <w:r>
+        <w:rPr>
+          <w:rFonts w:ascii="Consolas" w:eastAsia="Times New Roman" w:hAnsi="Consolas" w:cs="Times New Roman"/>
+          <w:color w:val="D4D4D4"/>
+          <w:sz w:val="21"/>
+          <w:szCs w:val="21"/>
+          <w:lang w:eastAsia="es-NI"/>
+        </w:rPr>
+        <w:t xml:space="preserve">        </w:t>
+      </w:r>
+      <w:proofErr w:type="spellStart"/>
+      <w:proofErr w:type="gramStart"/>
+      <w:r>
+        <w:rPr>
+          <w:rFonts w:ascii="Consolas" w:eastAsia="Times New Roman" w:hAnsi="Consolas" w:cs="Times New Roman"/>
+          <w:color w:val="569CD6"/>
+          <w:sz w:val="21"/>
+          <w:szCs w:val="21"/>
+          <w:lang w:eastAsia="es-NI"/>
+        </w:rPr>
+        <w:t>this</w:t>
+      </w:r>
+      <w:r>
+        <w:rPr>
+          <w:rFonts w:ascii="Consolas" w:eastAsia="Times New Roman" w:hAnsi="Consolas" w:cs="Times New Roman"/>
+          <w:color w:val="D4D4D4"/>
+          <w:sz w:val="21"/>
+          <w:szCs w:val="21"/>
+          <w:lang w:eastAsia="es-NI"/>
+        </w:rPr>
+        <w:t>.</w:t>
+      </w:r>
+      <w:r>
+        <w:rPr>
+          <w:rFonts w:ascii="Consolas" w:eastAsia="Times New Roman" w:hAnsi="Consolas" w:cs="Times New Roman"/>
+          <w:color w:val="DCDCAA"/>
+          <w:sz w:val="21"/>
+          <w:szCs w:val="21"/>
+          <w:lang w:eastAsia="es-NI"/>
+        </w:rPr>
+        <w:t>fetchTask</w:t>
+      </w:r>
+      <w:proofErr w:type="spellEnd"/>
+      <w:proofErr w:type="gramEnd"/>
+      <w:r>
+        <w:rPr>
+          <w:rFonts w:ascii="Consolas" w:eastAsia="Times New Roman" w:hAnsi="Consolas" w:cs="Times New Roman"/>
+          <w:color w:val="D4D4D4"/>
+          <w:sz w:val="21"/>
+          <w:szCs w:val="21"/>
+          <w:lang w:eastAsia="es-NI"/>
+        </w:rPr>
+        <w:t>()</w:t>
+      </w:r>
+    </w:p>
+    <w:p>
+      <w:pPr>
+        <w:shd w:val="clear" w:color="auto" w:fill="1E1E1E"/>
+        <w:spacing w:after="0" w:line="285" w:lineRule="atLeast"/>
+        <w:rPr>
+          <w:rFonts w:ascii="Consolas" w:eastAsia="Times New Roman" w:hAnsi="Consolas" w:cs="Times New Roman"/>
+          <w:color w:val="D4D4D4"/>
+          <w:sz w:val="21"/>
+          <w:szCs w:val="21"/>
+          <w:lang w:eastAsia="es-NI"/>
+        </w:rPr>
+      </w:pPr>
+      <w:r>
+        <w:rPr>
+          <w:rFonts w:ascii="Consolas" w:eastAsia="Times New Roman" w:hAnsi="Consolas" w:cs="Times New Roman"/>
+          <w:color w:val="D4D4D4"/>
+          <w:sz w:val="21"/>
+          <w:szCs w:val="21"/>
+          <w:lang w:eastAsia="es-NI"/>
+        </w:rPr>
+        <w:t xml:space="preserve">    }</w:t>
+      </w:r>
+    </w:p>
+    <w:p/>
+    <w:p>
+      <w:r>
+        <w:t>Ahora quiero eliminar una tarea</w:t>
+      </w:r>
+      <w:r>
+        <w:t xml:space="preserve"> y necesito pasar el parámetro, la forma de hacerlo es pasar como </w:t>
+      </w:r>
+      <w:proofErr w:type="spellStart"/>
+      <w:r>
+        <w:t>arrow</w:t>
+      </w:r>
+      <w:proofErr w:type="spellEnd"/>
+      <w:r>
+        <w:t xml:space="preserve"> </w:t>
+      </w:r>
+      <w:proofErr w:type="spellStart"/>
+      <w:r>
+        <w:t>function</w:t>
+      </w:r>
+      <w:proofErr w:type="spellEnd"/>
+      <w:r>
+        <w:t>:</w:t>
+      </w:r>
+    </w:p>
+    <w:p>
+      <w:pPr>
+        <w:shd w:val="clear" w:color="auto" w:fill="1E1E1E"/>
+        <w:spacing w:after="0" w:line="285" w:lineRule="atLeast"/>
+        <w:rPr>
+          <w:rFonts w:ascii="Consolas" w:eastAsia="Times New Roman" w:hAnsi="Consolas" w:cs="Times New Roman"/>
+          <w:color w:val="D4D4D4"/>
+          <w:sz w:val="21"/>
+          <w:szCs w:val="21"/>
+          <w:lang w:val="en-US" w:eastAsia="es-NI"/>
+        </w:rPr>
+      </w:pPr>
+      <w:r>
+        <w:rPr>
+          <w:rFonts w:ascii="Consolas" w:eastAsia="Times New Roman" w:hAnsi="Consolas" w:cs="Times New Roman"/>
+          <w:color w:val="808080"/>
+          <w:sz w:val="21"/>
+          <w:szCs w:val="21"/>
+          <w:lang w:val="en-US" w:eastAsia="es-NI"/>
+        </w:rPr>
+        <w:t>&lt;</w:t>
+      </w:r>
+      <w:r>
+        <w:rPr>
+          <w:rFonts w:ascii="Consolas" w:eastAsia="Times New Roman" w:hAnsi="Consolas" w:cs="Times New Roman"/>
+          <w:color w:val="569CD6"/>
+          <w:sz w:val="21"/>
+          <w:szCs w:val="21"/>
+          <w:lang w:val="en-US" w:eastAsia="es-NI"/>
+        </w:rPr>
+        <w:t>button</w:t>
+      </w:r>
+      <w:r>
+        <w:rPr>
+          <w:rFonts w:ascii="Consolas" w:eastAsia="Times New Roman" w:hAnsi="Consolas" w:cs="Times New Roman"/>
+          <w:color w:val="D4D4D4"/>
+          <w:sz w:val="21"/>
+          <w:szCs w:val="21"/>
+          <w:lang w:val="en-US" w:eastAsia="es-NI"/>
+        </w:rPr>
+        <w:t xml:space="preserve"> </w:t>
+      </w:r>
+      <w:proofErr w:type="spellStart"/>
+      <w:r>
+        <w:rPr>
+          <w:rFonts w:ascii="Consolas" w:eastAsia="Times New Roman" w:hAnsi="Consolas" w:cs="Times New Roman"/>
+          <w:color w:val="9CDCFE"/>
+          <w:sz w:val="21"/>
+          <w:szCs w:val="21"/>
+          <w:lang w:val="en-US" w:eastAsia="es-NI"/>
+        </w:rPr>
+        <w:t>onClick</w:t>
+      </w:r>
+      <w:proofErr w:type="spellEnd"/>
+      <w:r>
+        <w:rPr>
+          <w:rFonts w:ascii="Consolas" w:eastAsia="Times New Roman" w:hAnsi="Consolas" w:cs="Times New Roman"/>
+          <w:color w:val="D4D4D4"/>
+          <w:sz w:val="21"/>
+          <w:szCs w:val="21"/>
+          <w:lang w:val="en-US" w:eastAsia="es-NI"/>
+        </w:rPr>
+        <w:t>=</w:t>
+      </w:r>
+      <w:r>
+        <w:rPr>
+          <w:rFonts w:ascii="Consolas" w:eastAsia="Times New Roman" w:hAnsi="Consolas" w:cs="Times New Roman"/>
+          <w:color w:val="569CD6"/>
+          <w:sz w:val="21"/>
+          <w:szCs w:val="21"/>
+          <w:lang w:val="en-US" w:eastAsia="es-NI"/>
+        </w:rPr>
+        <w:t>{</w:t>
+      </w:r>
+      <w:proofErr w:type="gramStart"/>
+      <w:r>
+        <w:rPr>
+          <w:rFonts w:ascii="Consolas" w:eastAsia="Times New Roman" w:hAnsi="Consolas" w:cs="Times New Roman"/>
+          <w:color w:val="D4D4D4"/>
+          <w:sz w:val="21"/>
+          <w:szCs w:val="21"/>
+          <w:lang w:val="en-US" w:eastAsia="es-NI"/>
+        </w:rPr>
+        <w:t>()</w:t>
+      </w:r>
+      <w:r>
+        <w:rPr>
+          <w:rFonts w:ascii="Consolas" w:eastAsia="Times New Roman" w:hAnsi="Consolas" w:cs="Times New Roman"/>
+          <w:color w:val="569CD6"/>
+          <w:sz w:val="21"/>
+          <w:szCs w:val="21"/>
+          <w:lang w:val="en-US" w:eastAsia="es-NI"/>
+        </w:rPr>
+        <w:t>=</w:t>
+      </w:r>
+      <w:proofErr w:type="gramEnd"/>
+      <w:r>
+        <w:rPr>
+          <w:rFonts w:ascii="Consolas" w:eastAsia="Times New Roman" w:hAnsi="Consolas" w:cs="Times New Roman"/>
+          <w:color w:val="569CD6"/>
+          <w:sz w:val="21"/>
+          <w:szCs w:val="21"/>
+          <w:lang w:val="en-US" w:eastAsia="es-NI"/>
+        </w:rPr>
+        <w:t>&gt;</w:t>
+      </w:r>
+      <w:proofErr w:type="spellStart"/>
+      <w:r>
+        <w:rPr>
+          <w:rFonts w:ascii="Consolas" w:eastAsia="Times New Roman" w:hAnsi="Consolas" w:cs="Times New Roman"/>
+          <w:color w:val="569CD6"/>
+          <w:sz w:val="21"/>
+          <w:szCs w:val="21"/>
+          <w:lang w:val="en-US" w:eastAsia="es-NI"/>
+        </w:rPr>
+        <w:t>this</w:t>
+      </w:r>
+      <w:r>
+        <w:rPr>
+          <w:rFonts w:ascii="Consolas" w:eastAsia="Times New Roman" w:hAnsi="Consolas" w:cs="Times New Roman"/>
+          <w:color w:val="D4D4D4"/>
+          <w:sz w:val="21"/>
+          <w:szCs w:val="21"/>
+          <w:lang w:val="en-US" w:eastAsia="es-NI"/>
+        </w:rPr>
+        <w:t>.</w:t>
+      </w:r>
+      <w:r>
+        <w:rPr>
+          <w:rFonts w:ascii="Consolas" w:eastAsia="Times New Roman" w:hAnsi="Consolas" w:cs="Times New Roman"/>
+          <w:color w:val="DCDCAA"/>
+          <w:sz w:val="21"/>
+          <w:szCs w:val="21"/>
+          <w:lang w:val="en-US" w:eastAsia="es-NI"/>
+        </w:rPr>
+        <w:t>deleteTask</w:t>
+      </w:r>
+      <w:proofErr w:type="spellEnd"/>
+      <w:r>
+        <w:rPr>
+          <w:rFonts w:ascii="Consolas" w:eastAsia="Times New Roman" w:hAnsi="Consolas" w:cs="Times New Roman"/>
+          <w:color w:val="D4D4D4"/>
+          <w:sz w:val="21"/>
+          <w:szCs w:val="21"/>
+          <w:lang w:val="en-US" w:eastAsia="es-NI"/>
+        </w:rPr>
+        <w:t>(</w:t>
+      </w:r>
+      <w:proofErr w:type="spellStart"/>
+      <w:r>
+        <w:rPr>
+          <w:rFonts w:ascii="Consolas" w:eastAsia="Times New Roman" w:hAnsi="Consolas" w:cs="Times New Roman"/>
+          <w:color w:val="9CDCFE"/>
+          <w:sz w:val="21"/>
+          <w:szCs w:val="21"/>
+          <w:lang w:val="en-US" w:eastAsia="es-NI"/>
+        </w:rPr>
+        <w:t>task</w:t>
+      </w:r>
+      <w:r>
+        <w:rPr>
+          <w:rFonts w:ascii="Consolas" w:eastAsia="Times New Roman" w:hAnsi="Consolas" w:cs="Times New Roman"/>
+          <w:color w:val="D4D4D4"/>
+          <w:sz w:val="21"/>
+          <w:szCs w:val="21"/>
+          <w:lang w:val="en-US" w:eastAsia="es-NI"/>
+        </w:rPr>
+        <w:t>.</w:t>
+      </w:r>
+      <w:r>
+        <w:rPr>
+          <w:rFonts w:ascii="Consolas" w:eastAsia="Times New Roman" w:hAnsi="Consolas" w:cs="Times New Roman"/>
+          <w:color w:val="9CDCFE"/>
+          <w:sz w:val="21"/>
+          <w:szCs w:val="21"/>
+          <w:lang w:val="en-US" w:eastAsia="es-NI"/>
+        </w:rPr>
+        <w:t>_id</w:t>
+      </w:r>
+      <w:proofErr w:type="spellEnd"/>
+      <w:r>
+        <w:rPr>
+          <w:rFonts w:ascii="Consolas" w:eastAsia="Times New Roman" w:hAnsi="Consolas" w:cs="Times New Roman"/>
+          <w:color w:val="D4D4D4"/>
+          <w:sz w:val="21"/>
+          <w:szCs w:val="21"/>
+          <w:lang w:val="en-US" w:eastAsia="es-NI"/>
+        </w:rPr>
+        <w:t>)</w:t>
+      </w:r>
+      <w:r>
+        <w:rPr>
+          <w:rFonts w:ascii="Consolas" w:eastAsia="Times New Roman" w:hAnsi="Consolas" w:cs="Times New Roman"/>
+          <w:color w:val="569CD6"/>
+          <w:sz w:val="21"/>
+          <w:szCs w:val="21"/>
+          <w:lang w:val="en-US" w:eastAsia="es-NI"/>
+        </w:rPr>
+        <w:t>}</w:t>
+      </w:r>
+    </w:p>
+    <w:p>
+      <w:pPr>
+        <w:rPr>
+          <w:lang w:val="en-US"/>
+        </w:rPr>
+      </w:pPr>
+    </w:p>
+    <w:p>
+      <w:pPr>
+        <w:shd w:val="clear" w:color="auto" w:fill="1E1E1E"/>
+        <w:spacing w:after="0" w:line="285" w:lineRule="atLeast"/>
+        <w:rPr>
+          <w:rFonts w:ascii="Consolas" w:eastAsia="Times New Roman" w:hAnsi="Consolas" w:cs="Times New Roman"/>
+          <w:color w:val="D4D4D4"/>
+          <w:sz w:val="21"/>
+          <w:szCs w:val="21"/>
+          <w:lang w:eastAsia="es-NI"/>
+        </w:rPr>
+      </w:pPr>
+      <w:r>
+        <w:rPr>
+          <w:rFonts w:ascii="Consolas" w:eastAsia="Times New Roman" w:hAnsi="Consolas" w:cs="Times New Roman"/>
+          <w:color w:val="6A9955"/>
+          <w:sz w:val="21"/>
+          <w:szCs w:val="21"/>
+          <w:lang w:eastAsia="es-NI"/>
+        </w:rPr>
+        <w:t>//ELIMINO una tarea</w:t>
+      </w:r>
+    </w:p>
+    <w:p>
+      <w:pPr>
+        <w:shd w:val="clear" w:color="auto" w:fill="1E1E1E"/>
+        <w:spacing w:after="0" w:line="285" w:lineRule="atLeast"/>
+        <w:rPr>
+          <w:rFonts w:ascii="Consolas" w:eastAsia="Times New Roman" w:hAnsi="Consolas" w:cs="Times New Roman"/>
+          <w:color w:val="D4D4D4"/>
+          <w:sz w:val="21"/>
+          <w:szCs w:val="21"/>
+          <w:lang w:eastAsia="es-NI"/>
+        </w:rPr>
+      </w:pPr>
+      <w:r>
+        <w:rPr>
+          <w:rFonts w:ascii="Consolas" w:eastAsia="Times New Roman" w:hAnsi="Consolas" w:cs="Times New Roman"/>
+          <w:color w:val="D4D4D4"/>
+          <w:sz w:val="21"/>
+          <w:szCs w:val="21"/>
+          <w:lang w:eastAsia="es-NI"/>
+        </w:rPr>
+        <w:t xml:space="preserve">    </w:t>
+      </w:r>
+      <w:proofErr w:type="spellStart"/>
+      <w:r>
+        <w:rPr>
+          <w:rFonts w:ascii="Consolas" w:eastAsia="Times New Roman" w:hAnsi="Consolas" w:cs="Times New Roman"/>
+          <w:color w:val="DCDCAA"/>
+          <w:sz w:val="21"/>
+          <w:szCs w:val="21"/>
+          <w:lang w:eastAsia="es-NI"/>
+        </w:rPr>
+        <w:t>deleteTask</w:t>
+      </w:r>
+      <w:proofErr w:type="spellEnd"/>
+      <w:r>
+        <w:rPr>
+          <w:rFonts w:ascii="Consolas" w:eastAsia="Times New Roman" w:hAnsi="Consolas" w:cs="Times New Roman"/>
+          <w:color w:val="D4D4D4"/>
+          <w:sz w:val="21"/>
+          <w:szCs w:val="21"/>
+          <w:lang w:eastAsia="es-NI"/>
+        </w:rPr>
+        <w:t>(</w:t>
+      </w:r>
+      <w:r>
+        <w:rPr>
+          <w:rFonts w:ascii="Consolas" w:eastAsia="Times New Roman" w:hAnsi="Consolas" w:cs="Times New Roman"/>
+          <w:color w:val="9CDCFE"/>
+          <w:sz w:val="21"/>
+          <w:szCs w:val="21"/>
+          <w:lang w:eastAsia="es-NI"/>
+        </w:rPr>
+        <w:t>id</w:t>
+      </w:r>
+      <w:proofErr w:type="gramStart"/>
+      <w:r>
+        <w:rPr>
+          <w:rFonts w:ascii="Consolas" w:eastAsia="Times New Roman" w:hAnsi="Consolas" w:cs="Times New Roman"/>
+          <w:color w:val="D4D4D4"/>
+          <w:sz w:val="21"/>
+          <w:szCs w:val="21"/>
+          <w:lang w:eastAsia="es-NI"/>
+        </w:rPr>
+        <w:t>){</w:t>
+      </w:r>
+      <w:proofErr w:type="gramEnd"/>
+    </w:p>
+    <w:p>
+      <w:pPr>
+        <w:shd w:val="clear" w:color="auto" w:fill="1E1E1E"/>
+        <w:spacing w:after="0" w:line="285" w:lineRule="atLeast"/>
+        <w:rPr>
+          <w:rFonts w:ascii="Consolas" w:eastAsia="Times New Roman" w:hAnsi="Consolas" w:cs="Times New Roman"/>
+          <w:color w:val="D4D4D4"/>
+          <w:sz w:val="21"/>
+          <w:szCs w:val="21"/>
+          <w:lang w:val="en-US" w:eastAsia="es-NI"/>
+        </w:rPr>
+      </w:pPr>
+      <w:r>
+        <w:rPr>
+          <w:rFonts w:ascii="Consolas" w:eastAsia="Times New Roman" w:hAnsi="Consolas" w:cs="Times New Roman"/>
+          <w:color w:val="D4D4D4"/>
+          <w:sz w:val="21"/>
+          <w:szCs w:val="21"/>
+          <w:lang w:eastAsia="es-NI"/>
+        </w:rPr>
+        <w:t xml:space="preserve">        </w:t>
+      </w:r>
+      <w:proofErr w:type="gramStart"/>
+      <w:r>
+        <w:rPr>
+          <w:rFonts w:ascii="Consolas" w:eastAsia="Times New Roman" w:hAnsi="Consolas" w:cs="Times New Roman"/>
+          <w:color w:val="C586C0"/>
+          <w:sz w:val="21"/>
+          <w:szCs w:val="21"/>
+          <w:lang w:val="en-US" w:eastAsia="es-NI"/>
+        </w:rPr>
+        <w:t>if</w:t>
+      </w:r>
+      <w:r>
+        <w:rPr>
+          <w:rFonts w:ascii="Consolas" w:eastAsia="Times New Roman" w:hAnsi="Consolas" w:cs="Times New Roman"/>
+          <w:color w:val="D4D4D4"/>
+          <w:sz w:val="21"/>
+          <w:szCs w:val="21"/>
+          <w:lang w:val="en-US" w:eastAsia="es-NI"/>
+        </w:rPr>
+        <w:t>(</w:t>
+      </w:r>
+      <w:proofErr w:type="gramEnd"/>
+      <w:r>
+        <w:rPr>
+          <w:rFonts w:ascii="Consolas" w:eastAsia="Times New Roman" w:hAnsi="Consolas" w:cs="Times New Roman"/>
+          <w:color w:val="DCDCAA"/>
+          <w:sz w:val="21"/>
+          <w:szCs w:val="21"/>
+          <w:lang w:val="en-US" w:eastAsia="es-NI"/>
+        </w:rPr>
+        <w:t>confirm</w:t>
+      </w:r>
+      <w:r>
+        <w:rPr>
+          <w:rFonts w:ascii="Consolas" w:eastAsia="Times New Roman" w:hAnsi="Consolas" w:cs="Times New Roman"/>
+          <w:color w:val="D4D4D4"/>
+          <w:sz w:val="21"/>
+          <w:szCs w:val="21"/>
+          <w:lang w:val="en-US" w:eastAsia="es-NI"/>
+        </w:rPr>
+        <w:t>(</w:t>
+      </w:r>
+      <w:r>
+        <w:rPr>
+          <w:rFonts w:ascii="Consolas" w:eastAsia="Times New Roman" w:hAnsi="Consolas" w:cs="Times New Roman"/>
+          <w:color w:val="CE9178"/>
+          <w:sz w:val="21"/>
+          <w:szCs w:val="21"/>
+          <w:lang w:val="en-US" w:eastAsia="es-NI"/>
+        </w:rPr>
+        <w:t>'Are you sure you want to delete it?'</w:t>
+      </w:r>
+      <w:r>
+        <w:rPr>
+          <w:rFonts w:ascii="Consolas" w:eastAsia="Times New Roman" w:hAnsi="Consolas" w:cs="Times New Roman"/>
+          <w:color w:val="D4D4D4"/>
+          <w:sz w:val="21"/>
+          <w:szCs w:val="21"/>
+          <w:lang w:val="en-US" w:eastAsia="es-NI"/>
+        </w:rPr>
+        <w:t>)){</w:t>
+      </w:r>
+    </w:p>
+    <w:p>
+      <w:pPr>
+        <w:shd w:val="clear" w:color="auto" w:fill="1E1E1E"/>
+        <w:spacing w:after="0" w:line="285" w:lineRule="atLeast"/>
+        <w:rPr>
+          <w:rFonts w:ascii="Consolas" w:eastAsia="Times New Roman" w:hAnsi="Consolas" w:cs="Times New Roman"/>
+          <w:color w:val="D4D4D4"/>
+          <w:sz w:val="21"/>
+          <w:szCs w:val="21"/>
+          <w:lang w:val="en-US" w:eastAsia="es-NI"/>
+        </w:rPr>
+      </w:pPr>
+      <w:r>
+        <w:rPr>
+          <w:rFonts w:ascii="Consolas" w:eastAsia="Times New Roman" w:hAnsi="Consolas" w:cs="Times New Roman"/>
+          <w:color w:val="D4D4D4"/>
+          <w:sz w:val="21"/>
+          <w:szCs w:val="21"/>
+          <w:lang w:val="en-US" w:eastAsia="es-NI"/>
+        </w:rPr>
+        <w:t xml:space="preserve">            </w:t>
+      </w:r>
+      <w:r>
+        <w:rPr>
+          <w:rFonts w:ascii="Consolas" w:eastAsia="Times New Roman" w:hAnsi="Consolas" w:cs="Times New Roman"/>
+          <w:color w:val="DCDCAA"/>
+          <w:sz w:val="21"/>
+          <w:szCs w:val="21"/>
+          <w:lang w:val="en-US" w:eastAsia="es-NI"/>
+        </w:rPr>
+        <w:t>fetch</w:t>
+      </w:r>
+      <w:r>
+        <w:rPr>
+          <w:rFonts w:ascii="Consolas" w:eastAsia="Times New Roman" w:hAnsi="Consolas" w:cs="Times New Roman"/>
+          <w:color w:val="D4D4D4"/>
+          <w:sz w:val="21"/>
+          <w:szCs w:val="21"/>
+          <w:lang w:val="en-US" w:eastAsia="es-NI"/>
+        </w:rPr>
+        <w:t>(</w:t>
+      </w:r>
+      <w:r>
+        <w:rPr>
+          <w:rFonts w:ascii="Consolas" w:eastAsia="Times New Roman" w:hAnsi="Consolas" w:cs="Times New Roman"/>
+          <w:color w:val="CE9178"/>
+          <w:sz w:val="21"/>
+          <w:szCs w:val="21"/>
+          <w:lang w:val="en-US" w:eastAsia="es-NI"/>
+        </w:rPr>
+        <w:t>`/</w:t>
+      </w:r>
+      <w:proofErr w:type="spellStart"/>
+      <w:r>
+        <w:rPr>
+          <w:rFonts w:ascii="Consolas" w:eastAsia="Times New Roman" w:hAnsi="Consolas" w:cs="Times New Roman"/>
+          <w:color w:val="CE9178"/>
+          <w:sz w:val="21"/>
+          <w:szCs w:val="21"/>
+          <w:lang w:val="en-US" w:eastAsia="es-NI"/>
+        </w:rPr>
+        <w:t>api</w:t>
+      </w:r>
+      <w:proofErr w:type="spellEnd"/>
+      <w:r>
+        <w:rPr>
+          <w:rFonts w:ascii="Consolas" w:eastAsia="Times New Roman" w:hAnsi="Consolas" w:cs="Times New Roman"/>
+          <w:color w:val="CE9178"/>
+          <w:sz w:val="21"/>
+          <w:szCs w:val="21"/>
+          <w:lang w:val="en-US" w:eastAsia="es-NI"/>
+        </w:rPr>
+        <w:t>/task/${</w:t>
+      </w:r>
+      <w:r>
+        <w:rPr>
+          <w:rFonts w:ascii="Consolas" w:eastAsia="Times New Roman" w:hAnsi="Consolas" w:cs="Times New Roman"/>
+          <w:color w:val="9CDCFE"/>
+          <w:sz w:val="21"/>
+          <w:szCs w:val="21"/>
+          <w:lang w:val="en-US" w:eastAsia="es-NI"/>
+        </w:rPr>
+        <w:t>id</w:t>
+      </w:r>
+      <w:r>
+        <w:rPr>
+          <w:rFonts w:ascii="Consolas" w:eastAsia="Times New Roman" w:hAnsi="Consolas" w:cs="Times New Roman"/>
+          <w:color w:val="CE9178"/>
+          <w:sz w:val="21"/>
+          <w:szCs w:val="21"/>
+          <w:lang w:val="en-US" w:eastAsia="es-NI"/>
+        </w:rPr>
+        <w:t>}</w:t>
+      </w:r>
+      <w:proofErr w:type="gramStart"/>
+      <w:r>
+        <w:rPr>
+          <w:rFonts w:ascii="Consolas" w:eastAsia="Times New Roman" w:hAnsi="Consolas" w:cs="Times New Roman"/>
+          <w:color w:val="CE9178"/>
+          <w:sz w:val="21"/>
+          <w:szCs w:val="21"/>
+          <w:lang w:val="en-US" w:eastAsia="es-NI"/>
+        </w:rPr>
+        <w:t>`</w:t>
+      </w:r>
+      <w:r>
+        <w:rPr>
+          <w:rFonts w:ascii="Consolas" w:eastAsia="Times New Roman" w:hAnsi="Consolas" w:cs="Times New Roman"/>
+          <w:color w:val="D4D4D4"/>
+          <w:sz w:val="21"/>
+          <w:szCs w:val="21"/>
+          <w:lang w:val="en-US" w:eastAsia="es-NI"/>
+        </w:rPr>
+        <w:t>,{</w:t>
+      </w:r>
+      <w:proofErr w:type="gramEnd"/>
+    </w:p>
+    <w:p>
+      <w:pPr>
+        <w:shd w:val="clear" w:color="auto" w:fill="1E1E1E"/>
+        <w:spacing w:after="0" w:line="285" w:lineRule="atLeast"/>
+        <w:rPr>
+          <w:rFonts w:ascii="Consolas" w:eastAsia="Times New Roman" w:hAnsi="Consolas" w:cs="Times New Roman"/>
+          <w:color w:val="D4D4D4"/>
+          <w:sz w:val="21"/>
+          <w:szCs w:val="21"/>
+          <w:lang w:val="en-US" w:eastAsia="es-NI"/>
+        </w:rPr>
+      </w:pPr>
+      <w:r>
+        <w:rPr>
+          <w:rFonts w:ascii="Consolas" w:eastAsia="Times New Roman" w:hAnsi="Consolas" w:cs="Times New Roman"/>
+          <w:color w:val="D4D4D4"/>
+          <w:sz w:val="21"/>
+          <w:szCs w:val="21"/>
+          <w:lang w:val="en-US" w:eastAsia="es-NI"/>
+        </w:rPr>
+        <w:t xml:space="preserve">                </w:t>
+      </w:r>
+      <w:proofErr w:type="spellStart"/>
+      <w:r>
+        <w:rPr>
+          <w:rFonts w:ascii="Consolas" w:eastAsia="Times New Roman" w:hAnsi="Consolas" w:cs="Times New Roman"/>
+          <w:color w:val="CE9178"/>
+          <w:sz w:val="21"/>
+          <w:szCs w:val="21"/>
+          <w:lang w:val="en-US" w:eastAsia="es-NI"/>
+        </w:rPr>
+        <w:t>method</w:t>
+      </w:r>
+      <w:r>
+        <w:rPr>
+          <w:rFonts w:ascii="Consolas" w:eastAsia="Times New Roman" w:hAnsi="Consolas" w:cs="Times New Roman"/>
+          <w:color w:val="D4D4D4"/>
+          <w:sz w:val="21"/>
+          <w:szCs w:val="21"/>
+          <w:lang w:val="en-US" w:eastAsia="es-NI"/>
+        </w:rPr>
+        <w:t>:</w:t>
+      </w:r>
+      <w:r>
+        <w:rPr>
+          <w:rFonts w:ascii="Consolas" w:eastAsia="Times New Roman" w:hAnsi="Consolas" w:cs="Times New Roman"/>
+          <w:color w:val="CE9178"/>
+          <w:sz w:val="21"/>
+          <w:szCs w:val="21"/>
+          <w:lang w:val="en-US" w:eastAsia="es-NI"/>
+        </w:rPr>
+        <w:t>'DELETE</w:t>
+      </w:r>
+      <w:proofErr w:type="spellEnd"/>
+      <w:r>
+        <w:rPr>
+          <w:rFonts w:ascii="Consolas" w:eastAsia="Times New Roman" w:hAnsi="Consolas" w:cs="Times New Roman"/>
+          <w:color w:val="CE9178"/>
+          <w:sz w:val="21"/>
+          <w:szCs w:val="21"/>
+          <w:lang w:val="en-US" w:eastAsia="es-NI"/>
+        </w:rPr>
+        <w:t>'</w:t>
       </w:r>
       <w:r>
         <w:rPr>
@@ -1544,7 +6876,7 @@
           <w:szCs w:val="21"/>
           <w:lang w:val="en-US" w:eastAsia="es-NI"/>
         </w:rPr>
-        <w:t xml:space="preserve">    </w:t>
+        <w:t xml:space="preserve">                </w:t>
       </w:r>
       <w:proofErr w:type="gramStart"/>
       <w:r>
@@ -1555,7 +6887,7 @@
           <w:szCs w:val="21"/>
           <w:lang w:val="en-US" w:eastAsia="es-NI"/>
         </w:rPr>
-        <w:t>output</w:t>
+        <w:t>headers</w:t>
       </w:r>
       <w:r>
         <w:rPr>
@@ -1589,604 +6921,864 @@
           <w:szCs w:val="21"/>
           <w:lang w:val="en-US" w:eastAsia="es-NI"/>
         </w:rPr>
+        <w:t xml:space="preserve">                    </w:t>
+      </w:r>
+      <w:r>
+        <w:rPr>
+          <w:rFonts w:ascii="Consolas" w:eastAsia="Times New Roman" w:hAnsi="Consolas" w:cs="Times New Roman"/>
+          <w:color w:val="CE9178"/>
+          <w:sz w:val="21"/>
+          <w:szCs w:val="21"/>
+          <w:lang w:val="en-US" w:eastAsia="es-NI"/>
+        </w:rPr>
+        <w:t>'Accept'</w:t>
+      </w:r>
+      <w:r>
+        <w:rPr>
+          <w:rFonts w:ascii="Consolas" w:eastAsia="Times New Roman" w:hAnsi="Consolas" w:cs="Times New Roman"/>
+          <w:color w:val="D4D4D4"/>
+          <w:sz w:val="21"/>
+          <w:szCs w:val="21"/>
+          <w:lang w:val="en-US" w:eastAsia="es-NI"/>
+        </w:rPr>
+        <w:t>:</w:t>
+      </w:r>
+      <w:r>
+        <w:rPr>
+          <w:rFonts w:ascii="Consolas" w:eastAsia="Times New Roman" w:hAnsi="Consolas" w:cs="Times New Roman"/>
+          <w:color w:val="CE9178"/>
+          <w:sz w:val="21"/>
+          <w:szCs w:val="21"/>
+          <w:lang w:val="en-US" w:eastAsia="es-NI"/>
+        </w:rPr>
+        <w:t>'</w:t>
+      </w:r>
+      <w:proofErr w:type="spellStart"/>
+      <w:r>
+        <w:rPr>
+          <w:rFonts w:ascii="Consolas" w:eastAsia="Times New Roman" w:hAnsi="Consolas" w:cs="Times New Roman"/>
+          <w:color w:val="CE9178"/>
+          <w:sz w:val="21"/>
+          <w:szCs w:val="21"/>
+          <w:lang w:val="en-US" w:eastAsia="es-NI"/>
+        </w:rPr>
+        <w:t>aplication</w:t>
+      </w:r>
+      <w:proofErr w:type="spellEnd"/>
+      <w:r>
+        <w:rPr>
+          <w:rFonts w:ascii="Consolas" w:eastAsia="Times New Roman" w:hAnsi="Consolas" w:cs="Times New Roman"/>
+          <w:color w:val="CE9178"/>
+          <w:sz w:val="21"/>
+          <w:szCs w:val="21"/>
+          <w:lang w:val="en-US" w:eastAsia="es-NI"/>
+        </w:rPr>
+        <w:t>/json'</w:t>
+      </w:r>
+      <w:r>
+        <w:rPr>
+          <w:rFonts w:ascii="Consolas" w:eastAsia="Times New Roman" w:hAnsi="Consolas" w:cs="Times New Roman"/>
+          <w:color w:val="D4D4D4"/>
+          <w:sz w:val="21"/>
+          <w:szCs w:val="21"/>
+          <w:lang w:val="en-US" w:eastAsia="es-NI"/>
+        </w:rPr>
+        <w:t>,</w:t>
+      </w:r>
+    </w:p>
+    <w:p>
+      <w:pPr>
+        <w:shd w:val="clear" w:color="auto" w:fill="1E1E1E"/>
+        <w:spacing w:after="0" w:line="285" w:lineRule="atLeast"/>
+        <w:rPr>
+          <w:rFonts w:ascii="Consolas" w:eastAsia="Times New Roman" w:hAnsi="Consolas" w:cs="Times New Roman"/>
+          <w:color w:val="D4D4D4"/>
+          <w:sz w:val="21"/>
+          <w:szCs w:val="21"/>
+          <w:lang w:val="en-US" w:eastAsia="es-NI"/>
+        </w:rPr>
+      </w:pPr>
+      <w:r>
+        <w:rPr>
+          <w:rFonts w:ascii="Consolas" w:eastAsia="Times New Roman" w:hAnsi="Consolas" w:cs="Times New Roman"/>
+          <w:color w:val="D4D4D4"/>
+          <w:sz w:val="21"/>
+          <w:szCs w:val="21"/>
+          <w:lang w:val="en-US" w:eastAsia="es-NI"/>
+        </w:rPr>
+        <w:t xml:space="preserve">                    </w:t>
+      </w:r>
+      <w:r>
+        <w:rPr>
+          <w:rFonts w:ascii="Consolas" w:eastAsia="Times New Roman" w:hAnsi="Consolas" w:cs="Times New Roman"/>
+          <w:color w:val="CE9178"/>
+          <w:sz w:val="21"/>
+          <w:szCs w:val="21"/>
+          <w:lang w:val="en-US" w:eastAsia="es-NI"/>
+        </w:rPr>
+        <w:t>'</w:t>
+      </w:r>
+      <w:proofErr w:type="spellStart"/>
+      <w:r>
+        <w:rPr>
+          <w:rFonts w:ascii="Consolas" w:eastAsia="Times New Roman" w:hAnsi="Consolas" w:cs="Times New Roman"/>
+          <w:color w:val="CE9178"/>
+          <w:sz w:val="21"/>
+          <w:szCs w:val="21"/>
+          <w:lang w:val="en-US" w:eastAsia="es-NI"/>
+        </w:rPr>
+        <w:t>Content-Type'</w:t>
+      </w:r>
+      <w:r>
+        <w:rPr>
+          <w:rFonts w:ascii="Consolas" w:eastAsia="Times New Roman" w:hAnsi="Consolas" w:cs="Times New Roman"/>
+          <w:color w:val="D4D4D4"/>
+          <w:sz w:val="21"/>
+          <w:szCs w:val="21"/>
+          <w:lang w:val="en-US" w:eastAsia="es-NI"/>
+        </w:rPr>
+        <w:t>:</w:t>
+      </w:r>
+      <w:r>
+        <w:rPr>
+          <w:rFonts w:ascii="Consolas" w:eastAsia="Times New Roman" w:hAnsi="Consolas" w:cs="Times New Roman"/>
+          <w:color w:val="CE9178"/>
+          <w:sz w:val="21"/>
+          <w:szCs w:val="21"/>
+          <w:lang w:val="en-US" w:eastAsia="es-NI"/>
+        </w:rPr>
+        <w:t>'application</w:t>
+      </w:r>
+      <w:proofErr w:type="spellEnd"/>
+      <w:r>
+        <w:rPr>
+          <w:rFonts w:ascii="Consolas" w:eastAsia="Times New Roman" w:hAnsi="Consolas" w:cs="Times New Roman"/>
+          <w:color w:val="CE9178"/>
+          <w:sz w:val="21"/>
+          <w:szCs w:val="21"/>
+          <w:lang w:val="en-US" w:eastAsia="es-NI"/>
+        </w:rPr>
+        <w:t>/json'</w:t>
+      </w:r>
+    </w:p>
+    <w:p>
+      <w:pPr>
+        <w:shd w:val="clear" w:color="auto" w:fill="1E1E1E"/>
+        <w:spacing w:after="0" w:line="285" w:lineRule="atLeast"/>
+        <w:rPr>
+          <w:rFonts w:ascii="Consolas" w:eastAsia="Times New Roman" w:hAnsi="Consolas" w:cs="Times New Roman"/>
+          <w:color w:val="D4D4D4"/>
+          <w:sz w:val="21"/>
+          <w:szCs w:val="21"/>
+          <w:lang w:val="en-US" w:eastAsia="es-NI"/>
+        </w:rPr>
+      </w:pPr>
+      <w:r>
+        <w:rPr>
+          <w:rFonts w:ascii="Consolas" w:eastAsia="Times New Roman" w:hAnsi="Consolas" w:cs="Times New Roman"/>
+          <w:color w:val="D4D4D4"/>
+          <w:sz w:val="21"/>
+          <w:szCs w:val="21"/>
+          <w:lang w:val="en-US" w:eastAsia="es-NI"/>
+        </w:rPr>
+        <w:t xml:space="preserve">                }</w:t>
+      </w:r>
+    </w:p>
+    <w:p>
+      <w:pPr>
+        <w:shd w:val="clear" w:color="auto" w:fill="1E1E1E"/>
+        <w:spacing w:after="0" w:line="285" w:lineRule="atLeast"/>
+        <w:rPr>
+          <w:rFonts w:ascii="Consolas" w:eastAsia="Times New Roman" w:hAnsi="Consolas" w:cs="Times New Roman"/>
+          <w:color w:val="D4D4D4"/>
+          <w:sz w:val="21"/>
+          <w:szCs w:val="21"/>
+          <w:lang w:val="en-US" w:eastAsia="es-NI"/>
+        </w:rPr>
+      </w:pPr>
+      <w:r>
+        <w:rPr>
+          <w:rFonts w:ascii="Consolas" w:eastAsia="Times New Roman" w:hAnsi="Consolas" w:cs="Times New Roman"/>
+          <w:color w:val="D4D4D4"/>
+          <w:sz w:val="21"/>
+          <w:szCs w:val="21"/>
+          <w:lang w:val="en-US" w:eastAsia="es-NI"/>
+        </w:rPr>
+        <w:t xml:space="preserve">            })</w:t>
+      </w:r>
+    </w:p>
+    <w:p>
+      <w:pPr>
+        <w:shd w:val="clear" w:color="auto" w:fill="1E1E1E"/>
+        <w:spacing w:after="0" w:line="285" w:lineRule="atLeast"/>
+        <w:rPr>
+          <w:rFonts w:ascii="Consolas" w:eastAsia="Times New Roman" w:hAnsi="Consolas" w:cs="Times New Roman"/>
+          <w:color w:val="D4D4D4"/>
+          <w:sz w:val="21"/>
+          <w:szCs w:val="21"/>
+          <w:lang w:val="en-US" w:eastAsia="es-NI"/>
+        </w:rPr>
+      </w:pPr>
+      <w:r>
+        <w:rPr>
+          <w:rFonts w:ascii="Consolas" w:eastAsia="Times New Roman" w:hAnsi="Consolas" w:cs="Times New Roman"/>
+          <w:color w:val="D4D4D4"/>
+          <w:sz w:val="21"/>
+          <w:szCs w:val="21"/>
+          <w:lang w:val="en-US" w:eastAsia="es-NI"/>
+        </w:rPr>
+        <w:t xml:space="preserve">            </w:t>
+      </w:r>
+      <w:proofErr w:type="gramStart"/>
+      <w:r>
+        <w:rPr>
+          <w:rFonts w:ascii="Consolas" w:eastAsia="Times New Roman" w:hAnsi="Consolas" w:cs="Times New Roman"/>
+          <w:color w:val="D4D4D4"/>
+          <w:sz w:val="21"/>
+          <w:szCs w:val="21"/>
+          <w:lang w:val="en-US" w:eastAsia="es-NI"/>
+        </w:rPr>
+        <w:t>.</w:t>
+      </w:r>
+      <w:r>
+        <w:rPr>
+          <w:rFonts w:ascii="Consolas" w:eastAsia="Times New Roman" w:hAnsi="Consolas" w:cs="Times New Roman"/>
+          <w:color w:val="DCDCAA"/>
+          <w:sz w:val="21"/>
+          <w:szCs w:val="21"/>
+          <w:lang w:val="en-US" w:eastAsia="es-NI"/>
+        </w:rPr>
+        <w:t>then</w:t>
+      </w:r>
+      <w:proofErr w:type="gramEnd"/>
+      <w:r>
+        <w:rPr>
+          <w:rFonts w:ascii="Consolas" w:eastAsia="Times New Roman" w:hAnsi="Consolas" w:cs="Times New Roman"/>
+          <w:color w:val="D4D4D4"/>
+          <w:sz w:val="21"/>
+          <w:szCs w:val="21"/>
+          <w:lang w:val="en-US" w:eastAsia="es-NI"/>
+        </w:rPr>
+        <w:t>(</w:t>
+      </w:r>
+      <w:r>
+        <w:rPr>
+          <w:rFonts w:ascii="Consolas" w:eastAsia="Times New Roman" w:hAnsi="Consolas" w:cs="Times New Roman"/>
+          <w:color w:val="9CDCFE"/>
+          <w:sz w:val="21"/>
+          <w:szCs w:val="21"/>
+          <w:lang w:val="en-US" w:eastAsia="es-NI"/>
+        </w:rPr>
+        <w:t>res</w:t>
+      </w:r>
+      <w:r>
+        <w:rPr>
+          <w:rFonts w:ascii="Consolas" w:eastAsia="Times New Roman" w:hAnsi="Consolas" w:cs="Times New Roman"/>
+          <w:color w:val="569CD6"/>
+          <w:sz w:val="21"/>
+          <w:szCs w:val="21"/>
+          <w:lang w:val="en-US" w:eastAsia="es-NI"/>
+        </w:rPr>
+        <w:t>=&gt;</w:t>
+      </w:r>
+      <w:proofErr w:type="spellStart"/>
+      <w:r>
+        <w:rPr>
+          <w:rFonts w:ascii="Consolas" w:eastAsia="Times New Roman" w:hAnsi="Consolas" w:cs="Times New Roman"/>
+          <w:color w:val="9CDCFE"/>
+          <w:sz w:val="21"/>
+          <w:szCs w:val="21"/>
+          <w:lang w:val="en-US" w:eastAsia="es-NI"/>
+        </w:rPr>
+        <w:t>res</w:t>
+      </w:r>
+      <w:r>
+        <w:rPr>
+          <w:rFonts w:ascii="Consolas" w:eastAsia="Times New Roman" w:hAnsi="Consolas" w:cs="Times New Roman"/>
+          <w:color w:val="D4D4D4"/>
+          <w:sz w:val="21"/>
+          <w:szCs w:val="21"/>
+          <w:lang w:val="en-US" w:eastAsia="es-NI"/>
+        </w:rPr>
+        <w:t>.</w:t>
+      </w:r>
+      <w:r>
+        <w:rPr>
+          <w:rFonts w:ascii="Consolas" w:eastAsia="Times New Roman" w:hAnsi="Consolas" w:cs="Times New Roman"/>
+          <w:color w:val="DCDCAA"/>
+          <w:sz w:val="21"/>
+          <w:szCs w:val="21"/>
+          <w:lang w:val="en-US" w:eastAsia="es-NI"/>
+        </w:rPr>
+        <w:t>json</w:t>
+      </w:r>
+      <w:proofErr w:type="spellEnd"/>
+      <w:r>
+        <w:rPr>
+          <w:rFonts w:ascii="Consolas" w:eastAsia="Times New Roman" w:hAnsi="Consolas" w:cs="Times New Roman"/>
+          <w:color w:val="D4D4D4"/>
+          <w:sz w:val="21"/>
+          <w:szCs w:val="21"/>
+          <w:lang w:val="en-US" w:eastAsia="es-NI"/>
+        </w:rPr>
+        <w:t>())</w:t>
+      </w:r>
+    </w:p>
+    <w:p>
+      <w:pPr>
+        <w:shd w:val="clear" w:color="auto" w:fill="1E1E1E"/>
+        <w:spacing w:after="0" w:line="285" w:lineRule="atLeast"/>
+        <w:rPr>
+          <w:rFonts w:ascii="Consolas" w:eastAsia="Times New Roman" w:hAnsi="Consolas" w:cs="Times New Roman"/>
+          <w:color w:val="D4D4D4"/>
+          <w:sz w:val="21"/>
+          <w:szCs w:val="21"/>
+          <w:lang w:val="en-US" w:eastAsia="es-NI"/>
+        </w:rPr>
+      </w:pPr>
+      <w:r>
+        <w:rPr>
+          <w:rFonts w:ascii="Consolas" w:eastAsia="Times New Roman" w:hAnsi="Consolas" w:cs="Times New Roman"/>
+          <w:color w:val="D4D4D4"/>
+          <w:sz w:val="21"/>
+          <w:szCs w:val="21"/>
+          <w:lang w:val="en-US" w:eastAsia="es-NI"/>
+        </w:rPr>
+        <w:t xml:space="preserve">            </w:t>
+      </w:r>
+      <w:proofErr w:type="gramStart"/>
+      <w:r>
+        <w:rPr>
+          <w:rFonts w:ascii="Consolas" w:eastAsia="Times New Roman" w:hAnsi="Consolas" w:cs="Times New Roman"/>
+          <w:color w:val="D4D4D4"/>
+          <w:sz w:val="21"/>
+          <w:szCs w:val="21"/>
+          <w:lang w:val="en-US" w:eastAsia="es-NI"/>
+        </w:rPr>
+        <w:t>.</w:t>
+      </w:r>
+      <w:r>
+        <w:rPr>
+          <w:rFonts w:ascii="Consolas" w:eastAsia="Times New Roman" w:hAnsi="Consolas" w:cs="Times New Roman"/>
+          <w:color w:val="DCDCAA"/>
+          <w:sz w:val="21"/>
+          <w:szCs w:val="21"/>
+          <w:lang w:val="en-US" w:eastAsia="es-NI"/>
+        </w:rPr>
+        <w:t>then</w:t>
+      </w:r>
+      <w:proofErr w:type="gramEnd"/>
+      <w:r>
+        <w:rPr>
+          <w:rFonts w:ascii="Consolas" w:eastAsia="Times New Roman" w:hAnsi="Consolas" w:cs="Times New Roman"/>
+          <w:color w:val="D4D4D4"/>
+          <w:sz w:val="21"/>
+          <w:szCs w:val="21"/>
+          <w:lang w:val="en-US" w:eastAsia="es-NI"/>
+        </w:rPr>
+        <w:t>(</w:t>
+      </w:r>
+      <w:r>
+        <w:rPr>
+          <w:rFonts w:ascii="Consolas" w:eastAsia="Times New Roman" w:hAnsi="Consolas" w:cs="Times New Roman"/>
+          <w:color w:val="9CDCFE"/>
+          <w:sz w:val="21"/>
+          <w:szCs w:val="21"/>
+          <w:lang w:val="en-US" w:eastAsia="es-NI"/>
+        </w:rPr>
+        <w:t>data</w:t>
+      </w:r>
+      <w:r>
+        <w:rPr>
+          <w:rFonts w:ascii="Consolas" w:eastAsia="Times New Roman" w:hAnsi="Consolas" w:cs="Times New Roman"/>
+          <w:color w:val="569CD6"/>
+          <w:sz w:val="21"/>
+          <w:szCs w:val="21"/>
+          <w:lang w:val="en-US" w:eastAsia="es-NI"/>
+        </w:rPr>
+        <w:t>=&gt;</w:t>
+      </w:r>
+      <w:r>
+        <w:rPr>
+          <w:rFonts w:ascii="Consolas" w:eastAsia="Times New Roman" w:hAnsi="Consolas" w:cs="Times New Roman"/>
+          <w:color w:val="D4D4D4"/>
+          <w:sz w:val="21"/>
+          <w:szCs w:val="21"/>
+          <w:lang w:val="en-US" w:eastAsia="es-NI"/>
+        </w:rPr>
+        <w:t>{</w:t>
+      </w:r>
+    </w:p>
+    <w:p>
+      <w:pPr>
+        <w:shd w:val="clear" w:color="auto" w:fill="1E1E1E"/>
+        <w:spacing w:after="0" w:line="285" w:lineRule="atLeast"/>
+        <w:rPr>
+          <w:rFonts w:ascii="Consolas" w:eastAsia="Times New Roman" w:hAnsi="Consolas" w:cs="Times New Roman"/>
+          <w:color w:val="D4D4D4"/>
+          <w:sz w:val="21"/>
+          <w:szCs w:val="21"/>
+          <w:lang w:val="en-US" w:eastAsia="es-NI"/>
+        </w:rPr>
+      </w:pPr>
+      <w:r>
+        <w:rPr>
+          <w:rFonts w:ascii="Consolas" w:eastAsia="Times New Roman" w:hAnsi="Consolas" w:cs="Times New Roman"/>
+          <w:color w:val="D4D4D4"/>
+          <w:sz w:val="21"/>
+          <w:szCs w:val="21"/>
+          <w:lang w:val="en-US" w:eastAsia="es-NI"/>
+        </w:rPr>
+        <w:t xml:space="preserve">                </w:t>
+      </w:r>
+      <w:r>
+        <w:rPr>
+          <w:rFonts w:ascii="Consolas" w:eastAsia="Times New Roman" w:hAnsi="Consolas" w:cs="Times New Roman"/>
+          <w:color w:val="4EC9B0"/>
+          <w:sz w:val="21"/>
+          <w:szCs w:val="21"/>
+          <w:lang w:val="en-US" w:eastAsia="es-NI"/>
+        </w:rPr>
+        <w:t>console</w:t>
+      </w:r>
+      <w:r>
+        <w:rPr>
+          <w:rFonts w:ascii="Consolas" w:eastAsia="Times New Roman" w:hAnsi="Consolas" w:cs="Times New Roman"/>
+          <w:color w:val="D4D4D4"/>
+          <w:sz w:val="21"/>
+          <w:szCs w:val="21"/>
+          <w:lang w:val="en-US" w:eastAsia="es-NI"/>
+        </w:rPr>
+        <w:t>.</w:t>
+      </w:r>
+      <w:r>
+        <w:rPr>
+          <w:rFonts w:ascii="Consolas" w:eastAsia="Times New Roman" w:hAnsi="Consolas" w:cs="Times New Roman"/>
+          <w:color w:val="DCDCAA"/>
+          <w:sz w:val="21"/>
+          <w:szCs w:val="21"/>
+          <w:lang w:val="en-US" w:eastAsia="es-NI"/>
+        </w:rPr>
+        <w:t>log</w:t>
+      </w:r>
+      <w:r>
+        <w:rPr>
+          <w:rFonts w:ascii="Consolas" w:eastAsia="Times New Roman" w:hAnsi="Consolas" w:cs="Times New Roman"/>
+          <w:color w:val="D4D4D4"/>
+          <w:sz w:val="21"/>
+          <w:szCs w:val="21"/>
+          <w:lang w:val="en-US" w:eastAsia="es-NI"/>
+        </w:rPr>
+        <w:t>(</w:t>
+      </w:r>
+      <w:r>
+        <w:rPr>
+          <w:rFonts w:ascii="Consolas" w:eastAsia="Times New Roman" w:hAnsi="Consolas" w:cs="Times New Roman"/>
+          <w:color w:val="9CDCFE"/>
+          <w:sz w:val="21"/>
+          <w:szCs w:val="21"/>
+          <w:lang w:val="en-US" w:eastAsia="es-NI"/>
+        </w:rPr>
+        <w:t>data</w:t>
+      </w:r>
+      <w:r>
+        <w:rPr>
+          <w:rFonts w:ascii="Consolas" w:eastAsia="Times New Roman" w:hAnsi="Consolas" w:cs="Times New Roman"/>
+          <w:color w:val="D4D4D4"/>
+          <w:sz w:val="21"/>
+          <w:szCs w:val="21"/>
+          <w:lang w:val="en-US" w:eastAsia="es-NI"/>
+        </w:rPr>
+        <w:t>)</w:t>
+      </w:r>
+    </w:p>
+    <w:p>
+      <w:pPr>
+        <w:shd w:val="clear" w:color="auto" w:fill="1E1E1E"/>
+        <w:spacing w:after="0" w:line="285" w:lineRule="atLeast"/>
+        <w:rPr>
+          <w:rFonts w:ascii="Consolas" w:eastAsia="Times New Roman" w:hAnsi="Consolas" w:cs="Times New Roman"/>
+          <w:color w:val="D4D4D4"/>
+          <w:sz w:val="21"/>
+          <w:szCs w:val="21"/>
+          <w:lang w:val="en-US" w:eastAsia="es-NI"/>
+        </w:rPr>
+      </w:pPr>
+      <w:r>
+        <w:rPr>
+          <w:rFonts w:ascii="Consolas" w:eastAsia="Times New Roman" w:hAnsi="Consolas" w:cs="Times New Roman"/>
+          <w:color w:val="D4D4D4"/>
+          <w:sz w:val="21"/>
+          <w:szCs w:val="21"/>
+          <w:lang w:val="en-US" w:eastAsia="es-NI"/>
+        </w:rPr>
+        <w:t xml:space="preserve">                </w:t>
+      </w:r>
+      <w:proofErr w:type="spellStart"/>
+      <w:r>
+        <w:rPr>
+          <w:rFonts w:ascii="Consolas" w:eastAsia="Times New Roman" w:hAnsi="Consolas" w:cs="Times New Roman"/>
+          <w:color w:val="9CDCFE"/>
+          <w:sz w:val="21"/>
+          <w:szCs w:val="21"/>
+          <w:lang w:val="en-US" w:eastAsia="es-NI"/>
+        </w:rPr>
+        <w:t>M</w:t>
+      </w:r>
+      <w:r>
+        <w:rPr>
+          <w:rFonts w:ascii="Consolas" w:eastAsia="Times New Roman" w:hAnsi="Consolas" w:cs="Times New Roman"/>
+          <w:color w:val="D4D4D4"/>
+          <w:sz w:val="21"/>
+          <w:szCs w:val="21"/>
+          <w:lang w:val="en-US" w:eastAsia="es-NI"/>
+        </w:rPr>
+        <w:t>.</w:t>
+      </w:r>
+      <w:proofErr w:type="gramStart"/>
+      <w:r>
+        <w:rPr>
+          <w:rFonts w:ascii="Consolas" w:eastAsia="Times New Roman" w:hAnsi="Consolas" w:cs="Times New Roman"/>
+          <w:color w:val="DCDCAA"/>
+          <w:sz w:val="21"/>
+          <w:szCs w:val="21"/>
+          <w:lang w:val="en-US" w:eastAsia="es-NI"/>
+        </w:rPr>
+        <w:t>toast</w:t>
+      </w:r>
+      <w:proofErr w:type="spellEnd"/>
+      <w:r>
+        <w:rPr>
+          <w:rFonts w:ascii="Consolas" w:eastAsia="Times New Roman" w:hAnsi="Consolas" w:cs="Times New Roman"/>
+          <w:color w:val="D4D4D4"/>
+          <w:sz w:val="21"/>
+          <w:szCs w:val="21"/>
+          <w:lang w:val="en-US" w:eastAsia="es-NI"/>
+        </w:rPr>
+        <w:t>(</w:t>
+      </w:r>
+      <w:proofErr w:type="gramEnd"/>
+      <w:r>
+        <w:rPr>
+          <w:rFonts w:ascii="Consolas" w:eastAsia="Times New Roman" w:hAnsi="Consolas" w:cs="Times New Roman"/>
+          <w:color w:val="D4D4D4"/>
+          <w:sz w:val="21"/>
+          <w:szCs w:val="21"/>
+          <w:lang w:val="en-US" w:eastAsia="es-NI"/>
+        </w:rPr>
+        <w:t>{</w:t>
+      </w:r>
+      <w:proofErr w:type="spellStart"/>
+      <w:r>
+        <w:rPr>
+          <w:rFonts w:ascii="Consolas" w:eastAsia="Times New Roman" w:hAnsi="Consolas" w:cs="Times New Roman"/>
+          <w:color w:val="CE9178"/>
+          <w:sz w:val="21"/>
+          <w:szCs w:val="21"/>
+          <w:lang w:val="en-US" w:eastAsia="es-NI"/>
+        </w:rPr>
+        <w:t>html</w:t>
+      </w:r>
+      <w:r>
+        <w:rPr>
+          <w:rFonts w:ascii="Consolas" w:eastAsia="Times New Roman" w:hAnsi="Consolas" w:cs="Times New Roman"/>
+          <w:color w:val="D4D4D4"/>
+          <w:sz w:val="21"/>
+          <w:szCs w:val="21"/>
+          <w:lang w:val="en-US" w:eastAsia="es-NI"/>
+        </w:rPr>
+        <w:t>:</w:t>
+      </w:r>
+      <w:r>
+        <w:rPr>
+          <w:rFonts w:ascii="Consolas" w:eastAsia="Times New Roman" w:hAnsi="Consolas" w:cs="Times New Roman"/>
+          <w:color w:val="CE9178"/>
+          <w:sz w:val="21"/>
+          <w:szCs w:val="21"/>
+          <w:lang w:val="en-US" w:eastAsia="es-NI"/>
+        </w:rPr>
+        <w:t>'Task</w:t>
+      </w:r>
+      <w:proofErr w:type="spellEnd"/>
+      <w:r>
+        <w:rPr>
+          <w:rFonts w:ascii="Consolas" w:eastAsia="Times New Roman" w:hAnsi="Consolas" w:cs="Times New Roman"/>
+          <w:color w:val="CE9178"/>
+          <w:sz w:val="21"/>
+          <w:szCs w:val="21"/>
+          <w:lang w:val="en-US" w:eastAsia="es-NI"/>
+        </w:rPr>
+        <w:t xml:space="preserve"> Deleted'</w:t>
+      </w:r>
+      <w:r>
+        <w:rPr>
+          <w:rFonts w:ascii="Consolas" w:eastAsia="Times New Roman" w:hAnsi="Consolas" w:cs="Times New Roman"/>
+          <w:color w:val="D4D4D4"/>
+          <w:sz w:val="21"/>
+          <w:szCs w:val="21"/>
+          <w:lang w:val="en-US" w:eastAsia="es-NI"/>
+        </w:rPr>
+        <w:t>})</w:t>
+      </w:r>
+    </w:p>
+    <w:p>
+      <w:pPr>
+        <w:shd w:val="clear" w:color="auto" w:fill="1E1E1E"/>
+        <w:spacing w:after="0" w:line="285" w:lineRule="atLeast"/>
+        <w:rPr>
+          <w:rFonts w:ascii="Consolas" w:eastAsia="Times New Roman" w:hAnsi="Consolas" w:cs="Times New Roman"/>
+          <w:color w:val="D4D4D4"/>
+          <w:sz w:val="21"/>
+          <w:szCs w:val="21"/>
+          <w:lang w:val="en-US" w:eastAsia="es-NI"/>
+        </w:rPr>
+      </w:pPr>
+      <w:r>
+        <w:rPr>
+          <w:rFonts w:ascii="Consolas" w:eastAsia="Times New Roman" w:hAnsi="Consolas" w:cs="Times New Roman"/>
+          <w:color w:val="D4D4D4"/>
+          <w:sz w:val="21"/>
+          <w:szCs w:val="21"/>
+          <w:lang w:val="en-US" w:eastAsia="es-NI"/>
+        </w:rPr>
+        <w:t xml:space="preserve">                </w:t>
+      </w:r>
+      <w:proofErr w:type="spellStart"/>
+      <w:proofErr w:type="gramStart"/>
+      <w:r>
+        <w:rPr>
+          <w:rFonts w:ascii="Consolas" w:eastAsia="Times New Roman" w:hAnsi="Consolas" w:cs="Times New Roman"/>
+          <w:color w:val="569CD6"/>
+          <w:sz w:val="21"/>
+          <w:szCs w:val="21"/>
+          <w:lang w:val="en-US" w:eastAsia="es-NI"/>
+        </w:rPr>
+        <w:t>this</w:t>
+      </w:r>
+      <w:r>
+        <w:rPr>
+          <w:rFonts w:ascii="Consolas" w:eastAsia="Times New Roman" w:hAnsi="Consolas" w:cs="Times New Roman"/>
+          <w:color w:val="D4D4D4"/>
+          <w:sz w:val="21"/>
+          <w:szCs w:val="21"/>
+          <w:lang w:val="en-US" w:eastAsia="es-NI"/>
+        </w:rPr>
+        <w:t>.</w:t>
+      </w:r>
+      <w:r>
+        <w:rPr>
+          <w:rFonts w:ascii="Consolas" w:eastAsia="Times New Roman" w:hAnsi="Consolas" w:cs="Times New Roman"/>
+          <w:color w:val="DCDCAA"/>
+          <w:sz w:val="21"/>
+          <w:szCs w:val="21"/>
+          <w:lang w:val="en-US" w:eastAsia="es-NI"/>
+        </w:rPr>
+        <w:t>fetchTask</w:t>
+      </w:r>
+      <w:proofErr w:type="spellEnd"/>
+      <w:proofErr w:type="gramEnd"/>
+      <w:r>
+        <w:rPr>
+          <w:rFonts w:ascii="Consolas" w:eastAsia="Times New Roman" w:hAnsi="Consolas" w:cs="Times New Roman"/>
+          <w:color w:val="D4D4D4"/>
+          <w:sz w:val="21"/>
+          <w:szCs w:val="21"/>
+          <w:lang w:val="en-US" w:eastAsia="es-NI"/>
+        </w:rPr>
+        <w:t>()</w:t>
+      </w:r>
+    </w:p>
+    <w:p>
+      <w:pPr>
+        <w:shd w:val="clear" w:color="auto" w:fill="1E1E1E"/>
+        <w:spacing w:after="0" w:line="285" w:lineRule="atLeast"/>
+        <w:rPr>
+          <w:rFonts w:ascii="Consolas" w:eastAsia="Times New Roman" w:hAnsi="Consolas" w:cs="Times New Roman"/>
+          <w:color w:val="D4D4D4"/>
+          <w:sz w:val="21"/>
+          <w:szCs w:val="21"/>
+          <w:lang w:val="en-US" w:eastAsia="es-NI"/>
+        </w:rPr>
+      </w:pPr>
+      <w:r>
+        <w:rPr>
+          <w:rFonts w:ascii="Consolas" w:eastAsia="Times New Roman" w:hAnsi="Consolas" w:cs="Times New Roman"/>
+          <w:color w:val="D4D4D4"/>
+          <w:sz w:val="21"/>
+          <w:szCs w:val="21"/>
+          <w:lang w:val="en-US" w:eastAsia="es-NI"/>
+        </w:rPr>
+        <w:t xml:space="preserve">            })</w:t>
+      </w:r>
+    </w:p>
+    <w:p>
+      <w:pPr>
+        <w:shd w:val="clear" w:color="auto" w:fill="1E1E1E"/>
+        <w:spacing w:after="0" w:line="285" w:lineRule="atLeast"/>
+        <w:rPr>
+          <w:rFonts w:ascii="Consolas" w:eastAsia="Times New Roman" w:hAnsi="Consolas" w:cs="Times New Roman"/>
+          <w:color w:val="D4D4D4"/>
+          <w:sz w:val="21"/>
+          <w:szCs w:val="21"/>
+          <w:lang w:val="en-US" w:eastAsia="es-NI"/>
+        </w:rPr>
+      </w:pPr>
+      <w:r>
+        <w:rPr>
+          <w:rFonts w:ascii="Consolas" w:eastAsia="Times New Roman" w:hAnsi="Consolas" w:cs="Times New Roman"/>
+          <w:color w:val="D4D4D4"/>
+          <w:sz w:val="21"/>
+          <w:szCs w:val="21"/>
+          <w:lang w:val="en-US" w:eastAsia="es-NI"/>
+        </w:rPr>
+        <w:t xml:space="preserve">            </w:t>
+      </w:r>
+      <w:proofErr w:type="gramStart"/>
+      <w:r>
+        <w:rPr>
+          <w:rFonts w:ascii="Consolas" w:eastAsia="Times New Roman" w:hAnsi="Consolas" w:cs="Times New Roman"/>
+          <w:color w:val="D4D4D4"/>
+          <w:sz w:val="21"/>
+          <w:szCs w:val="21"/>
+          <w:lang w:val="en-US" w:eastAsia="es-NI"/>
+        </w:rPr>
+        <w:t>.</w:t>
+      </w:r>
+      <w:r>
+        <w:rPr>
+          <w:rFonts w:ascii="Consolas" w:eastAsia="Times New Roman" w:hAnsi="Consolas" w:cs="Times New Roman"/>
+          <w:color w:val="DCDCAA"/>
+          <w:sz w:val="21"/>
+          <w:szCs w:val="21"/>
+          <w:lang w:val="en-US" w:eastAsia="es-NI"/>
+        </w:rPr>
+        <w:t>catch</w:t>
+      </w:r>
+      <w:proofErr w:type="gramEnd"/>
+      <w:r>
+        <w:rPr>
+          <w:rFonts w:ascii="Consolas" w:eastAsia="Times New Roman" w:hAnsi="Consolas" w:cs="Times New Roman"/>
+          <w:color w:val="D4D4D4"/>
+          <w:sz w:val="21"/>
+          <w:szCs w:val="21"/>
+          <w:lang w:val="en-US" w:eastAsia="es-NI"/>
+        </w:rPr>
+        <w:t>(</w:t>
+      </w:r>
+      <w:r>
+        <w:rPr>
+          <w:rFonts w:ascii="Consolas" w:eastAsia="Times New Roman" w:hAnsi="Consolas" w:cs="Times New Roman"/>
+          <w:color w:val="9CDCFE"/>
+          <w:sz w:val="21"/>
+          <w:szCs w:val="21"/>
+          <w:lang w:val="en-US" w:eastAsia="es-NI"/>
+        </w:rPr>
+        <w:t>err</w:t>
+      </w:r>
+      <w:r>
+        <w:rPr>
+          <w:rFonts w:ascii="Consolas" w:eastAsia="Times New Roman" w:hAnsi="Consolas" w:cs="Times New Roman"/>
+          <w:color w:val="569CD6"/>
+          <w:sz w:val="21"/>
+          <w:szCs w:val="21"/>
+          <w:lang w:val="en-US" w:eastAsia="es-NI"/>
+        </w:rPr>
+        <w:t>=&gt;</w:t>
+      </w:r>
+      <w:proofErr w:type="spellStart"/>
+      <w:r>
+        <w:rPr>
+          <w:rFonts w:ascii="Consolas" w:eastAsia="Times New Roman" w:hAnsi="Consolas" w:cs="Times New Roman"/>
+          <w:color w:val="4EC9B0"/>
+          <w:sz w:val="21"/>
+          <w:szCs w:val="21"/>
+          <w:lang w:val="en-US" w:eastAsia="es-NI"/>
+        </w:rPr>
+        <w:t>console</w:t>
+      </w:r>
+      <w:r>
+        <w:rPr>
+          <w:rFonts w:ascii="Consolas" w:eastAsia="Times New Roman" w:hAnsi="Consolas" w:cs="Times New Roman"/>
+          <w:color w:val="D4D4D4"/>
+          <w:sz w:val="21"/>
+          <w:szCs w:val="21"/>
+          <w:lang w:val="en-US" w:eastAsia="es-NI"/>
+        </w:rPr>
+        <w:t>.</w:t>
+      </w:r>
+      <w:r>
+        <w:rPr>
+          <w:rFonts w:ascii="Consolas" w:eastAsia="Times New Roman" w:hAnsi="Consolas" w:cs="Times New Roman"/>
+          <w:color w:val="DCDCAA"/>
+          <w:sz w:val="21"/>
+          <w:szCs w:val="21"/>
+          <w:lang w:val="en-US" w:eastAsia="es-NI"/>
+        </w:rPr>
+        <w:t>error</w:t>
+      </w:r>
+      <w:proofErr w:type="spellEnd"/>
+      <w:r>
+        <w:rPr>
+          <w:rFonts w:ascii="Consolas" w:eastAsia="Times New Roman" w:hAnsi="Consolas" w:cs="Times New Roman"/>
+          <w:color w:val="D4D4D4"/>
+          <w:sz w:val="21"/>
+          <w:szCs w:val="21"/>
+          <w:lang w:val="en-US" w:eastAsia="es-NI"/>
+        </w:rPr>
+        <w:t>(</w:t>
+      </w:r>
+      <w:r>
+        <w:rPr>
+          <w:rFonts w:ascii="Consolas" w:eastAsia="Times New Roman" w:hAnsi="Consolas" w:cs="Times New Roman"/>
+          <w:color w:val="9CDCFE"/>
+          <w:sz w:val="21"/>
+          <w:szCs w:val="21"/>
+          <w:lang w:val="en-US" w:eastAsia="es-NI"/>
+        </w:rPr>
+        <w:t>err</w:t>
+      </w:r>
+      <w:r>
+        <w:rPr>
+          <w:rFonts w:ascii="Consolas" w:eastAsia="Times New Roman" w:hAnsi="Consolas" w:cs="Times New Roman"/>
+          <w:color w:val="D4D4D4"/>
+          <w:sz w:val="21"/>
+          <w:szCs w:val="21"/>
+          <w:lang w:val="en-US" w:eastAsia="es-NI"/>
+        </w:rPr>
+        <w:t>))</w:t>
+      </w:r>
+    </w:p>
+    <w:p>
+      <w:pPr>
+        <w:shd w:val="clear" w:color="auto" w:fill="1E1E1E"/>
+        <w:spacing w:after="0" w:line="285" w:lineRule="atLeast"/>
+        <w:rPr>
+          <w:rFonts w:ascii="Consolas" w:eastAsia="Times New Roman" w:hAnsi="Consolas" w:cs="Times New Roman"/>
+          <w:color w:val="D4D4D4"/>
+          <w:sz w:val="21"/>
+          <w:szCs w:val="21"/>
+          <w:lang w:eastAsia="es-NI"/>
+        </w:rPr>
+      </w:pPr>
+      <w:r>
+        <w:rPr>
+          <w:rFonts w:ascii="Consolas" w:eastAsia="Times New Roman" w:hAnsi="Consolas" w:cs="Times New Roman"/>
+          <w:color w:val="D4D4D4"/>
+          <w:sz w:val="21"/>
+          <w:szCs w:val="21"/>
+          <w:lang w:val="en-US" w:eastAsia="es-NI"/>
+        </w:rPr>
         <w:t xml:space="preserve">        </w:t>
       </w:r>
-      <w:proofErr w:type="gramStart"/>
-      <w:r>
-        <w:rPr>
-          <w:rFonts w:ascii="Consolas" w:eastAsia="Times New Roman" w:hAnsi="Consolas" w:cs="Times New Roman"/>
-          <w:color w:val="CE9178"/>
-          <w:sz w:val="21"/>
-          <w:szCs w:val="21"/>
-          <w:lang w:val="en-US" w:eastAsia="es-NI"/>
-        </w:rPr>
-        <w:t>path</w:t>
-      </w:r>
-      <w:r>
-        <w:rPr>
-          <w:rFonts w:ascii="Consolas" w:eastAsia="Times New Roman" w:hAnsi="Consolas" w:cs="Times New Roman"/>
-          <w:color w:val="D4D4D4"/>
-          <w:sz w:val="21"/>
-          <w:szCs w:val="21"/>
-          <w:lang w:val="en-US" w:eastAsia="es-NI"/>
-        </w:rPr>
-        <w:t>:</w:t>
-      </w:r>
-      <w:r>
-        <w:rPr>
-          <w:rFonts w:ascii="Consolas" w:eastAsia="Times New Roman" w:hAnsi="Consolas" w:cs="Times New Roman"/>
-          <w:color w:val="4EC9B0"/>
-          <w:sz w:val="21"/>
-          <w:szCs w:val="21"/>
-          <w:lang w:val="en-US" w:eastAsia="es-NI"/>
-        </w:rPr>
-        <w:t>_</w:t>
-      </w:r>
-      <w:proofErr w:type="gramEnd"/>
-      <w:r>
-        <w:rPr>
-          <w:rFonts w:ascii="Consolas" w:eastAsia="Times New Roman" w:hAnsi="Consolas" w:cs="Times New Roman"/>
-          <w:color w:val="4EC9B0"/>
-          <w:sz w:val="21"/>
-          <w:szCs w:val="21"/>
-          <w:lang w:val="en-US" w:eastAsia="es-NI"/>
-        </w:rPr>
-        <w:t>_</w:t>
-      </w:r>
-      <w:proofErr w:type="spellStart"/>
-      <w:r>
-        <w:rPr>
-          <w:rFonts w:ascii="Consolas" w:eastAsia="Times New Roman" w:hAnsi="Consolas" w:cs="Times New Roman"/>
-          <w:color w:val="4EC9B0"/>
-          <w:sz w:val="21"/>
-          <w:szCs w:val="21"/>
-          <w:lang w:val="en-US" w:eastAsia="es-NI"/>
-        </w:rPr>
-        <w:t>dirname</w:t>
-      </w:r>
-      <w:proofErr w:type="spellEnd"/>
-      <w:r>
-        <w:rPr>
-          <w:rFonts w:ascii="Consolas" w:eastAsia="Times New Roman" w:hAnsi="Consolas" w:cs="Times New Roman"/>
-          <w:color w:val="D4D4D4"/>
-          <w:sz w:val="21"/>
-          <w:szCs w:val="21"/>
-          <w:lang w:val="en-US" w:eastAsia="es-NI"/>
-        </w:rPr>
-        <w:t>+</w:t>
-      </w:r>
-      <w:r>
-        <w:rPr>
-          <w:rFonts w:ascii="Consolas" w:eastAsia="Times New Roman" w:hAnsi="Consolas" w:cs="Times New Roman"/>
-          <w:color w:val="CE9178"/>
-          <w:sz w:val="21"/>
-          <w:szCs w:val="21"/>
-          <w:lang w:val="en-US" w:eastAsia="es-NI"/>
-        </w:rPr>
-        <w:t>'/</w:t>
-      </w:r>
-      <w:proofErr w:type="spellStart"/>
-      <w:r>
-        <w:rPr>
-          <w:rFonts w:ascii="Consolas" w:eastAsia="Times New Roman" w:hAnsi="Consolas" w:cs="Times New Roman"/>
-          <w:color w:val="CE9178"/>
-          <w:sz w:val="21"/>
-          <w:szCs w:val="21"/>
-          <w:lang w:val="en-US" w:eastAsia="es-NI"/>
-        </w:rPr>
-        <w:t>src</w:t>
-      </w:r>
-      <w:proofErr w:type="spellEnd"/>
-      <w:r>
-        <w:rPr>
-          <w:rFonts w:ascii="Consolas" w:eastAsia="Times New Roman" w:hAnsi="Consolas" w:cs="Times New Roman"/>
-          <w:color w:val="CE9178"/>
-          <w:sz w:val="21"/>
-          <w:szCs w:val="21"/>
-          <w:lang w:val="en-US" w:eastAsia="es-NI"/>
-        </w:rPr>
-        <w:t>/public'</w:t>
-      </w:r>
-      <w:r>
-        <w:rPr>
-          <w:rFonts w:ascii="Consolas" w:eastAsia="Times New Roman" w:hAnsi="Consolas" w:cs="Times New Roman"/>
-          <w:color w:val="D4D4D4"/>
-          <w:sz w:val="21"/>
-          <w:szCs w:val="21"/>
-          <w:lang w:val="en-US" w:eastAsia="es-NI"/>
-        </w:rPr>
-        <w:t>,</w:t>
-      </w:r>
-    </w:p>
-    <w:p>
-      <w:pPr>
-        <w:shd w:val="clear" w:color="auto" w:fill="1E1E1E"/>
-        <w:spacing w:after="0" w:line="285" w:lineRule="atLeast"/>
-        <w:rPr>
-          <w:rFonts w:ascii="Consolas" w:eastAsia="Times New Roman" w:hAnsi="Consolas" w:cs="Times New Roman"/>
-          <w:color w:val="D4D4D4"/>
-          <w:sz w:val="21"/>
-          <w:szCs w:val="21"/>
-          <w:lang w:val="en-US" w:eastAsia="es-NI"/>
-        </w:rPr>
-      </w:pPr>
-      <w:r>
-        <w:rPr>
-          <w:rFonts w:ascii="Consolas" w:eastAsia="Times New Roman" w:hAnsi="Consolas" w:cs="Times New Roman"/>
-          <w:color w:val="D4D4D4"/>
-          <w:sz w:val="21"/>
-          <w:szCs w:val="21"/>
-          <w:lang w:val="en-US" w:eastAsia="es-NI"/>
-        </w:rPr>
-        <w:t xml:space="preserve">        </w:t>
-      </w:r>
-      <w:proofErr w:type="spellStart"/>
-      <w:r>
-        <w:rPr>
-          <w:rFonts w:ascii="Consolas" w:eastAsia="Times New Roman" w:hAnsi="Consolas" w:cs="Times New Roman"/>
-          <w:color w:val="CE9178"/>
-          <w:sz w:val="21"/>
-          <w:szCs w:val="21"/>
-          <w:lang w:val="en-US" w:eastAsia="es-NI"/>
-        </w:rPr>
-        <w:t>filename</w:t>
-      </w:r>
-      <w:r>
-        <w:rPr>
-          <w:rFonts w:ascii="Consolas" w:eastAsia="Times New Roman" w:hAnsi="Consolas" w:cs="Times New Roman"/>
-          <w:color w:val="D4D4D4"/>
-          <w:sz w:val="21"/>
-          <w:szCs w:val="21"/>
-          <w:lang w:val="en-US" w:eastAsia="es-NI"/>
-        </w:rPr>
-        <w:t>:</w:t>
-      </w:r>
-      <w:r>
-        <w:rPr>
-          <w:rFonts w:ascii="Consolas" w:eastAsia="Times New Roman" w:hAnsi="Consolas" w:cs="Times New Roman"/>
-          <w:color w:val="CE9178"/>
-          <w:sz w:val="21"/>
-          <w:szCs w:val="21"/>
-          <w:lang w:val="en-US" w:eastAsia="es-NI"/>
-        </w:rPr>
-        <w:t>'bundle.js</w:t>
-      </w:r>
-      <w:proofErr w:type="spellEnd"/>
-      <w:r>
-        <w:rPr>
-          <w:rFonts w:ascii="Consolas" w:eastAsia="Times New Roman" w:hAnsi="Consolas" w:cs="Times New Roman"/>
-          <w:color w:val="CE9178"/>
-          <w:sz w:val="21"/>
-          <w:szCs w:val="21"/>
-          <w:lang w:val="en-US" w:eastAsia="es-NI"/>
-        </w:rPr>
-        <w:t>'</w:t>
-      </w:r>
-    </w:p>
-    <w:p>
-      <w:pPr>
-        <w:shd w:val="clear" w:color="auto" w:fill="1E1E1E"/>
-        <w:spacing w:after="0" w:line="285" w:lineRule="atLeast"/>
-        <w:rPr>
-          <w:rFonts w:ascii="Consolas" w:eastAsia="Times New Roman" w:hAnsi="Consolas" w:cs="Times New Roman"/>
-          <w:color w:val="D4D4D4"/>
-          <w:sz w:val="21"/>
-          <w:szCs w:val="21"/>
-          <w:lang w:val="en-US" w:eastAsia="es-NI"/>
-        </w:rPr>
-      </w:pPr>
-      <w:r>
-        <w:rPr>
-          <w:rFonts w:ascii="Consolas" w:eastAsia="Times New Roman" w:hAnsi="Consolas" w:cs="Times New Roman"/>
-          <w:color w:val="D4D4D4"/>
-          <w:sz w:val="21"/>
-          <w:szCs w:val="21"/>
-          <w:lang w:val="en-US" w:eastAsia="es-NI"/>
-        </w:rPr>
-        <w:t xml:space="preserve">    },</w:t>
-      </w:r>
-    </w:p>
-    <w:p>
-      <w:pPr>
-        <w:shd w:val="clear" w:color="auto" w:fill="1E1E1E"/>
-        <w:spacing w:after="0" w:line="285" w:lineRule="atLeast"/>
-        <w:rPr>
-          <w:rFonts w:ascii="Consolas" w:eastAsia="Times New Roman" w:hAnsi="Consolas" w:cs="Times New Roman"/>
-          <w:color w:val="D4D4D4"/>
-          <w:sz w:val="21"/>
-          <w:szCs w:val="21"/>
-          <w:lang w:val="en-US" w:eastAsia="es-NI"/>
-        </w:rPr>
-      </w:pPr>
-      <w:r>
-        <w:rPr>
-          <w:rFonts w:ascii="Consolas" w:eastAsia="Times New Roman" w:hAnsi="Consolas" w:cs="Times New Roman"/>
-          <w:color w:val="D4D4D4"/>
-          <w:sz w:val="21"/>
-          <w:szCs w:val="21"/>
-          <w:lang w:val="en-US" w:eastAsia="es-NI"/>
-        </w:rPr>
-        <w:t xml:space="preserve">    </w:t>
-      </w:r>
-      <w:proofErr w:type="gramStart"/>
-      <w:r>
-        <w:rPr>
-          <w:rFonts w:ascii="Consolas" w:eastAsia="Times New Roman" w:hAnsi="Consolas" w:cs="Times New Roman"/>
-          <w:color w:val="CE9178"/>
-          <w:sz w:val="21"/>
-          <w:szCs w:val="21"/>
-          <w:lang w:val="en-US" w:eastAsia="es-NI"/>
-        </w:rPr>
-        <w:t>module</w:t>
-      </w:r>
-      <w:r>
-        <w:rPr>
-          <w:rFonts w:ascii="Consolas" w:eastAsia="Times New Roman" w:hAnsi="Consolas" w:cs="Times New Roman"/>
-          <w:color w:val="D4D4D4"/>
-          <w:sz w:val="21"/>
-          <w:szCs w:val="21"/>
-          <w:lang w:val="en-US" w:eastAsia="es-NI"/>
-        </w:rPr>
-        <w:t>:{</w:t>
-      </w:r>
-      <w:proofErr w:type="gramEnd"/>
-    </w:p>
-    <w:p>
-      <w:pPr>
-        <w:shd w:val="clear" w:color="auto" w:fill="1E1E1E"/>
-        <w:spacing w:after="0" w:line="285" w:lineRule="atLeast"/>
-        <w:rPr>
-          <w:rFonts w:ascii="Consolas" w:eastAsia="Times New Roman" w:hAnsi="Consolas" w:cs="Times New Roman"/>
-          <w:color w:val="D4D4D4"/>
-          <w:sz w:val="21"/>
-          <w:szCs w:val="21"/>
-          <w:lang w:val="en-US" w:eastAsia="es-NI"/>
-        </w:rPr>
-      </w:pPr>
-      <w:r>
-        <w:rPr>
-          <w:rFonts w:ascii="Consolas" w:eastAsia="Times New Roman" w:hAnsi="Consolas" w:cs="Times New Roman"/>
-          <w:color w:val="D4D4D4"/>
-          <w:sz w:val="21"/>
-          <w:szCs w:val="21"/>
-          <w:lang w:val="en-US" w:eastAsia="es-NI"/>
-        </w:rPr>
-        <w:t xml:space="preserve">        </w:t>
-      </w:r>
-      <w:proofErr w:type="gramStart"/>
-      <w:r>
-        <w:rPr>
-          <w:rFonts w:ascii="Consolas" w:eastAsia="Times New Roman" w:hAnsi="Consolas" w:cs="Times New Roman"/>
-          <w:color w:val="CE9178"/>
-          <w:sz w:val="21"/>
-          <w:szCs w:val="21"/>
-          <w:lang w:val="en-US" w:eastAsia="es-NI"/>
-        </w:rPr>
-        <w:t>rules</w:t>
-      </w:r>
-      <w:r>
-        <w:rPr>
-          <w:rFonts w:ascii="Consolas" w:eastAsia="Times New Roman" w:hAnsi="Consolas" w:cs="Times New Roman"/>
-          <w:color w:val="D4D4D4"/>
-          <w:sz w:val="21"/>
-          <w:szCs w:val="21"/>
-          <w:lang w:val="en-US" w:eastAsia="es-NI"/>
-        </w:rPr>
-        <w:t>:[</w:t>
-      </w:r>
-      <w:proofErr w:type="gramEnd"/>
-      <w:r>
-        <w:rPr>
-          <w:rFonts w:ascii="Consolas" w:eastAsia="Times New Roman" w:hAnsi="Consolas" w:cs="Times New Roman"/>
-          <w:color w:val="D4D4D4"/>
-          <w:sz w:val="21"/>
-          <w:szCs w:val="21"/>
-          <w:lang w:val="en-US" w:eastAsia="es-NI"/>
-        </w:rPr>
-        <w:t>{</w:t>
-      </w:r>
-    </w:p>
-    <w:p>
-      <w:pPr>
-        <w:shd w:val="clear" w:color="auto" w:fill="1E1E1E"/>
-        <w:spacing w:after="0" w:line="285" w:lineRule="atLeast"/>
-        <w:rPr>
-          <w:rFonts w:ascii="Consolas" w:eastAsia="Times New Roman" w:hAnsi="Consolas" w:cs="Times New Roman"/>
-          <w:color w:val="D4D4D4"/>
-          <w:sz w:val="21"/>
-          <w:szCs w:val="21"/>
-          <w:lang w:val="en-US" w:eastAsia="es-NI"/>
-        </w:rPr>
-      </w:pPr>
-      <w:r>
-        <w:rPr>
-          <w:rFonts w:ascii="Consolas" w:eastAsia="Times New Roman" w:hAnsi="Consolas" w:cs="Times New Roman"/>
-          <w:color w:val="D4D4D4"/>
-          <w:sz w:val="21"/>
-          <w:szCs w:val="21"/>
-          <w:lang w:val="en-US" w:eastAsia="es-NI"/>
-        </w:rPr>
-        <w:t xml:space="preserve">            </w:t>
-      </w:r>
-      <w:proofErr w:type="spellStart"/>
-      <w:r>
-        <w:rPr>
-          <w:rFonts w:ascii="Consolas" w:eastAsia="Times New Roman" w:hAnsi="Consolas" w:cs="Times New Roman"/>
-          <w:color w:val="CE9178"/>
-          <w:sz w:val="21"/>
-          <w:szCs w:val="21"/>
-          <w:lang w:val="en-US" w:eastAsia="es-NI"/>
-        </w:rPr>
-        <w:t>use</w:t>
-      </w:r>
-      <w:r>
-        <w:rPr>
-          <w:rFonts w:ascii="Consolas" w:eastAsia="Times New Roman" w:hAnsi="Consolas" w:cs="Times New Roman"/>
-          <w:color w:val="D4D4D4"/>
-          <w:sz w:val="21"/>
-          <w:szCs w:val="21"/>
-          <w:lang w:val="en-US" w:eastAsia="es-NI"/>
-        </w:rPr>
-        <w:t>:</w:t>
-      </w:r>
-      <w:r>
-        <w:rPr>
-          <w:rFonts w:ascii="Consolas" w:eastAsia="Times New Roman" w:hAnsi="Consolas" w:cs="Times New Roman"/>
-          <w:color w:val="CE9178"/>
-          <w:sz w:val="21"/>
-          <w:szCs w:val="21"/>
-          <w:lang w:val="en-US" w:eastAsia="es-NI"/>
-        </w:rPr>
-        <w:t>'babel-loader</w:t>
-      </w:r>
-      <w:proofErr w:type="spellEnd"/>
-      <w:r>
-        <w:rPr>
-          <w:rFonts w:ascii="Consolas" w:eastAsia="Times New Roman" w:hAnsi="Consolas" w:cs="Times New Roman"/>
-          <w:color w:val="CE9178"/>
-          <w:sz w:val="21"/>
-          <w:szCs w:val="21"/>
-          <w:lang w:val="en-US" w:eastAsia="es-NI"/>
-        </w:rPr>
-        <w:t>'</w:t>
-      </w:r>
-      <w:r>
-        <w:rPr>
-          <w:rFonts w:ascii="Consolas" w:eastAsia="Times New Roman" w:hAnsi="Consolas" w:cs="Times New Roman"/>
-          <w:color w:val="D4D4D4"/>
-          <w:sz w:val="21"/>
-          <w:szCs w:val="21"/>
-          <w:lang w:val="en-US" w:eastAsia="es-NI"/>
-        </w:rPr>
-        <w:t>,</w:t>
-      </w:r>
-    </w:p>
-    <w:p>
-      <w:pPr>
-        <w:shd w:val="clear" w:color="auto" w:fill="1E1E1E"/>
-        <w:spacing w:after="0" w:line="285" w:lineRule="atLeast"/>
-        <w:rPr>
-          <w:rFonts w:ascii="Consolas" w:eastAsia="Times New Roman" w:hAnsi="Consolas" w:cs="Times New Roman"/>
-          <w:color w:val="D4D4D4"/>
-          <w:sz w:val="21"/>
-          <w:szCs w:val="21"/>
-          <w:lang w:val="en-US" w:eastAsia="es-NI"/>
-        </w:rPr>
-      </w:pPr>
-      <w:r>
-        <w:rPr>
-          <w:rFonts w:ascii="Consolas" w:eastAsia="Times New Roman" w:hAnsi="Consolas" w:cs="Times New Roman"/>
-          <w:color w:val="D4D4D4"/>
-          <w:sz w:val="21"/>
-          <w:szCs w:val="21"/>
-          <w:lang w:val="en-US" w:eastAsia="es-NI"/>
-        </w:rPr>
-        <w:t xml:space="preserve">            </w:t>
-      </w:r>
-      <w:r>
-        <w:rPr>
-          <w:rFonts w:ascii="Consolas" w:eastAsia="Times New Roman" w:hAnsi="Consolas" w:cs="Times New Roman"/>
-          <w:color w:val="CE9178"/>
-          <w:sz w:val="21"/>
-          <w:szCs w:val="21"/>
-          <w:lang w:val="en-US" w:eastAsia="es-NI"/>
-        </w:rPr>
-        <w:t>test</w:t>
-      </w:r>
-      <w:r>
-        <w:rPr>
-          <w:rFonts w:ascii="Consolas" w:eastAsia="Times New Roman" w:hAnsi="Consolas" w:cs="Times New Roman"/>
-          <w:color w:val="D4D4D4"/>
-          <w:sz w:val="21"/>
-          <w:szCs w:val="21"/>
-          <w:lang w:val="en-US" w:eastAsia="es-NI"/>
-        </w:rPr>
-        <w:t>:</w:t>
-      </w:r>
-      <w:r>
-        <w:rPr>
-          <w:rFonts w:ascii="Consolas" w:eastAsia="Times New Roman" w:hAnsi="Consolas" w:cs="Times New Roman"/>
-          <w:color w:val="D16969"/>
-          <w:sz w:val="21"/>
-          <w:szCs w:val="21"/>
-          <w:lang w:val="en-US" w:eastAsia="es-NI"/>
-        </w:rPr>
-        <w:t>/</w:t>
-      </w:r>
-      <w:r>
-        <w:rPr>
-          <w:rFonts w:ascii="Consolas" w:eastAsia="Times New Roman" w:hAnsi="Consolas" w:cs="Times New Roman"/>
-          <w:color w:val="D7BA7D"/>
-          <w:sz w:val="21"/>
-          <w:szCs w:val="21"/>
-          <w:lang w:val="en-US" w:eastAsia="es-NI"/>
-        </w:rPr>
-        <w:t>\.</w:t>
-      </w:r>
-      <w:proofErr w:type="spellStart"/>
-      <w:r>
-        <w:rPr>
-          <w:rFonts w:ascii="Consolas" w:eastAsia="Times New Roman" w:hAnsi="Consolas" w:cs="Times New Roman"/>
-          <w:color w:val="D16969"/>
-          <w:sz w:val="21"/>
-          <w:szCs w:val="21"/>
-          <w:lang w:val="en-US" w:eastAsia="es-NI"/>
-        </w:rPr>
-        <w:t>js</w:t>
-      </w:r>
-      <w:proofErr w:type="spellEnd"/>
-      <w:r>
-        <w:rPr>
-          <w:rFonts w:ascii="Consolas" w:eastAsia="Times New Roman" w:hAnsi="Consolas" w:cs="Times New Roman"/>
-          <w:color w:val="DCDCAA"/>
-          <w:sz w:val="21"/>
-          <w:szCs w:val="21"/>
-          <w:lang w:val="en-US" w:eastAsia="es-NI"/>
-        </w:rPr>
-        <w:t>$</w:t>
-      </w:r>
-      <w:r>
-        <w:rPr>
-          <w:rFonts w:ascii="Consolas" w:eastAsia="Times New Roman" w:hAnsi="Consolas" w:cs="Times New Roman"/>
-          <w:color w:val="D16969"/>
-          <w:sz w:val="21"/>
-          <w:szCs w:val="21"/>
-          <w:lang w:val="en-US" w:eastAsia="es-NI"/>
-        </w:rPr>
-        <w:t>/</w:t>
-      </w:r>
-      <w:r>
-        <w:rPr>
-          <w:rFonts w:ascii="Consolas" w:eastAsia="Times New Roman" w:hAnsi="Consolas" w:cs="Times New Roman"/>
-          <w:color w:val="D4D4D4"/>
-          <w:sz w:val="21"/>
-          <w:szCs w:val="21"/>
-          <w:lang w:val="en-US" w:eastAsia="es-NI"/>
-        </w:rPr>
-        <w:t>,</w:t>
-      </w:r>
-    </w:p>
-    <w:p>
-      <w:pPr>
-        <w:shd w:val="clear" w:color="auto" w:fill="1E1E1E"/>
-        <w:spacing w:after="0" w:line="285" w:lineRule="atLeast"/>
-        <w:rPr>
-          <w:rFonts w:ascii="Consolas" w:eastAsia="Times New Roman" w:hAnsi="Consolas" w:cs="Times New Roman"/>
-          <w:color w:val="D4D4D4"/>
-          <w:sz w:val="21"/>
-          <w:szCs w:val="21"/>
-          <w:lang w:eastAsia="es-NI"/>
-        </w:rPr>
-      </w:pPr>
-      <w:r>
-        <w:rPr>
-          <w:rFonts w:ascii="Consolas" w:eastAsia="Times New Roman" w:hAnsi="Consolas" w:cs="Times New Roman"/>
-          <w:color w:val="D4D4D4"/>
-          <w:sz w:val="21"/>
-          <w:szCs w:val="21"/>
-          <w:lang w:val="en-US" w:eastAsia="es-NI"/>
-        </w:rPr>
-        <w:t xml:space="preserve">            </w:t>
-      </w:r>
-      <w:proofErr w:type="spellStart"/>
-      <w:r>
-        <w:rPr>
-          <w:rFonts w:ascii="Consolas" w:eastAsia="Times New Roman" w:hAnsi="Consolas" w:cs="Times New Roman"/>
-          <w:color w:val="CE9178"/>
-          <w:sz w:val="21"/>
-          <w:szCs w:val="21"/>
-          <w:lang w:eastAsia="es-NI"/>
-        </w:rPr>
-        <w:t>exclude</w:t>
-      </w:r>
-      <w:proofErr w:type="spellEnd"/>
-      <w:r>
-        <w:rPr>
-          <w:rFonts w:ascii="Consolas" w:eastAsia="Times New Roman" w:hAnsi="Consolas" w:cs="Times New Roman"/>
-          <w:color w:val="D4D4D4"/>
-          <w:sz w:val="21"/>
-          <w:szCs w:val="21"/>
-          <w:lang w:eastAsia="es-NI"/>
-        </w:rPr>
-        <w:t>:</w:t>
-      </w:r>
-      <w:r>
-        <w:rPr>
-          <w:rFonts w:ascii="Consolas" w:eastAsia="Times New Roman" w:hAnsi="Consolas" w:cs="Times New Roman"/>
-          <w:color w:val="D16969"/>
-          <w:sz w:val="21"/>
-          <w:szCs w:val="21"/>
-          <w:lang w:eastAsia="es-NI"/>
-        </w:rPr>
-        <w:t>/</w:t>
-      </w:r>
-      <w:proofErr w:type="spellStart"/>
-      <w:r>
-        <w:rPr>
-          <w:rFonts w:ascii="Consolas" w:eastAsia="Times New Roman" w:hAnsi="Consolas" w:cs="Times New Roman"/>
-          <w:color w:val="D16969"/>
-          <w:sz w:val="21"/>
-          <w:szCs w:val="21"/>
-          <w:lang w:eastAsia="es-NI"/>
-        </w:rPr>
-        <w:t>node_modules</w:t>
-      </w:r>
-      <w:proofErr w:type="spellEnd"/>
-      <w:r>
-        <w:rPr>
-          <w:rFonts w:ascii="Consolas" w:eastAsia="Times New Roman" w:hAnsi="Consolas" w:cs="Times New Roman"/>
-          <w:color w:val="D16969"/>
-          <w:sz w:val="21"/>
-          <w:szCs w:val="21"/>
-          <w:lang w:eastAsia="es-NI"/>
-        </w:rPr>
-        <w:t>/</w:t>
-      </w:r>
-    </w:p>
-    <w:p>
-      <w:pPr>
-        <w:shd w:val="clear" w:color="auto" w:fill="1E1E1E"/>
-        <w:spacing w:after="0" w:line="285" w:lineRule="atLeast"/>
-        <w:rPr>
-          <w:rFonts w:ascii="Consolas" w:eastAsia="Times New Roman" w:hAnsi="Consolas" w:cs="Times New Roman"/>
-          <w:color w:val="D4D4D4"/>
-          <w:sz w:val="21"/>
-          <w:szCs w:val="21"/>
-          <w:lang w:eastAsia="es-NI"/>
-        </w:rPr>
-      </w:pPr>
-      <w:r>
-        <w:rPr>
-          <w:rFonts w:ascii="Consolas" w:eastAsia="Times New Roman" w:hAnsi="Consolas" w:cs="Times New Roman"/>
-          <w:color w:val="D4D4D4"/>
-          <w:sz w:val="21"/>
-          <w:szCs w:val="21"/>
-          <w:lang w:eastAsia="es-NI"/>
-        </w:rPr>
-        <w:t xml:space="preserve">        }</w:t>
-      </w:r>
-    </w:p>
-    <w:p>
-      <w:pPr>
-        <w:shd w:val="clear" w:color="auto" w:fill="1E1E1E"/>
-        <w:spacing w:after="0" w:line="285" w:lineRule="atLeast"/>
-        <w:rPr>
-          <w:rFonts w:ascii="Consolas" w:eastAsia="Times New Roman" w:hAnsi="Consolas" w:cs="Times New Roman"/>
-          <w:color w:val="D4D4D4"/>
-          <w:sz w:val="21"/>
-          <w:szCs w:val="21"/>
-          <w:lang w:eastAsia="es-NI"/>
-        </w:rPr>
-      </w:pPr>
-      <w:r>
-        <w:rPr>
-          <w:rFonts w:ascii="Consolas" w:eastAsia="Times New Roman" w:hAnsi="Consolas" w:cs="Times New Roman"/>
-          <w:color w:val="D4D4D4"/>
-          <w:sz w:val="21"/>
-          <w:szCs w:val="21"/>
-          <w:lang w:eastAsia="es-NI"/>
-        </w:rPr>
-        <w:t xml:space="preserve">    ]</w:t>
+      <w:r>
+        <w:rPr>
+          <w:rFonts w:ascii="Consolas" w:eastAsia="Times New Roman" w:hAnsi="Consolas" w:cs="Times New Roman"/>
+          <w:color w:val="D4D4D4"/>
+          <w:sz w:val="21"/>
+          <w:szCs w:val="21"/>
+          <w:lang w:eastAsia="es-NI"/>
+        </w:rPr>
+        <w:t>}</w:t>
       </w:r>
     </w:p>
     <w:p>
@@ -2214,32 +7806,49 @@
     </w:p>
     <w:p>
       <w:pPr>
-        <w:shd w:val="clear" w:color="auto" w:fill="1E1E1E"/>
-        <w:spacing w:after="0" w:line="285" w:lineRule="atLeast"/>
-        <w:rPr>
-          <w:rFonts w:ascii="Consolas" w:eastAsia="Times New Roman" w:hAnsi="Consolas" w:cs="Times New Roman"/>
-          <w:color w:val="D4D4D4"/>
-          <w:sz w:val="21"/>
-          <w:szCs w:val="21"/>
-          <w:lang w:eastAsia="es-NI"/>
-        </w:rPr>
-      </w:pPr>
-      <w:r>
-        <w:rPr>
-          <w:rFonts w:ascii="Consolas" w:eastAsia="Times New Roman" w:hAnsi="Consolas" w:cs="Times New Roman"/>
-          <w:color w:val="D4D4D4"/>
-          <w:sz w:val="21"/>
-          <w:szCs w:val="21"/>
-          <w:lang w:eastAsia="es-NI"/>
-        </w:rPr>
-        <w:t>}</w:t>
-      </w:r>
-    </w:p>
-    <w:p/>
-    <w:p>
+        <w:rPr>
+          <w:lang w:val="en-US"/>
+        </w:rPr>
+      </w:pPr>
+    </w:p>
+    <w:p>
+      <w:r>
+        <w:t>Ahora editar</w:t>
+      </w:r>
+      <w:r>
+        <w:t>, para ello utilizare el mismo formulario y el mismo</w:t>
+      </w:r>
+      <w:r>
+        <w:t xml:space="preserve"> </w:t>
+      </w:r>
+      <w:r>
+        <w:t xml:space="preserve">método de </w:t>
+      </w:r>
+      <w:proofErr w:type="spellStart"/>
+      <w:r>
+        <w:t>addTask</w:t>
+      </w:r>
+      <w:proofErr w:type="spellEnd"/>
+      <w:r>
+        <w:t xml:space="preserve"> con un </w:t>
+      </w:r>
+      <w:proofErr w:type="spellStart"/>
+      <w:r>
+        <w:t>if</w:t>
+      </w:r>
+      <w:proofErr w:type="spellEnd"/>
+      <w:r>
+        <w:t xml:space="preserve"> y agregando un id al state</w:t>
+      </w:r>
       <w:bookmarkStart w:id="0" w:name="_GoBack"/>
       <w:bookmarkEnd w:id="0"/>
-    </w:p>
+      <w:r>
+        <w:t>:</w:t>
+      </w:r>
+    </w:p>
+    <w:p/>
+    <w:p/>
+    <w:p/>
     <w:sectPr>
       <w:pgSz w:w="12240" w:h="15840"/>
       <w:pgMar w:top="1417" w:right="1701" w:bottom="1417" w:left="1701" w:header="708" w:footer="708" w:gutter="0"/>
@@ -2669,6 +8278,28 @@
       <w:szCs w:val="32"/>
     </w:rPr>
   </w:style>
+  <w:style w:type="paragraph" w:styleId="Heading2">
+    <w:name w:val="heading 2"/>
+    <w:basedOn w:val="Normal"/>
+    <w:next w:val="Normal"/>
+    <w:link w:val="Heading2Char"/>
+    <w:uiPriority w:val="9"/>
+    <w:unhideWhenUsed/>
+    <w:qFormat/>
+    <w:rsid w:val="00A55A34"/>
+    <w:pPr>
+      <w:keepNext/>
+      <w:keepLines/>
+      <w:spacing w:before="40" w:after="0"/>
+      <w:outlineLvl w:val="1"/>
+    </w:pPr>
+    <w:rPr>
+      <w:rFonts w:asciiTheme="majorHAnsi" w:eastAsiaTheme="majorEastAsia" w:hAnsiTheme="majorHAnsi" w:cstheme="majorBidi"/>
+      <w:color w:val="2F5496" w:themeColor="accent1" w:themeShade="BF"/>
+      <w:sz w:val="26"/>
+      <w:szCs w:val="26"/>
+    </w:rPr>
+  </w:style>
   <w:style w:type="character" w:default="1" w:styleId="DefaultParagraphFont">
     <w:name w:val="Default Paragraph Font"/>
     <w:uiPriority w:val="1"/>
@@ -2730,6 +8361,19 @@
     <w:rPr>
       <w:color w:val="605E5C"/>
       <w:shd w:val="clear" w:color="auto" w:fill="E1DFDD"/>
+    </w:rPr>
+  </w:style>
+  <w:style w:type="character" w:customStyle="1" w:styleId="Heading2Char">
+    <w:name w:val="Heading 2 Char"/>
+    <w:basedOn w:val="DefaultParagraphFont"/>
+    <w:link w:val="Heading2"/>
+    <w:uiPriority w:val="9"/>
+    <w:rsid w:val="00A55A34"/>
+    <w:rPr>
+      <w:rFonts w:asciiTheme="majorHAnsi" w:eastAsiaTheme="majorEastAsia" w:hAnsiTheme="majorHAnsi" w:cstheme="majorBidi"/>
+      <w:color w:val="2F5496" w:themeColor="accent1" w:themeShade="BF"/>
+      <w:sz w:val="26"/>
+      <w:szCs w:val="26"/>
     </w:rPr>
   </w:style>
 </w:styles>
